--- a/Proposal141021.docx
+++ b/Proposal141021.docx
@@ -18,18 +18,18 @@
         <mc:AlternateContent>
           <mc:Choice Requires="wps">
             <w:drawing>
-              <wp:anchor distT="0" distB="0" distL="114300" distR="114300" simplePos="0" relativeHeight="251681792" behindDoc="0" locked="0" layoutInCell="1" allowOverlap="1" wp14:anchorId="203FCAF1" wp14:editId="6446DB3A">
+              <wp:anchor distT="0" distB="0" distL="114300" distR="114300" simplePos="0" relativeHeight="251658240" behindDoc="0" locked="0" layoutInCell="1" allowOverlap="1" wp14:anchorId="0BD44C21" wp14:editId="311A7C07">
                 <wp:simplePos x="0" y="0"/>
                 <wp:positionH relativeFrom="column">
-                  <wp:posOffset>1610360</wp:posOffset>
+                  <wp:posOffset>1185333</wp:posOffset>
                 </wp:positionH>
                 <wp:positionV relativeFrom="paragraph">
-                  <wp:posOffset>2915920</wp:posOffset>
+                  <wp:posOffset>1388532</wp:posOffset>
                 </wp:positionV>
-                <wp:extent cx="1574800" cy="320040"/>
-                <wp:effectExtent l="0" t="0" r="0" b="3810"/>
+                <wp:extent cx="1574800" cy="287867"/>
+                <wp:effectExtent l="0" t="0" r="0" b="0"/>
                 <wp:wrapNone/>
-                <wp:docPr id="13" name="Text Box 13"/>
+                <wp:docPr id="2" name="Text Box 2"/>
                 <wp:cNvGraphicFramePr/>
                 <a:graphic xmlns:a="http://schemas.openxmlformats.org/drawingml/2006/main">
                   <a:graphicData uri="http://schemas.microsoft.com/office/word/2010/wordprocessingShape">
@@ -38,7 +38,7 @@
                       <wps:spPr>
                         <a:xfrm>
                           <a:off x="0" y="0"/>
-                          <a:ext cx="1574800" cy="320040"/>
+                          <a:ext cx="1574800" cy="287867"/>
                         </a:xfrm>
                         <a:prstGeom prst="rect">
                           <a:avLst/>
@@ -60,7 +60,13 @@
                               <w:rPr>
                                 <w:rFonts w:ascii="Times New Roman" w:hAnsi="Times New Roman" w:cs="Times New Roman"/>
                               </w:rPr>
-                              <w:t>Myself</w:t>
+                              <w:t>Radzim</w:t>
+                            </w:r>
+                            <w:r>
+                              <w:rPr>
+                                <w:rFonts w:ascii="Times New Roman" w:hAnsi="Times New Roman" w:cs="Times New Roman"/>
+                              </w:rPr>
+                              <w:t xml:space="preserve"> Sendyka</w:t>
                             </w:r>
                           </w:p>
                         </w:txbxContent>
@@ -85,11 +91,11 @@
           </mc:Choice>
           <mc:Fallback>
             <w:pict>
-              <v:shapetype w14:anchorId="203FCAF1" id="_x0000_t202" coordsize="21600,21600" o:spt="202" path="m,l,21600r21600,l21600,xe">
+              <v:shapetype w14:anchorId="0BD44C21" id="_x0000_t202" coordsize="21600,21600" o:spt="202" path="m,l,21600r21600,l21600,xe">
                 <v:stroke joinstyle="miter"/>
                 <v:path gradientshapeok="t" o:connecttype="rect"/>
               </v:shapetype>
-              <v:shape id="Text Box 13" o:spid="_x0000_s1026" type="#_x0000_t202" style="position:absolute;left:0;text-align:left;margin-left:126.8pt;margin-top:229.6pt;width:124pt;height:25.2pt;z-index:251681792;visibility:visible;mso-wrap-style:square;mso-width-percent:0;mso-height-percent:0;mso-wrap-distance-left:9pt;mso-wrap-distance-top:0;mso-wrap-distance-right:9pt;mso-wrap-distance-bottom:0;mso-position-horizontal:absolute;mso-position-horizontal-relative:text;mso-position-vertical:absolute;mso-position-vertical-relative:text;mso-width-percent:0;mso-height-percent:0;mso-width-relative:margin;mso-height-relative:margin;v-text-anchor:top" o:gfxdata="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" filled="f" stroked="f" strokeweight=".5pt">
+              <v:shape id="Text Box 2" o:spid="_x0000_s1026" type="#_x0000_t202" style="position:absolute;left:0;text-align:left;margin-left:93.35pt;margin-top:109.35pt;width:124pt;height:22.65pt;z-index:251658240;visibility:visible;mso-wrap-style:square;mso-width-percent:0;mso-height-percent:0;mso-wrap-distance-left:9pt;mso-wrap-distance-top:0;mso-wrap-distance-right:9pt;mso-wrap-distance-bottom:0;mso-position-horizontal:absolute;mso-position-horizontal-relative:text;mso-position-vertical:absolute;mso-position-vertical-relative:text;mso-width-percent:0;mso-height-percent:0;mso-width-relative:margin;mso-height-relative:margin;v-text-anchor:top" o:gfxdata="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" filled="f" stroked="f" strokeweight=".5pt">
                 <v:textbox>
                   <w:txbxContent>
                     <w:p>
@@ -102,7 +108,13 @@
                         <w:rPr>
                           <w:rFonts w:ascii="Times New Roman" w:hAnsi="Times New Roman" w:cs="Times New Roman"/>
                         </w:rPr>
-                        <w:t>Myself</w:t>
+                        <w:t>Radzim</w:t>
+                      </w:r>
+                      <w:r>
+                        <w:rPr>
+                          <w:rFonts w:ascii="Times New Roman" w:hAnsi="Times New Roman" w:cs="Times New Roman"/>
+                        </w:rPr>
+                        <w:t xml:space="preserve"> Sendyka</w:t>
                       </w:r>
                     </w:p>
                   </w:txbxContent>
@@ -120,108 +132,10 @@
         <mc:AlternateContent>
           <mc:Choice Requires="wps">
             <w:drawing>
-              <wp:anchor distT="0" distB="0" distL="114300" distR="114300" simplePos="0" relativeHeight="251679744" behindDoc="0" locked="0" layoutInCell="1" allowOverlap="1" wp14:anchorId="4BA9B59B" wp14:editId="1D05BD2C">
+              <wp:anchor distT="0" distB="0" distL="114300" distR="114300" simplePos="0" relativeHeight="251658249" behindDoc="0" locked="0" layoutInCell="1" allowOverlap="1" wp14:anchorId="261A1DDB" wp14:editId="5AB11C02">
                 <wp:simplePos x="0" y="0"/>
                 <wp:positionH relativeFrom="column">
-                  <wp:posOffset>1600200</wp:posOffset>
-                </wp:positionH>
-                <wp:positionV relativeFrom="paragraph">
-                  <wp:posOffset>2621280</wp:posOffset>
-                </wp:positionV>
-                <wp:extent cx="1574800" cy="238760"/>
-                <wp:effectExtent l="0" t="0" r="0" b="0"/>
-                <wp:wrapNone/>
-                <wp:docPr id="12" name="Text Box 12"/>
-                <wp:cNvGraphicFramePr/>
-                <a:graphic xmlns:a="http://schemas.openxmlformats.org/drawingml/2006/main">
-                  <a:graphicData uri="http://schemas.microsoft.com/office/word/2010/wordprocessingShape">
-                    <wps:wsp>
-                      <wps:cNvSpPr txBox="1"/>
-                      <wps:spPr>
-                        <a:xfrm>
-                          <a:off x="0" y="0"/>
-                          <a:ext cx="1574800" cy="238760"/>
-                        </a:xfrm>
-                        <a:prstGeom prst="rect">
-                          <a:avLst/>
-                        </a:prstGeom>
-                        <a:noFill/>
-                        <a:ln w="6350">
-                          <a:noFill/>
-                        </a:ln>
-                      </wps:spPr>
-                      <wps:txbx>
-                        <w:txbxContent>
-                          <w:p>
-                            <w:pPr>
-                              <w:rPr>
-                                <w:rFonts w:ascii="Times New Roman" w:hAnsi="Times New Roman" w:cs="Times New Roman"/>
-                              </w:rPr>
-                            </w:pPr>
-                            <w:r>
-                              <w:rPr>
-                                <w:rFonts w:ascii="Times New Roman" w:hAnsi="Times New Roman" w:cs="Times New Roman"/>
-                              </w:rPr>
-                              <w:t>15.10.2021</w:t>
-                            </w:r>
-                          </w:p>
-                        </w:txbxContent>
-                      </wps:txbx>
-                      <wps:bodyPr rot="0" spcFirstLastPara="0" vertOverflow="overflow" horzOverflow="overflow" vert="horz" wrap="square" lIns="91440" tIns="45720" rIns="91440" bIns="45720" numCol="1" spcCol="0" rtlCol="0" fromWordArt="0" anchor="t" anchorCtr="0" forceAA="0" compatLnSpc="1">
-                        <a:prstTxWarp prst="textNoShape">
-                          <a:avLst/>
-                        </a:prstTxWarp>
-                        <a:noAutofit/>
-                      </wps:bodyPr>
-                    </wps:wsp>
-                  </a:graphicData>
-                </a:graphic>
-                <wp14:sizeRelH relativeFrom="margin">
-                  <wp14:pctWidth>0</wp14:pctWidth>
-                </wp14:sizeRelH>
-                <wp14:sizeRelV relativeFrom="margin">
-                  <wp14:pctHeight>0</wp14:pctHeight>
-                </wp14:sizeRelV>
-              </wp:anchor>
-            </w:drawing>
-          </mc:Choice>
-          <mc:Fallback>
-            <w:pict>
-              <v:shape w14:anchorId="4BA9B59B" id="Text Box 12" o:spid="_x0000_s1027" type="#_x0000_t202" style="position:absolute;left:0;text-align:left;margin-left:126pt;margin-top:206.4pt;width:124pt;height:18.8pt;z-index:251679744;visibility:visible;mso-wrap-style:square;mso-width-percent:0;mso-height-percent:0;mso-wrap-distance-left:9pt;mso-wrap-distance-top:0;mso-wrap-distance-right:9pt;mso-wrap-distance-bottom:0;mso-position-horizontal:absolute;mso-position-horizontal-relative:text;mso-position-vertical:absolute;mso-position-vertical-relative:text;mso-width-percent:0;mso-height-percent:0;mso-width-relative:margin;mso-height-relative:margin;v-text-anchor:top" o:gfxdata="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" filled="f" stroked="f" strokeweight=".5pt">
-                <v:textbox>
-                  <w:txbxContent>
-                    <w:p>
-                      <w:pPr>
-                        <w:rPr>
-                          <w:rFonts w:ascii="Times New Roman" w:hAnsi="Times New Roman" w:cs="Times New Roman"/>
-                        </w:rPr>
-                      </w:pPr>
-                      <w:r>
-                        <w:rPr>
-                          <w:rFonts w:ascii="Times New Roman" w:hAnsi="Times New Roman" w:cs="Times New Roman"/>
-                        </w:rPr>
-                        <w:t>15.10.2021</w:t>
-                      </w:r>
-                    </w:p>
-                  </w:txbxContent>
-                </v:textbox>
-              </v:shape>
-            </w:pict>
-          </mc:Fallback>
-        </mc:AlternateContent>
-      </w:r>
-      <w:r>
-        <w:rPr>
-          <w:rFonts w:ascii="Times New Roman" w:hAnsi="Times New Roman" w:cs="Times New Roman"/>
-          <w:noProof/>
-        </w:rPr>
-        <mc:AlternateContent>
-          <mc:Choice Requires="wps">
-            <w:drawing>
-              <wp:anchor distT="0" distB="0" distL="114300" distR="114300" simplePos="0" relativeHeight="251677696" behindDoc="0" locked="0" layoutInCell="1" allowOverlap="1" wp14:anchorId="261A1DDB" wp14:editId="2CBAABA4">
-                <wp:simplePos x="0" y="0"/>
-                <wp:positionH relativeFrom="column">
-                  <wp:posOffset>4064000</wp:posOffset>
+                  <wp:posOffset>4178300</wp:posOffset>
                 </wp:positionH>
                 <wp:positionV relativeFrom="paragraph">
                   <wp:posOffset>1711960</wp:posOffset>
@@ -292,7 +206,7 @@
           </mc:Choice>
           <mc:Fallback>
             <w:pict>
-              <v:shape w14:anchorId="261A1DDB" id="Text Box 11" o:spid="_x0000_s1028" type="#_x0000_t202" style="position:absolute;left:0;text-align:left;margin-left:320pt;margin-top:134.8pt;width:124pt;height:24.8pt;z-index:251677696;visibility:visible;mso-wrap-style:square;mso-width-percent:0;mso-height-percent:0;mso-wrap-distance-left:9pt;mso-wrap-distance-top:0;mso-wrap-distance-right:9pt;mso-wrap-distance-bottom:0;mso-position-horizontal:absolute;mso-position-horizontal-relative:text;mso-position-vertical:absolute;mso-position-vertical-relative:text;mso-width-percent:0;mso-height-percent:0;mso-width-relative:margin;mso-height-relative:margin;v-text-anchor:top" o:gfxdata="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" filled="f" stroked="f" strokeweight=".5pt">
+              <v:shape w14:anchorId="261A1DDB" id="Text Box 11" o:spid="_x0000_s1027" type="#_x0000_t202" style="position:absolute;left:0;text-align:left;margin-left:329pt;margin-top:134.8pt;width:124pt;height:24.8pt;z-index:251658249;visibility:visible;mso-wrap-style:square;mso-width-percent:0;mso-height-percent:0;mso-wrap-distance-left:9pt;mso-wrap-distance-top:0;mso-wrap-distance-right:9pt;mso-wrap-distance-bottom:0;mso-position-horizontal:absolute;mso-position-horizontal-relative:text;mso-position-vertical:absolute;mso-position-vertical-relative:text;mso-width-percent:0;mso-height-percent:0;mso-width-relative:margin;mso-height-relative:margin;v-text-anchor:top" o:gfxdata="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" filled="f" stroked="f" strokeweight=".5pt">
                 <v:textbox>
                   <w:txbxContent>
                     <w:p>
@@ -330,7 +244,227 @@
         <mc:AlternateContent>
           <mc:Choice Requires="wps">
             <w:drawing>
-              <wp:anchor distT="0" distB="0" distL="114300" distR="114300" simplePos="0" relativeHeight="251675648" behindDoc="0" locked="0" layoutInCell="1" allowOverlap="1" wp14:anchorId="3CB2C3C5" wp14:editId="40C332AB">
+              <wp:anchor distT="0" distB="0" distL="114300" distR="114300" simplePos="0" relativeHeight="251658251" behindDoc="0" locked="0" layoutInCell="1" allowOverlap="1" wp14:anchorId="203FCAF1" wp14:editId="6446DB3A">
+                <wp:simplePos x="0" y="0"/>
+                <wp:positionH relativeFrom="column">
+                  <wp:posOffset>1610360</wp:posOffset>
+                </wp:positionH>
+                <wp:positionV relativeFrom="paragraph">
+                  <wp:posOffset>2915920</wp:posOffset>
+                </wp:positionV>
+                <wp:extent cx="1574800" cy="320040"/>
+                <wp:effectExtent l="0" t="0" r="0" b="3810"/>
+                <wp:wrapNone/>
+                <wp:docPr id="13" name="Text Box 13"/>
+                <wp:cNvGraphicFramePr/>
+                <a:graphic xmlns:a="http://schemas.openxmlformats.org/drawingml/2006/main">
+                  <a:graphicData uri="http://schemas.microsoft.com/office/word/2010/wordprocessingShape">
+                    <wps:wsp>
+                      <wps:cNvSpPr txBox="1"/>
+                      <wps:spPr>
+                        <a:xfrm>
+                          <a:off x="0" y="0"/>
+                          <a:ext cx="1574800" cy="320040"/>
+                        </a:xfrm>
+                        <a:prstGeom prst="rect">
+                          <a:avLst/>
+                        </a:prstGeom>
+                        <a:noFill/>
+                        <a:ln w="6350">
+                          <a:noFill/>
+                        </a:ln>
+                      </wps:spPr>
+                      <wps:txbx>
+                        <w:txbxContent>
+                          <w:p>
+                            <w:pPr>
+                              <w:rPr>
+                                <w:rFonts w:ascii="Times New Roman" w:hAnsi="Times New Roman" w:cs="Times New Roman"/>
+                              </w:rPr>
+                            </w:pPr>
+                            <w:r>
+                              <w:rPr>
+                                <w:rFonts w:ascii="Times New Roman" w:hAnsi="Times New Roman" w:cs="Times New Roman"/>
+                              </w:rPr>
+                              <w:t>Myself</w:t>
+                            </w:r>
+                          </w:p>
+                        </w:txbxContent>
+                      </wps:txbx>
+                      <wps:bodyPr rot="0" spcFirstLastPara="0" vertOverflow="overflow" horzOverflow="overflow" vert="horz" wrap="square" lIns="91440" tIns="45720" rIns="91440" bIns="45720" numCol="1" spcCol="0" rtlCol="0" fromWordArt="0" anchor="t" anchorCtr="0" forceAA="0" compatLnSpc="1">
+                        <a:prstTxWarp prst="textNoShape">
+                          <a:avLst/>
+                        </a:prstTxWarp>
+                        <a:noAutofit/>
+                      </wps:bodyPr>
+                    </wps:wsp>
+                  </a:graphicData>
+                </a:graphic>
+                <wp14:sizeRelH relativeFrom="margin">
+                  <wp14:pctWidth>0</wp14:pctWidth>
+                </wp14:sizeRelH>
+                <wp14:sizeRelV relativeFrom="margin">
+                  <wp14:pctHeight>0</wp14:pctHeight>
+                </wp14:sizeRelV>
+              </wp:anchor>
+            </w:drawing>
+          </mc:Choice>
+          <mc:Fallback>
+            <w:pict>
+              <v:shape w14:anchorId="203FCAF1" id="Text Box 13" o:spid="_x0000_s1028" type="#_x0000_t202" style="position:absolute;left:0;text-align:left;margin-left:126.8pt;margin-top:229.6pt;width:124pt;height:25.2pt;z-index:251658251;visibility:visible;mso-wrap-style:square;mso-width-percent:0;mso-height-percent:0;mso-wrap-distance-left:9pt;mso-wrap-distance-top:0;mso-wrap-distance-right:9pt;mso-wrap-distance-bottom:0;mso-position-horizontal:absolute;mso-position-horizontal-relative:text;mso-position-vertical:absolute;mso-position-vertical-relative:text;mso-width-percent:0;mso-height-percent:0;mso-width-relative:margin;mso-height-relative:margin;v-text-anchor:top" o:gfxdata="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" filled="f" stroked="f" strokeweight=".5pt">
+                <v:textbox>
+                  <w:txbxContent>
+                    <w:p>
+                      <w:pPr>
+                        <w:rPr>
+                          <w:rFonts w:ascii="Times New Roman" w:hAnsi="Times New Roman" w:cs="Times New Roman"/>
+                        </w:rPr>
+                      </w:pPr>
+                      <w:r>
+                        <w:rPr>
+                          <w:rFonts w:ascii="Times New Roman" w:hAnsi="Times New Roman" w:cs="Times New Roman"/>
+                        </w:rPr>
+                        <w:t>Myself</w:t>
+                      </w:r>
+                    </w:p>
+                  </w:txbxContent>
+                </v:textbox>
+              </v:shape>
+            </w:pict>
+          </mc:Fallback>
+        </mc:AlternateContent>
+      </w:r>
+      <w:r>
+        <w:rPr>
+          <w:rFonts w:ascii="Times New Roman" w:hAnsi="Times New Roman" w:cs="Times New Roman"/>
+          <w:noProof/>
+        </w:rPr>
+        <mc:AlternateContent>
+          <mc:Choice Requires="wps">
+            <w:drawing>
+              <wp:anchor distT="0" distB="0" distL="114300" distR="114300" simplePos="0" relativeHeight="251658250" behindDoc="0" locked="0" layoutInCell="1" allowOverlap="1" wp14:anchorId="4BA9B59B" wp14:editId="131730F2">
+                <wp:simplePos x="0" y="0"/>
+                <wp:positionH relativeFrom="column">
+                  <wp:posOffset>1600200</wp:posOffset>
+                </wp:positionH>
+                <wp:positionV relativeFrom="paragraph">
+                  <wp:posOffset>2621280</wp:posOffset>
+                </wp:positionV>
+                <wp:extent cx="1574800" cy="238760"/>
+                <wp:effectExtent l="0" t="0" r="0" b="0"/>
+                <wp:wrapNone/>
+                <wp:docPr id="12" name="Text Box 12"/>
+                <wp:cNvGraphicFramePr/>
+                <a:graphic xmlns:a="http://schemas.openxmlformats.org/drawingml/2006/main">
+                  <a:graphicData uri="http://schemas.microsoft.com/office/word/2010/wordprocessingShape">
+                    <wps:wsp>
+                      <wps:cNvSpPr txBox="1"/>
+                      <wps:spPr>
+                        <a:xfrm>
+                          <a:off x="0" y="0"/>
+                          <a:ext cx="1574800" cy="238760"/>
+                        </a:xfrm>
+                        <a:prstGeom prst="rect">
+                          <a:avLst/>
+                        </a:prstGeom>
+                        <a:noFill/>
+                        <a:ln w="6350">
+                          <a:noFill/>
+                        </a:ln>
+                      </wps:spPr>
+                      <wps:txbx>
+                        <w:txbxContent>
+                          <w:p>
+                            <w:pPr>
+                              <w:rPr>
+                                <w:rFonts w:ascii="Times New Roman" w:hAnsi="Times New Roman" w:cs="Times New Roman"/>
+                              </w:rPr>
+                            </w:pPr>
+                            <w:r>
+                              <w:rPr>
+                                <w:rFonts w:ascii="Times New Roman" w:hAnsi="Times New Roman" w:cs="Times New Roman"/>
+                              </w:rPr>
+                              <w:t>1</w:t>
+                            </w:r>
+                            <w:r>
+                              <w:rPr>
+                                <w:rFonts w:ascii="Times New Roman" w:hAnsi="Times New Roman" w:cs="Times New Roman"/>
+                              </w:rPr>
+                              <w:t>8</w:t>
+                            </w:r>
+                            <w:r>
+                              <w:rPr>
+                                <w:rFonts w:ascii="Times New Roman" w:hAnsi="Times New Roman" w:cs="Times New Roman"/>
+                              </w:rPr>
+                              <w:t>.10.2021</w:t>
+                            </w:r>
+                          </w:p>
+                        </w:txbxContent>
+                      </wps:txbx>
+                      <wps:bodyPr rot="0" spcFirstLastPara="0" vertOverflow="overflow" horzOverflow="overflow" vert="horz" wrap="square" lIns="91440" tIns="45720" rIns="91440" bIns="45720" numCol="1" spcCol="0" rtlCol="0" fromWordArt="0" anchor="t" anchorCtr="0" forceAA="0" compatLnSpc="1">
+                        <a:prstTxWarp prst="textNoShape">
+                          <a:avLst/>
+                        </a:prstTxWarp>
+                        <a:noAutofit/>
+                      </wps:bodyPr>
+                    </wps:wsp>
+                  </a:graphicData>
+                </a:graphic>
+                <wp14:sizeRelH relativeFrom="margin">
+                  <wp14:pctWidth>0</wp14:pctWidth>
+                </wp14:sizeRelH>
+                <wp14:sizeRelV relativeFrom="margin">
+                  <wp14:pctHeight>0</wp14:pctHeight>
+                </wp14:sizeRelV>
+              </wp:anchor>
+            </w:drawing>
+          </mc:Choice>
+          <mc:Fallback>
+            <w:pict>
+              <v:shape w14:anchorId="4BA9B59B" id="Text Box 12" o:spid="_x0000_s1029" type="#_x0000_t202" style="position:absolute;left:0;text-align:left;margin-left:126pt;margin-top:206.4pt;width:124pt;height:18.8pt;z-index:251658250;visibility:visible;mso-wrap-style:square;mso-width-percent:0;mso-height-percent:0;mso-wrap-distance-left:9pt;mso-wrap-distance-top:0;mso-wrap-distance-right:9pt;mso-wrap-distance-bottom:0;mso-position-horizontal:absolute;mso-position-horizontal-relative:text;mso-position-vertical:absolute;mso-position-vertical-relative:text;mso-width-percent:0;mso-height-percent:0;mso-width-relative:margin;mso-height-relative:margin;v-text-anchor:top" o:gfxdata="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" filled="f" stroked="f" strokeweight=".5pt">
+                <v:textbox>
+                  <w:txbxContent>
+                    <w:p>
+                      <w:pPr>
+                        <w:rPr>
+                          <w:rFonts w:ascii="Times New Roman" w:hAnsi="Times New Roman" w:cs="Times New Roman"/>
+                        </w:rPr>
+                      </w:pPr>
+                      <w:r>
+                        <w:rPr>
+                          <w:rFonts w:ascii="Times New Roman" w:hAnsi="Times New Roman" w:cs="Times New Roman"/>
+                        </w:rPr>
+                        <w:t>1</w:t>
+                      </w:r>
+                      <w:r>
+                        <w:rPr>
+                          <w:rFonts w:ascii="Times New Roman" w:hAnsi="Times New Roman" w:cs="Times New Roman"/>
+                        </w:rPr>
+                        <w:t>8</w:t>
+                      </w:r>
+                      <w:r>
+                        <w:rPr>
+                          <w:rFonts w:ascii="Times New Roman" w:hAnsi="Times New Roman" w:cs="Times New Roman"/>
+                        </w:rPr>
+                        <w:t>.10.2021</w:t>
+                      </w:r>
+                    </w:p>
+                  </w:txbxContent>
+                </v:textbox>
+              </v:shape>
+            </w:pict>
+          </mc:Fallback>
+        </mc:AlternateContent>
+      </w:r>
+      <w:r>
+        <w:rPr>
+          <w:rFonts w:ascii="Times New Roman" w:hAnsi="Times New Roman" w:cs="Times New Roman"/>
+          <w:noProof/>
+        </w:rPr>
+        <mc:AlternateContent>
+          <mc:Choice Requires="wps">
+            <w:drawing>
+              <wp:anchor distT="0" distB="0" distL="114300" distR="114300" simplePos="0" relativeHeight="251658248" behindDoc="0" locked="0" layoutInCell="1" allowOverlap="1" wp14:anchorId="3CB2C3C5" wp14:editId="40C332AB">
                 <wp:simplePos x="0" y="0"/>
                 <wp:positionH relativeFrom="column">
                   <wp:posOffset>1610360</wp:posOffset>
@@ -391,7 +525,7 @@
           </mc:Choice>
           <mc:Fallback>
             <w:pict>
-              <v:shape w14:anchorId="3CB2C3C5" id="Text Box 10" o:spid="_x0000_s1029" type="#_x0000_t202" style="position:absolute;left:0;text-align:left;margin-left:126.8pt;margin-top:230.4pt;width:124pt;height:18.8pt;z-index:251675648;visibility:visible;mso-wrap-style:square;mso-width-percent:0;mso-height-percent:0;mso-wrap-distance-left:9pt;mso-wrap-distance-top:0;mso-wrap-distance-right:9pt;mso-wrap-distance-bottom:0;mso-position-horizontal:absolute;mso-position-horizontal-relative:text;mso-position-vertical:absolute;mso-position-vertical-relative:text;mso-width-percent:0;mso-height-percent:0;mso-width-relative:margin;mso-height-relative:margin;v-text-anchor:top" o:gfxdata="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" filled="f" stroked="f" strokeweight=".5pt">
+              <v:shape w14:anchorId="3CB2C3C5" id="Text Box 10" o:spid="_x0000_s1030" type="#_x0000_t202" style="position:absolute;left:0;text-align:left;margin-left:126.8pt;margin-top:230.4pt;width:124pt;height:18.8pt;z-index:251658248;visibility:visible;mso-wrap-style:square;mso-width-percent:0;mso-height-percent:0;mso-wrap-distance-left:9pt;mso-wrap-distance-top:0;mso-wrap-distance-right:9pt;mso-wrap-distance-bottom:0;mso-position-horizontal:absolute;mso-position-horizontal-relative:text;mso-position-vertical:absolute;mso-position-vertical-relative:text;mso-width-percent:0;mso-height-percent:0;mso-width-relative:margin;mso-height-relative:margin;v-text-anchor:top" o:gfxdata="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" filled="f" stroked="f" strokeweight=".5pt">
                 <v:textbox>
                   <w:txbxContent>
                     <w:p>
@@ -416,7 +550,7 @@
         <mc:AlternateContent>
           <mc:Choice Requires="wps">
             <w:drawing>
-              <wp:anchor distT="0" distB="0" distL="114300" distR="114300" simplePos="0" relativeHeight="251673600" behindDoc="0" locked="0" layoutInCell="1" allowOverlap="1" wp14:anchorId="7A7A059E" wp14:editId="564BD030">
+              <wp:anchor distT="0" distB="0" distL="114300" distR="114300" simplePos="0" relativeHeight="251658247" behindDoc="0" locked="0" layoutInCell="1" allowOverlap="1" wp14:anchorId="7A7A059E" wp14:editId="564BD030">
                 <wp:simplePos x="0" y="0"/>
                 <wp:positionH relativeFrom="column">
                   <wp:posOffset>1605280</wp:posOffset>
@@ -477,7 +611,7 @@
           </mc:Choice>
           <mc:Fallback>
             <w:pict>
-              <v:shape w14:anchorId="7A7A059E" id="Text Box 7" o:spid="_x0000_s1030" type="#_x0000_t202" style="position:absolute;left:0;text-align:left;margin-left:126.4pt;margin-top:206.4pt;width:124pt;height:18.8pt;z-index:251673600;visibility:visible;mso-wrap-style:square;mso-width-percent:0;mso-height-percent:0;mso-wrap-distance-left:9pt;mso-wrap-distance-top:0;mso-wrap-distance-right:9pt;mso-wrap-distance-bottom:0;mso-position-horizontal:absolute;mso-position-horizontal-relative:text;mso-position-vertical:absolute;mso-position-vertical-relative:text;mso-width-percent:0;mso-height-percent:0;mso-width-relative:margin;mso-height-relative:margin;v-text-anchor:top" o:gfxdata="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" filled="f" stroked="f" strokeweight=".5pt">
+              <v:shape w14:anchorId="7A7A059E" id="Text Box 7" o:spid="_x0000_s1031" type="#_x0000_t202" style="position:absolute;left:0;text-align:left;margin-left:126.4pt;margin-top:206.4pt;width:124pt;height:18.8pt;z-index:251658247;visibility:visible;mso-wrap-style:square;mso-width-percent:0;mso-height-percent:0;mso-wrap-distance-left:9pt;mso-wrap-distance-top:0;mso-wrap-distance-right:9pt;mso-wrap-distance-bottom:0;mso-position-horizontal:absolute;mso-position-horizontal-relative:text;mso-position-vertical:absolute;mso-position-vertical-relative:text;mso-width-percent:0;mso-height-percent:0;mso-width-relative:margin;mso-height-relative:margin;v-text-anchor:top" o:gfxdata="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" filled="f" stroked="f" strokeweight=".5pt">
                 <v:textbox>
                   <w:txbxContent>
                     <w:p>
@@ -502,7 +636,7 @@
         <mc:AlternateContent>
           <mc:Choice Requires="wps">
             <w:drawing>
-              <wp:anchor distT="0" distB="0" distL="114300" distR="114300" simplePos="0" relativeHeight="251671552" behindDoc="0" locked="0" layoutInCell="1" allowOverlap="1" wp14:anchorId="21C9FDF1" wp14:editId="133216D1">
+              <wp:anchor distT="0" distB="0" distL="114300" distR="114300" simplePos="0" relativeHeight="251658246" behindDoc="0" locked="0" layoutInCell="1" allowOverlap="1" wp14:anchorId="21C9FDF1" wp14:editId="133216D1">
                 <wp:simplePos x="0" y="0"/>
                 <wp:positionH relativeFrom="column">
                   <wp:posOffset>1625600</wp:posOffset>
@@ -569,7 +703,7 @@
           </mc:Choice>
           <mc:Fallback>
             <w:pict>
-              <v:shape w14:anchorId="21C9FDF1" id="Text Box 9" o:spid="_x0000_s1031" type="#_x0000_t202" style="position:absolute;left:0;text-align:left;margin-left:128pt;margin-top:285.6pt;width:124pt;height:18.8pt;z-index:251671552;visibility:visible;mso-wrap-style:square;mso-width-percent:0;mso-height-percent:0;mso-wrap-distance-left:9pt;mso-wrap-distance-top:0;mso-wrap-distance-right:9pt;mso-wrap-distance-bottom:0;mso-position-horizontal:absolute;mso-position-horizontal-relative:text;mso-position-vertical:absolute;mso-position-vertical-relative:text;mso-width-percent:0;mso-height-percent:0;mso-width-relative:margin;mso-height-relative:margin;v-text-anchor:top" o:gfxdata="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" filled="f" stroked="f" strokeweight=".5pt">
+              <v:shape w14:anchorId="21C9FDF1" id="Text Box 9" o:spid="_x0000_s1032" type="#_x0000_t202" style="position:absolute;left:0;text-align:left;margin-left:128pt;margin-top:285.6pt;width:124pt;height:18.8pt;z-index:251658246;visibility:visible;mso-wrap-style:square;mso-width-percent:0;mso-height-percent:0;mso-wrap-distance-left:9pt;mso-wrap-distance-top:0;mso-wrap-distance-right:9pt;mso-wrap-distance-bottom:0;mso-position-horizontal:absolute;mso-position-horizontal-relative:text;mso-position-vertical:absolute;mso-position-vertical-relative:text;mso-width-percent:0;mso-height-percent:0;mso-width-relative:margin;mso-height-relative:margin;v-text-anchor:top" o:gfxdata="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" filled="f" stroked="f" strokeweight=".5pt">
                 <v:textbox>
                   <w:txbxContent>
                     <w:p>
@@ -600,7 +734,7 @@
         <mc:AlternateContent>
           <mc:Choice Requires="wps">
             <w:drawing>
-              <wp:anchor distT="0" distB="0" distL="114300" distR="114300" simplePos="0" relativeHeight="251669504" behindDoc="0" locked="0" layoutInCell="1" allowOverlap="1" wp14:anchorId="38B1CBEA" wp14:editId="784CF668">
+              <wp:anchor distT="0" distB="0" distL="114300" distR="114300" simplePos="0" relativeHeight="251658245" behindDoc="0" locked="0" layoutInCell="1" allowOverlap="1" wp14:anchorId="38B1CBEA" wp14:editId="784CF668">
                 <wp:simplePos x="0" y="0"/>
                 <wp:positionH relativeFrom="column">
                   <wp:posOffset>1610360</wp:posOffset>
@@ -644,14 +778,12 @@
                               </w:rPr>
                               <w:t xml:space="preserve">Andrea </w:t>
                             </w:r>
-                            <w:proofErr w:type="spellStart"/>
                             <w:r>
                               <w:rPr>
                                 <w:rFonts w:ascii="Times New Roman" w:hAnsi="Times New Roman" w:cs="Times New Roman"/>
                               </w:rPr>
                               <w:t>Ferlini</w:t>
                             </w:r>
-                            <w:proofErr w:type="spellEnd"/>
                           </w:p>
                         </w:txbxContent>
                       </wps:txbx>
@@ -675,7 +807,7 @@
           </mc:Choice>
           <mc:Fallback>
             <w:pict>
-              <v:shape w14:anchorId="38B1CBEA" id="Text Box 8" o:spid="_x0000_s1032" type="#_x0000_t202" style="position:absolute;left:0;text-align:left;margin-left:126.8pt;margin-top:256pt;width:124pt;height:18.8pt;z-index:251669504;visibility:visible;mso-wrap-style:square;mso-width-percent:0;mso-height-percent:0;mso-wrap-distance-left:9pt;mso-wrap-distance-top:0;mso-wrap-distance-right:9pt;mso-wrap-distance-bottom:0;mso-position-horizontal:absolute;mso-position-horizontal-relative:text;mso-position-vertical:absolute;mso-position-vertical-relative:text;mso-width-percent:0;mso-height-percent:0;mso-width-relative:margin;mso-height-relative:margin;v-text-anchor:top" o:gfxdata="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" filled="f" stroked="f" strokeweight=".5pt">
+              <v:shape w14:anchorId="38B1CBEA" id="Text Box 8" o:spid="_x0000_s1033" type="#_x0000_t202" style="position:absolute;left:0;text-align:left;margin-left:126.8pt;margin-top:256pt;width:124pt;height:18.8pt;z-index:251658245;visibility:visible;mso-wrap-style:square;mso-width-percent:0;mso-height-percent:0;mso-wrap-distance-left:9pt;mso-wrap-distance-top:0;mso-wrap-distance-right:9pt;mso-wrap-distance-bottom:0;mso-position-horizontal:absolute;mso-position-horizontal-relative:text;mso-position-vertical:absolute;mso-position-vertical-relative:text;mso-width-percent:0;mso-height-percent:0;mso-width-relative:margin;mso-height-relative:margin;v-text-anchor:top" o:gfxdata="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" filled="f" stroked="f" strokeweight=".5pt">
                 <v:textbox>
                   <w:txbxContent>
                     <w:p>
@@ -690,14 +822,12 @@
                         </w:rPr>
                         <w:t xml:space="preserve">Andrea </w:t>
                       </w:r>
-                      <w:proofErr w:type="spellStart"/>
                       <w:r>
                         <w:rPr>
                           <w:rFonts w:ascii="Times New Roman" w:hAnsi="Times New Roman" w:cs="Times New Roman"/>
                         </w:rPr>
                         <w:t>Ferlini</w:t>
                       </w:r>
-                      <w:proofErr w:type="spellEnd"/>
                     </w:p>
                   </w:txbxContent>
                 </v:textbox>
@@ -714,7 +844,7 @@
         <mc:AlternateContent>
           <mc:Choice Requires="wps">
             <w:drawing>
-              <wp:anchor distT="0" distB="0" distL="114300" distR="114300" simplePos="0" relativeHeight="251667456" behindDoc="0" locked="0" layoutInCell="1" allowOverlap="1" wp14:anchorId="1F39EF1E" wp14:editId="4EA6AC1C">
+              <wp:anchor distT="0" distB="0" distL="114300" distR="114300" simplePos="0" relativeHeight="251658244" behindDoc="0" locked="0" layoutInCell="1" allowOverlap="1" wp14:anchorId="1F39EF1E" wp14:editId="4EA6AC1C">
                 <wp:simplePos x="0" y="0"/>
                 <wp:positionH relativeFrom="column">
                   <wp:posOffset>1437640</wp:posOffset>
@@ -781,7 +911,7 @@
           </mc:Choice>
           <mc:Fallback>
             <w:pict>
-              <v:shape w14:anchorId="1F39EF1E" id="Text Box 6" o:spid="_x0000_s1033" type="#_x0000_t202" style="position:absolute;left:0;text-align:left;margin-left:113.2pt;margin-top:166.8pt;width:124pt;height:28.8pt;z-index:251667456;visibility:visible;mso-wrap-style:square;mso-width-percent:0;mso-height-percent:0;mso-wrap-distance-left:9pt;mso-wrap-distance-top:0;mso-wrap-distance-right:9pt;mso-wrap-distance-bottom:0;mso-position-horizontal:absolute;mso-position-horizontal-relative:text;mso-position-vertical:absolute;mso-position-vertical-relative:text;mso-width-percent:0;mso-height-percent:0;mso-width-relative:margin;mso-height-relative:margin;v-text-anchor:top" o:gfxdata="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" filled="f" stroked="f" strokeweight=".5pt">
+              <v:shape w14:anchorId="1F39EF1E" id="Text Box 6" o:spid="_x0000_s1034" type="#_x0000_t202" style="position:absolute;left:0;text-align:left;margin-left:113.2pt;margin-top:166.8pt;width:124pt;height:28.8pt;z-index:251658244;visibility:visible;mso-wrap-style:square;mso-width-percent:0;mso-height-percent:0;mso-wrap-distance-left:9pt;mso-wrap-distance-top:0;mso-wrap-distance-right:9pt;mso-wrap-distance-bottom:0;mso-position-horizontal:absolute;mso-position-horizontal-relative:text;mso-position-vertical:absolute;mso-position-vertical-relative:text;mso-width-percent:0;mso-height-percent:0;mso-width-relative:margin;mso-height-relative:margin;v-text-anchor:top" o:gfxdata="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" filled="f" stroked="f" strokeweight=".5pt">
                 <v:textbox>
                   <w:txbxContent>
                     <w:p>
@@ -812,7 +942,7 @@
         <mc:AlternateContent>
           <mc:Choice Requires="wps">
             <w:drawing>
-              <wp:anchor distT="0" distB="0" distL="114300" distR="114300" simplePos="0" relativeHeight="251665408" behindDoc="0" locked="0" layoutInCell="1" allowOverlap="1" wp14:anchorId="5583D9B5" wp14:editId="204F0F8F">
+              <wp:anchor distT="0" distB="0" distL="114300" distR="114300" simplePos="0" relativeHeight="251658243" behindDoc="0" locked="0" layoutInCell="1" allowOverlap="1" wp14:anchorId="5583D9B5" wp14:editId="204F0F8F">
                 <wp:simplePos x="0" y="0"/>
                 <wp:positionH relativeFrom="column">
                   <wp:posOffset>4556760</wp:posOffset>
@@ -879,7 +1009,7 @@
           </mc:Choice>
           <mc:Fallback>
             <w:pict>
-              <v:shape w14:anchorId="5583D9B5" id="Text Box 5" o:spid="_x0000_s1034" type="#_x0000_t202" style="position:absolute;left:0;text-align:left;margin-left:358.8pt;margin-top:205.2pt;width:124pt;height:18.8pt;z-index:251665408;visibility:visible;mso-wrap-style:square;mso-width-percent:0;mso-height-percent:0;mso-wrap-distance-left:9pt;mso-wrap-distance-top:0;mso-wrap-distance-right:9pt;mso-wrap-distance-bottom:0;mso-position-horizontal:absolute;mso-position-horizontal-relative:text;mso-position-vertical:absolute;mso-position-vertical-relative:text;mso-width-percent:0;mso-height-percent:0;mso-width-relative:margin;mso-height-relative:margin;v-text-anchor:top" o:gfxdata="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" filled="f" stroked="f" strokeweight=".5pt">
+              <v:shape w14:anchorId="5583D9B5" id="Text Box 5" o:spid="_x0000_s1035" type="#_x0000_t202" style="position:absolute;left:0;text-align:left;margin-left:358.8pt;margin-top:205.2pt;width:124pt;height:18.8pt;z-index:251658243;visibility:visible;mso-wrap-style:square;mso-width-percent:0;mso-height-percent:0;mso-wrap-distance-left:9pt;mso-wrap-distance-top:0;mso-wrap-distance-right:9pt;mso-wrap-distance-bottom:0;mso-position-horizontal:absolute;mso-position-horizontal-relative:text;mso-position-vertical:absolute;mso-position-vertical-relative:text;mso-width-percent:0;mso-height-percent:0;mso-width-relative:margin;mso-height-relative:margin;v-text-anchor:top" o:gfxdata="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" filled="f" stroked="f" strokeweight=".5pt">
                 <v:textbox>
                   <w:txbxContent>
                     <w:p>
@@ -910,7 +1040,7 @@
         <mc:AlternateContent>
           <mc:Choice Requires="wps">
             <w:drawing>
-              <wp:anchor distT="0" distB="0" distL="114300" distR="114300" simplePos="0" relativeHeight="251663360" behindDoc="0" locked="0" layoutInCell="1" allowOverlap="1" wp14:anchorId="214CA5F9" wp14:editId="6E274BC5">
+              <wp:anchor distT="0" distB="0" distL="114300" distR="114300" simplePos="0" relativeHeight="251658242" behindDoc="0" locked="0" layoutInCell="1" allowOverlap="1" wp14:anchorId="214CA5F9" wp14:editId="6E274BC5">
                 <wp:simplePos x="0" y="0"/>
                 <wp:positionH relativeFrom="column">
                   <wp:posOffset>1188720</wp:posOffset>
@@ -972,7 +1102,7 @@
           </mc:Choice>
           <mc:Fallback>
             <w:pict>
-              <v:shape w14:anchorId="214CA5F9" id="Text Box 4" o:spid="_x0000_s1035" type="#_x0000_t202" style="position:absolute;left:0;text-align:left;margin-left:93.6pt;margin-top:136.4pt;width:124pt;height:18.8pt;z-index:251663360;visibility:visible;mso-wrap-style:square;mso-width-percent:0;mso-height-percent:0;mso-wrap-distance-left:9pt;mso-wrap-distance-top:0;mso-wrap-distance-right:9pt;mso-wrap-distance-bottom:0;mso-position-horizontal:absolute;mso-position-horizontal-relative:text;mso-position-vertical:absolute;mso-position-vertical-relative:text;mso-width-percent:0;mso-height-percent:0;mso-width-relative:margin;mso-height-relative:margin;v-text-anchor:top" o:gfxdata="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" filled="f" stroked="f" strokeweight=".5pt">
+              <v:shape w14:anchorId="214CA5F9" id="Text Box 4" o:spid="_x0000_s1036" type="#_x0000_t202" style="position:absolute;left:0;text-align:left;margin-left:93.6pt;margin-top:136.4pt;width:124pt;height:18.8pt;z-index:251658242;visibility:visible;mso-wrap-style:square;mso-width-percent:0;mso-height-percent:0;mso-wrap-distance-left:9pt;mso-wrap-distance-top:0;mso-wrap-distance-right:9pt;mso-wrap-distance-bottom:0;mso-position-horizontal:absolute;mso-position-horizontal-relative:text;mso-position-vertical:absolute;mso-position-vertical-relative:text;mso-width-percent:0;mso-height-percent:0;mso-width-relative:margin;mso-height-relative:margin;v-text-anchor:top" o:gfxdata="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" filled="f" stroked="f" strokeweight=".5pt">
                 <v:textbox>
                   <w:txbxContent>
                     <w:p>
@@ -998,7 +1128,7 @@
         <mc:AlternateContent>
           <mc:Choice Requires="wps">
             <w:drawing>
-              <wp:anchor distT="0" distB="0" distL="114300" distR="114300" simplePos="0" relativeHeight="251661312" behindDoc="0" locked="0" layoutInCell="1" allowOverlap="1" wp14:anchorId="49C1839F" wp14:editId="2A4C8CB2">
+              <wp:anchor distT="0" distB="0" distL="114300" distR="114300" simplePos="0" relativeHeight="251658241" behindDoc="0" locked="0" layoutInCell="1" allowOverlap="1" wp14:anchorId="49C1839F" wp14:editId="5ACD62AA">
                 <wp:simplePos x="0" y="0"/>
                 <wp:positionH relativeFrom="column">
                   <wp:posOffset>3906520</wp:posOffset>
@@ -1060,7 +1190,7 @@
           </mc:Choice>
           <mc:Fallback>
             <w:pict>
-              <v:shape w14:anchorId="49C1839F" id="Text Box 3" o:spid="_x0000_s1036" type="#_x0000_t202" style="position:absolute;left:0;text-align:left;margin-left:307.6pt;margin-top:106.8pt;width:124pt;height:18.8pt;z-index:251661312;visibility:visible;mso-wrap-style:square;mso-width-percent:0;mso-height-percent:0;mso-wrap-distance-left:9pt;mso-wrap-distance-top:0;mso-wrap-distance-right:9pt;mso-wrap-distance-bottom:0;mso-position-horizontal:absolute;mso-position-horizontal-relative:text;mso-position-vertical:absolute;mso-position-vertical-relative:text;mso-width-percent:0;mso-height-percent:0;mso-width-relative:margin;mso-height-relative:margin;v-text-anchor:top" o:gfxdata="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" filled="f" stroked="f" strokeweight=".5pt">
+              <v:shape w14:anchorId="49C1839F" id="Text Box 3" o:spid="_x0000_s1037" type="#_x0000_t202" style="position:absolute;left:0;text-align:left;margin-left:307.6pt;margin-top:106.8pt;width:124pt;height:18.8pt;z-index:251658241;visibility:visible;mso-wrap-style:square;mso-width-percent:0;mso-height-percent:0;mso-wrap-distance-left:9pt;mso-wrap-distance-top:0;mso-wrap-distance-right:9pt;mso-wrap-distance-bottom:0;mso-position-horizontal:absolute;mso-position-horizontal-relative:text;mso-position-vertical:absolute;mso-position-vertical-relative:text;mso-width-percent:0;mso-height-percent:0;mso-width-relative:margin;mso-height-relative:margin;v-text-anchor:top" o:gfxdata="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" filled="f" stroked="f" strokeweight=".5pt">
                 <v:textbox>
                   <w:txbxContent>
                     <w:p>
@@ -1083,121 +1213,11 @@
           <w:rFonts w:ascii="Times New Roman" w:hAnsi="Times New Roman" w:cs="Times New Roman"/>
           <w:noProof/>
         </w:rPr>
-        <mc:AlternateContent>
-          <mc:Choice Requires="wps">
-            <w:drawing>
-              <wp:anchor distT="0" distB="0" distL="114300" distR="114300" simplePos="0" relativeHeight="251659264" behindDoc="0" locked="0" layoutInCell="1" allowOverlap="1" wp14:anchorId="0BD44C21" wp14:editId="470BBD27">
-                <wp:simplePos x="0" y="0"/>
-                <wp:positionH relativeFrom="column">
-                  <wp:posOffset>1183640</wp:posOffset>
-                </wp:positionH>
-                <wp:positionV relativeFrom="paragraph">
-                  <wp:posOffset>1386840</wp:posOffset>
-                </wp:positionV>
-                <wp:extent cx="1574800" cy="238760"/>
-                <wp:effectExtent l="0" t="0" r="0" b="0"/>
-                <wp:wrapNone/>
-                <wp:docPr id="2" name="Text Box 2"/>
-                <wp:cNvGraphicFramePr/>
-                <a:graphic xmlns:a="http://schemas.openxmlformats.org/drawingml/2006/main">
-                  <a:graphicData uri="http://schemas.microsoft.com/office/word/2010/wordprocessingShape">
-                    <wps:wsp>
-                      <wps:cNvSpPr txBox="1"/>
-                      <wps:spPr>
-                        <a:xfrm>
-                          <a:off x="0" y="0"/>
-                          <a:ext cx="1574800" cy="238760"/>
-                        </a:xfrm>
-                        <a:prstGeom prst="rect">
-                          <a:avLst/>
-                        </a:prstGeom>
-                        <a:noFill/>
-                        <a:ln w="6350">
-                          <a:noFill/>
-                        </a:ln>
-                      </wps:spPr>
-                      <wps:txbx>
-                        <w:txbxContent>
-                          <w:p>
-                            <w:pPr>
-                              <w:rPr>
-                                <w:rFonts w:ascii="Times New Roman" w:hAnsi="Times New Roman" w:cs="Times New Roman"/>
-                              </w:rPr>
-                            </w:pPr>
-                            <w:r>
-                              <w:rPr>
-                                <w:rFonts w:ascii="Times New Roman" w:hAnsi="Times New Roman" w:cs="Times New Roman"/>
-                              </w:rPr>
-                              <w:t>Radzim</w:t>
-                            </w:r>
-                            <w:r>
-                              <w:rPr>
-                                <w:rFonts w:ascii="Times New Roman" w:hAnsi="Times New Roman" w:cs="Times New Roman"/>
-                              </w:rPr>
-                              <w:t xml:space="preserve"> Sendyka</w:t>
-                            </w:r>
-                          </w:p>
-                        </w:txbxContent>
-                      </wps:txbx>
-                      <wps:bodyPr rot="0" spcFirstLastPara="0" vertOverflow="overflow" horzOverflow="overflow" vert="horz" wrap="square" lIns="91440" tIns="45720" rIns="91440" bIns="45720" numCol="1" spcCol="0" rtlCol="0" fromWordArt="0" anchor="t" anchorCtr="0" forceAA="0" compatLnSpc="1">
-                        <a:prstTxWarp prst="textNoShape">
-                          <a:avLst/>
-                        </a:prstTxWarp>
-                        <a:noAutofit/>
-                      </wps:bodyPr>
-                    </wps:wsp>
-                  </a:graphicData>
-                </a:graphic>
-                <wp14:sizeRelH relativeFrom="margin">
-                  <wp14:pctWidth>0</wp14:pctWidth>
-                </wp14:sizeRelH>
-                <wp14:sizeRelV relativeFrom="margin">
-                  <wp14:pctHeight>0</wp14:pctHeight>
-                </wp14:sizeRelV>
-              </wp:anchor>
-            </w:drawing>
-          </mc:Choice>
-          <mc:Fallback>
-            <w:pict>
-              <v:shape w14:anchorId="0BD44C21" id="Text Box 2" o:spid="_x0000_s1037" type="#_x0000_t202" style="position:absolute;left:0;text-align:left;margin-left:93.2pt;margin-top:109.2pt;width:124pt;height:18.8pt;z-index:251659264;visibility:visible;mso-wrap-style:square;mso-width-percent:0;mso-height-percent:0;mso-wrap-distance-left:9pt;mso-wrap-distance-top:0;mso-wrap-distance-right:9pt;mso-wrap-distance-bottom:0;mso-position-horizontal:absolute;mso-position-horizontal-relative:text;mso-position-vertical:absolute;mso-position-vertical-relative:text;mso-width-percent:0;mso-height-percent:0;mso-width-relative:margin;mso-height-relative:margin;v-text-anchor:top" o:gfxdata="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" filled="f" stroked="f" strokeweight=".5pt">
-                <v:textbox>
-                  <w:txbxContent>
-                    <w:p>
-                      <w:pPr>
-                        <w:rPr>
-                          <w:rFonts w:ascii="Times New Roman" w:hAnsi="Times New Roman" w:cs="Times New Roman"/>
-                        </w:rPr>
-                      </w:pPr>
-                      <w:r>
-                        <w:rPr>
-                          <w:rFonts w:ascii="Times New Roman" w:hAnsi="Times New Roman" w:cs="Times New Roman"/>
-                        </w:rPr>
-                        <w:t>Radzim</w:t>
-                      </w:r>
-                      <w:r>
-                        <w:rPr>
-                          <w:rFonts w:ascii="Times New Roman" w:hAnsi="Times New Roman" w:cs="Times New Roman"/>
-                        </w:rPr>
-                        <w:t xml:space="preserve"> Sendyka</w:t>
-                      </w:r>
-                    </w:p>
-                  </w:txbxContent>
-                </v:textbox>
-              </v:shape>
-            </w:pict>
-          </mc:Fallback>
-        </mc:AlternateContent>
-      </w:r>
-      <w:r>
-        <w:rPr>
-          <w:rFonts w:ascii="Times New Roman" w:hAnsi="Times New Roman" w:cs="Times New Roman"/>
-          <w:noProof/>
-        </w:rPr>
         <w:drawing>
-          <wp:inline distT="0" distB="0" distL="0" distR="0" wp14:anchorId="3C52B839" wp14:editId="55F2B225">
-            <wp:extent cx="5105400" cy="8097520"/>
+          <wp:inline distT="0" distB="0" distL="0" distR="0" wp14:anchorId="77B66901" wp14:editId="4024FA36">
+            <wp:extent cx="5456767" cy="8098155"/>
             <wp:effectExtent l="0" t="0" r="0" b="0"/>
-            <wp:docPr id="1" name="Picture 1"/>
+            <wp:docPr id="14" name="Picture 14"/>
             <wp:cNvGraphicFramePr>
               <a:graphicFrameLocks xmlns:a="http://schemas.openxmlformats.org/drawingml/2006/main" noChangeAspect="1"/>
             </wp:cNvGraphicFramePr>
@@ -1205,26 +1225,26 @@
               <a:graphicData uri="http://schemas.openxmlformats.org/drawingml/2006/picture">
                 <pic:pic xmlns:pic="http://schemas.openxmlformats.org/drawingml/2006/picture">
                   <pic:nvPicPr>
-                    <pic:cNvPr id="0" name="Picture 3"/>
+                    <pic:cNvPr id="0" name="Picture 1"/>
                     <pic:cNvPicPr>
                       <a:picLocks noChangeAspect="1" noChangeArrowheads="1"/>
                     </pic:cNvPicPr>
                   </pic:nvPicPr>
                   <pic:blipFill rotWithShape="1">
-                    <a:blip r:embed="rId7">
+                    <a:blip r:embed="rId8">
                       <a:extLst>
                         <a:ext uri="{28A0092B-C50C-407E-A947-70E740481C1C}">
                           <a14:useLocalDpi xmlns:a14="http://schemas.microsoft.com/office/drawing/2010/main" val="0"/>
                         </a:ext>
                       </a:extLst>
                     </a:blip>
-                    <a:srcRect l="6655" r="4171"/>
+                    <a:srcRect l="4731"/>
                     <a:stretch/>
                   </pic:blipFill>
                   <pic:spPr bwMode="auto">
                     <a:xfrm>
                       <a:off x="0" y="0"/>
-                      <a:ext cx="5105400" cy="8097520"/>
+                      <a:ext cx="5456767" cy="8098155"/>
                     </a:xfrm>
                     <a:prstGeom prst="rect">
                       <a:avLst/>
@@ -2067,7 +2087,424 @@
           <w:color w:val="171717"/>
           <w:lang w:eastAsia="en-GB"/>
         </w:rPr>
-        <w:t xml:space="preserve">I would like to create a </w:t>
+        <w:t>Two such programs currently exist</w:t>
+      </w:r>
+      <w:r>
+        <w:rPr>
+          <w:rFonts w:ascii="Times New Roman" w:eastAsia="Times New Roman" w:hAnsi="Times New Roman" w:cs="Times New Roman"/>
+          <w:color w:val="171717"/>
+          <w:lang w:eastAsia="en-GB"/>
+        </w:rPr>
+        <w:t>:</w:t>
+      </w:r>
+      <w:r>
+        <w:rPr>
+          <w:rFonts w:ascii="Times New Roman" w:eastAsia="Times New Roman" w:hAnsi="Times New Roman" w:cs="Times New Roman"/>
+          <w:color w:val="171717"/>
+          <w:lang w:eastAsia="en-GB"/>
+        </w:rPr>
+        <w:t xml:space="preserve"> PEAT (free but extremely outdated</w:t>
+      </w:r>
+      <w:r>
+        <w:rPr>
+          <w:rFonts w:ascii="Times New Roman" w:eastAsia="Times New Roman" w:hAnsi="Times New Roman" w:cs="Times New Roman"/>
+          <w:color w:val="171717"/>
+          <w:lang w:eastAsia="en-GB"/>
+        </w:rPr>
+        <w:t xml:space="preserve"> - as stated on its own website</w:t>
+      </w:r>
+      <w:r>
+        <w:rPr>
+          <w:rFonts w:ascii="Times New Roman" w:eastAsia="Times New Roman" w:hAnsi="Times New Roman" w:cs="Times New Roman"/>
+          <w:color w:val="171717"/>
+          <w:lang w:eastAsia="en-GB"/>
+        </w:rPr>
+        <w:t>), and Harding FPA (proprietary</w:t>
+      </w:r>
+      <w:r>
+        <w:rPr>
+          <w:rFonts w:ascii="Times New Roman" w:eastAsia="Times New Roman" w:hAnsi="Times New Roman" w:cs="Times New Roman"/>
+          <w:color w:val="171717"/>
+          <w:lang w:eastAsia="en-GB"/>
+        </w:rPr>
+        <w:t xml:space="preserve">, expensive, for </w:t>
+      </w:r>
+      <w:r>
+        <w:rPr>
+          <w:rFonts w:ascii="Times New Roman" w:eastAsia="Times New Roman" w:hAnsi="Times New Roman" w:cs="Times New Roman"/>
+          <w:color w:val="171717"/>
+          <w:lang w:eastAsia="en-GB"/>
+        </w:rPr>
+        <w:t>film</w:t>
+      </w:r>
+      <w:r>
+        <w:rPr>
+          <w:rFonts w:ascii="Times New Roman" w:eastAsia="Times New Roman" w:hAnsi="Times New Roman" w:cs="Times New Roman"/>
+          <w:color w:val="171717"/>
+          <w:lang w:eastAsia="en-GB"/>
+        </w:rPr>
+        <w:t xml:space="preserve"> industry use</w:t>
+      </w:r>
+      <w:r>
+        <w:rPr>
+          <w:rFonts w:ascii="Times New Roman" w:eastAsia="Times New Roman" w:hAnsi="Times New Roman" w:cs="Times New Roman"/>
+          <w:color w:val="171717"/>
+          <w:lang w:eastAsia="en-GB"/>
+        </w:rPr>
+        <w:t>).</w:t>
+      </w:r>
+      <w:r>
+        <w:rPr>
+          <w:rFonts w:ascii="Times New Roman" w:eastAsia="Times New Roman" w:hAnsi="Times New Roman" w:cs="Times New Roman"/>
+          <w:color w:val="171717"/>
+          <w:lang w:eastAsia="en-GB"/>
+        </w:rPr>
+        <w:t xml:space="preserve"> Neither </w:t>
+      </w:r>
+      <w:r>
+        <w:rPr>
+          <w:rFonts w:ascii="Times New Roman" w:eastAsia="Times New Roman" w:hAnsi="Times New Roman" w:cs="Times New Roman"/>
+          <w:color w:val="171717"/>
+          <w:lang w:eastAsia="en-GB"/>
+        </w:rPr>
+        <w:t>is suitable for ordinary people to use, or developers to incorporate in their systems.</w:t>
+      </w:r>
+    </w:p>
+    <w:p>
+      <w:pPr>
+        <w:ind w:left="360"/>
+        <w:jc w:val="both"/>
+        <w:rPr>
+          <w:rFonts w:ascii="Times New Roman" w:eastAsia="Times New Roman" w:hAnsi="Times New Roman" w:cs="Times New Roman"/>
+          <w:color w:val="171717"/>
+          <w:lang w:eastAsia="en-GB"/>
+        </w:rPr>
+      </w:pPr>
+      <w:r>
+        <w:rPr>
+          <w:rFonts w:ascii="Times New Roman" w:eastAsia="Times New Roman" w:hAnsi="Times New Roman" w:cs="Times New Roman"/>
+          <w:color w:val="171717"/>
+          <w:lang w:eastAsia="en-GB"/>
+        </w:rPr>
+        <w:t>I would like</w:t>
+      </w:r>
+      <w:r>
+        <w:rPr>
+          <w:rFonts w:ascii="Times New Roman" w:eastAsia="Times New Roman" w:hAnsi="Times New Roman" w:cs="Times New Roman"/>
+          <w:color w:val="171717"/>
+          <w:lang w:eastAsia="en-GB"/>
+        </w:rPr>
+        <w:t xml:space="preserve"> to program a</w:t>
+      </w:r>
+      <w:r>
+        <w:rPr>
+          <w:rFonts w:ascii="Times New Roman" w:eastAsia="Times New Roman" w:hAnsi="Times New Roman" w:cs="Times New Roman"/>
+          <w:color w:val="171717"/>
+          <w:lang w:eastAsia="en-GB"/>
+        </w:rPr>
+        <w:t xml:space="preserve"> video analysis</w:t>
+      </w:r>
+      <w:r>
+        <w:rPr>
+          <w:rFonts w:ascii="Times New Roman" w:eastAsia="Times New Roman" w:hAnsi="Times New Roman" w:cs="Times New Roman"/>
+          <w:color w:val="171717"/>
+          <w:lang w:eastAsia="en-GB"/>
+        </w:rPr>
+        <w:t xml:space="preserve"> engine</w:t>
+      </w:r>
+      <w:r>
+        <w:rPr>
+          <w:rFonts w:ascii="Times New Roman" w:eastAsia="Times New Roman" w:hAnsi="Times New Roman" w:cs="Times New Roman"/>
+          <w:color w:val="171717"/>
+          <w:lang w:eastAsia="en-GB"/>
+        </w:rPr>
+        <w:t xml:space="preserve"> that </w:t>
+      </w:r>
+      <w:r>
+        <w:rPr>
+          <w:rFonts w:ascii="Times New Roman" w:eastAsia="Times New Roman" w:hAnsi="Times New Roman" w:cs="Times New Roman"/>
+          <w:color w:val="171717"/>
+          <w:lang w:eastAsia="en-GB"/>
+        </w:rPr>
+        <w:t xml:space="preserve">implements the guidelines set out in W3C, and is able to </w:t>
+      </w:r>
+      <w:r>
+        <w:rPr>
+          <w:rFonts w:ascii="Times New Roman" w:eastAsia="Times New Roman" w:hAnsi="Times New Roman" w:cs="Times New Roman"/>
+          <w:color w:val="171717"/>
+          <w:lang w:eastAsia="en-GB"/>
+        </w:rPr>
+        <w:t>analyse videos</w:t>
+      </w:r>
+      <w:r>
+        <w:rPr>
+          <w:rFonts w:ascii="Times New Roman" w:eastAsia="Times New Roman" w:hAnsi="Times New Roman" w:cs="Times New Roman"/>
+          <w:color w:val="171717"/>
+          <w:lang w:eastAsia="en-GB"/>
+        </w:rPr>
+        <w:t xml:space="preserve">, screen captures, </w:t>
+      </w:r>
+      <w:r>
+        <w:rPr>
+          <w:rFonts w:ascii="Times New Roman" w:eastAsia="Times New Roman" w:hAnsi="Times New Roman" w:cs="Times New Roman"/>
+          <w:color w:val="171717"/>
+          <w:lang w:eastAsia="en-GB"/>
+        </w:rPr>
+        <w:t>and potentially other dynamic</w:t>
+      </w:r>
+      <w:r>
+        <w:rPr>
+          <w:rFonts w:ascii="Times New Roman" w:eastAsia="Times New Roman" w:hAnsi="Times New Roman" w:cs="Times New Roman"/>
+          <w:color w:val="171717"/>
+          <w:lang w:eastAsia="en-GB"/>
+        </w:rPr>
+        <w:t xml:space="preserve"> elements</w:t>
+      </w:r>
+      <w:r>
+        <w:rPr>
+          <w:rFonts w:ascii="Times New Roman" w:eastAsia="Times New Roman" w:hAnsi="Times New Roman" w:cs="Times New Roman"/>
+          <w:color w:val="171717"/>
+          <w:lang w:eastAsia="en-GB"/>
+        </w:rPr>
+        <w:t>. It will detect</w:t>
+      </w:r>
+      <w:r>
+        <w:rPr>
+          <w:rFonts w:ascii="Times New Roman" w:eastAsia="Times New Roman" w:hAnsi="Times New Roman" w:cs="Times New Roman"/>
+          <w:color w:val="171717"/>
+          <w:lang w:eastAsia="en-GB"/>
+        </w:rPr>
+        <w:t xml:space="preserve"> specific patterns of blinks and flashes that occur at the frequency, brightness and size which could make them a trigger, and </w:t>
+      </w:r>
+      <w:r>
+        <w:rPr>
+          <w:rFonts w:ascii="Times New Roman" w:eastAsia="Times New Roman" w:hAnsi="Times New Roman" w:cs="Times New Roman"/>
+          <w:color w:val="171717"/>
+          <w:lang w:eastAsia="en-GB"/>
+        </w:rPr>
+        <w:t>report</w:t>
+      </w:r>
+      <w:r>
+        <w:rPr>
+          <w:rFonts w:ascii="Times New Roman" w:eastAsia="Times New Roman" w:hAnsi="Times New Roman" w:cs="Times New Roman"/>
+          <w:color w:val="171717"/>
+          <w:lang w:eastAsia="en-GB"/>
+        </w:rPr>
+        <w:t xml:space="preserve"> potential dangers.</w:t>
+      </w:r>
+    </w:p>
+    <w:p>
+      <w:pPr>
+        <w:ind w:left="360"/>
+        <w:jc w:val="both"/>
+        <w:rPr>
+          <w:rFonts w:ascii="Times New Roman" w:eastAsia="Times New Roman" w:hAnsi="Times New Roman" w:cs="Times New Roman"/>
+          <w:color w:val="171717"/>
+          <w:lang w:eastAsia="en-GB"/>
+        </w:rPr>
+      </w:pPr>
+      <w:r>
+        <w:rPr>
+          <w:rFonts w:ascii="Times New Roman" w:eastAsia="Times New Roman" w:hAnsi="Times New Roman" w:cs="Times New Roman"/>
+          <w:color w:val="171717"/>
+          <w:lang w:eastAsia="en-GB"/>
+        </w:rPr>
+        <w:t xml:space="preserve">A possible extension to the project </w:t>
+      </w:r>
+      <w:r>
+        <w:rPr>
+          <w:rFonts w:ascii="Times New Roman" w:eastAsia="Times New Roman" w:hAnsi="Times New Roman" w:cs="Times New Roman"/>
+          <w:color w:val="171717"/>
+          <w:lang w:eastAsia="en-GB"/>
+        </w:rPr>
+        <w:t>that I wil</w:t>
+      </w:r>
+      <w:r>
+        <w:rPr>
+          <w:rFonts w:ascii="Times New Roman" w:eastAsia="Times New Roman" w:hAnsi="Times New Roman" w:cs="Times New Roman"/>
+          <w:color w:val="171717"/>
+          <w:lang w:eastAsia="en-GB"/>
+        </w:rPr>
+        <w:t xml:space="preserve">l </w:t>
+      </w:r>
+      <w:r>
+        <w:rPr>
+          <w:rFonts w:ascii="Times New Roman" w:eastAsia="Times New Roman" w:hAnsi="Times New Roman" w:cs="Times New Roman"/>
+          <w:color w:val="171717"/>
+          <w:lang w:eastAsia="en-GB"/>
+        </w:rPr>
+        <w:t>investigat</w:t>
+      </w:r>
+      <w:r>
+        <w:rPr>
+          <w:rFonts w:ascii="Times New Roman" w:eastAsia="Times New Roman" w:hAnsi="Times New Roman" w:cs="Times New Roman"/>
+          <w:color w:val="171717"/>
+          <w:lang w:eastAsia="en-GB"/>
+        </w:rPr>
+        <w:t>e</w:t>
+      </w:r>
+      <w:r>
+        <w:rPr>
+          <w:rFonts w:ascii="Times New Roman" w:eastAsia="Times New Roman" w:hAnsi="Times New Roman" w:cs="Times New Roman"/>
+          <w:color w:val="171717"/>
+          <w:lang w:eastAsia="en-GB"/>
+        </w:rPr>
+        <w:t xml:space="preserve"> is</w:t>
+      </w:r>
+      <w:r>
+        <w:rPr>
+          <w:rFonts w:ascii="Times New Roman" w:eastAsia="Times New Roman" w:hAnsi="Times New Roman" w:cs="Times New Roman"/>
+          <w:color w:val="171717"/>
+          <w:lang w:eastAsia="en-GB"/>
+        </w:rPr>
+        <w:t xml:space="preserve"> </w:t>
+      </w:r>
+      <w:r>
+        <w:rPr>
+          <w:rFonts w:ascii="Times New Roman" w:eastAsia="Times New Roman" w:hAnsi="Times New Roman" w:cs="Times New Roman"/>
+          <w:color w:val="171717"/>
+          <w:lang w:eastAsia="en-GB"/>
+        </w:rPr>
+        <w:t>editing</w:t>
+      </w:r>
+      <w:r>
+        <w:rPr>
+          <w:rFonts w:ascii="Times New Roman" w:eastAsia="Times New Roman" w:hAnsi="Times New Roman" w:cs="Times New Roman"/>
+          <w:color w:val="171717"/>
+          <w:lang w:eastAsia="en-GB"/>
+        </w:rPr>
+        <w:t xml:space="preserve"> the videos so that </w:t>
+      </w:r>
+      <w:r>
+        <w:rPr>
+          <w:rFonts w:ascii="Times New Roman" w:eastAsia="Times New Roman" w:hAnsi="Times New Roman" w:cs="Times New Roman"/>
+          <w:color w:val="171717"/>
+          <w:lang w:eastAsia="en-GB"/>
+        </w:rPr>
+        <w:t xml:space="preserve">the </w:t>
+      </w:r>
+      <w:r>
+        <w:rPr>
+          <w:rFonts w:ascii="Times New Roman" w:eastAsia="Times New Roman" w:hAnsi="Times New Roman" w:cs="Times New Roman"/>
+          <w:color w:val="171717"/>
+          <w:lang w:eastAsia="en-GB"/>
+        </w:rPr>
+        <w:t>returned video</w:t>
+      </w:r>
+      <w:r>
+        <w:rPr>
+          <w:rFonts w:ascii="Times New Roman" w:eastAsia="Times New Roman" w:hAnsi="Times New Roman" w:cs="Times New Roman"/>
+          <w:color w:val="171717"/>
+          <w:lang w:eastAsia="en-GB"/>
+        </w:rPr>
+        <w:t xml:space="preserve"> contains no such triggers, </w:t>
+      </w:r>
+      <w:r>
+        <w:rPr>
+          <w:rFonts w:ascii="Times New Roman" w:eastAsia="Times New Roman" w:hAnsi="Times New Roman" w:cs="Times New Roman"/>
+          <w:color w:val="171717"/>
+          <w:lang w:eastAsia="en-GB"/>
+        </w:rPr>
+        <w:t>and passe</w:t>
+      </w:r>
+      <w:r>
+        <w:rPr>
+          <w:rFonts w:ascii="Times New Roman" w:eastAsia="Times New Roman" w:hAnsi="Times New Roman" w:cs="Times New Roman"/>
+          <w:color w:val="171717"/>
+          <w:lang w:eastAsia="en-GB"/>
+        </w:rPr>
+        <w:t>s</w:t>
+      </w:r>
+      <w:r>
+        <w:rPr>
+          <w:rFonts w:ascii="Times New Roman" w:eastAsia="Times New Roman" w:hAnsi="Times New Roman" w:cs="Times New Roman"/>
+          <w:color w:val="171717"/>
+          <w:lang w:eastAsia="en-GB"/>
+        </w:rPr>
+        <w:t xml:space="preserve"> the W3C guidelines</w:t>
+      </w:r>
+      <w:r>
+        <w:rPr>
+          <w:rFonts w:ascii="Times New Roman" w:eastAsia="Times New Roman" w:hAnsi="Times New Roman" w:cs="Times New Roman"/>
+          <w:color w:val="171717"/>
+          <w:lang w:eastAsia="en-GB"/>
+        </w:rPr>
+        <w:t xml:space="preserve">, </w:t>
+      </w:r>
+      <w:r>
+        <w:rPr>
+          <w:rFonts w:ascii="Times New Roman" w:eastAsia="Times New Roman" w:hAnsi="Times New Roman" w:cs="Times New Roman"/>
+          <w:color w:val="171717"/>
+          <w:lang w:eastAsia="en-GB"/>
+        </w:rPr>
+        <w:t xml:space="preserve">and minimises the </w:t>
+      </w:r>
+      <w:r>
+        <w:rPr>
+          <w:rFonts w:ascii="Times New Roman" w:eastAsia="Times New Roman" w:hAnsi="Times New Roman" w:cs="Times New Roman"/>
+          <w:color w:val="171717"/>
+          <w:lang w:eastAsia="en-GB"/>
+        </w:rPr>
+        <w:t>changes</w:t>
+      </w:r>
+      <w:r>
+        <w:rPr>
+          <w:rFonts w:ascii="Times New Roman" w:eastAsia="Times New Roman" w:hAnsi="Times New Roman" w:cs="Times New Roman"/>
+          <w:color w:val="171717"/>
+          <w:lang w:eastAsia="en-GB"/>
+        </w:rPr>
+        <w:t xml:space="preserve"> </w:t>
+      </w:r>
+      <w:r>
+        <w:rPr>
+          <w:rFonts w:ascii="Times New Roman" w:eastAsia="Times New Roman" w:hAnsi="Times New Roman" w:cs="Times New Roman"/>
+          <w:color w:val="171717"/>
+          <w:lang w:eastAsia="en-GB"/>
+        </w:rPr>
+        <w:t>that need to be made to the video</w:t>
+      </w:r>
+      <w:r>
+        <w:rPr>
+          <w:rFonts w:ascii="Times New Roman" w:eastAsia="Times New Roman" w:hAnsi="Times New Roman" w:cs="Times New Roman"/>
+          <w:color w:val="171717"/>
+          <w:lang w:eastAsia="en-GB"/>
+        </w:rPr>
+        <w:t>.</w:t>
+      </w:r>
+    </w:p>
+    <w:p>
+      <w:pPr>
+        <w:ind w:left="360"/>
+        <w:jc w:val="both"/>
+        <w:rPr>
+          <w:rFonts w:ascii="Times New Roman" w:eastAsia="Times New Roman" w:hAnsi="Times New Roman" w:cs="Times New Roman"/>
+          <w:color w:val="171717"/>
+          <w:lang w:eastAsia="en-GB"/>
+        </w:rPr>
+      </w:pPr>
+      <w:r>
+        <w:rPr>
+          <w:rFonts w:ascii="Times New Roman" w:eastAsia="Times New Roman" w:hAnsi="Times New Roman" w:cs="Times New Roman"/>
+          <w:color w:val="171717"/>
+          <w:lang w:eastAsia="en-GB"/>
+        </w:rPr>
+        <w:t>This engine</w:t>
+      </w:r>
+      <w:r>
+        <w:rPr>
+          <w:rFonts w:ascii="Times New Roman" w:eastAsia="Times New Roman" w:hAnsi="Times New Roman" w:cs="Times New Roman"/>
+          <w:color w:val="171717"/>
+          <w:lang w:eastAsia="en-GB"/>
+        </w:rPr>
+        <w:t xml:space="preserve"> could be used to</w:t>
+      </w:r>
+      <w:r>
+        <w:rPr>
+          <w:rFonts w:ascii="Times New Roman" w:eastAsia="Times New Roman" w:hAnsi="Times New Roman" w:cs="Times New Roman"/>
+          <w:color w:val="171717"/>
+          <w:lang w:eastAsia="en-GB"/>
+        </w:rPr>
+        <w:t xml:space="preserve"> create </w:t>
       </w:r>
       <w:r>
         <w:rPr>
@@ -2083,6 +2520,14 @@
           <w:color w:val="171717"/>
           <w:lang w:eastAsia="en-GB"/>
         </w:rPr>
+        <w:t>s</w:t>
+      </w:r>
+      <w:r>
+        <w:rPr>
+          <w:rFonts w:ascii="Times New Roman" w:eastAsia="Times New Roman" w:hAnsi="Times New Roman" w:cs="Times New Roman"/>
+          <w:color w:val="171717"/>
+          <w:lang w:eastAsia="en-GB"/>
+        </w:rPr>
         <w:t xml:space="preserve"> that an end user could use to shield themselves from exposure to </w:t>
       </w:r>
       <w:r>
@@ -2099,31 +2544,71 @@
           <w:color w:val="171717"/>
           <w:lang w:eastAsia="en-GB"/>
         </w:rPr>
-        <w:t xml:space="preserve"> content, both malicious and accidental. I decided that a web browser extension would be best suited for this task. The extension would analyse all videos embedded in the site (and potentially other dynamic elements)</w:t>
-      </w:r>
-      <w:r>
-        <w:rPr>
-          <w:rFonts w:ascii="Times New Roman" w:eastAsia="Times New Roman" w:hAnsi="Times New Roman" w:cs="Times New Roman"/>
-          <w:color w:val="171717"/>
-          <w:lang w:eastAsia="en-GB"/>
-        </w:rPr>
-        <w:t xml:space="preserve"> or possibly </w:t>
-      </w:r>
-      <w:r>
-        <w:rPr>
-          <w:rFonts w:ascii="Times New Roman" w:eastAsia="Times New Roman" w:hAnsi="Times New Roman" w:cs="Times New Roman"/>
-          <w:color w:val="171717"/>
-          <w:lang w:eastAsia="en-GB"/>
-        </w:rPr>
-        <w:t>the entire display</w:t>
-      </w:r>
-      <w:r>
-        <w:rPr>
-          <w:rFonts w:ascii="Times New Roman" w:eastAsia="Times New Roman" w:hAnsi="Times New Roman" w:cs="Times New Roman"/>
-          <w:color w:val="171717"/>
-          <w:lang w:eastAsia="en-GB"/>
-        </w:rPr>
-        <w:t>, looking for specific patterns of blinks and flashes that occur at the frequency, brightness and size which could make them a trigger, and warn users of potential dangers.</w:t>
+        <w:t xml:space="preserve"> content, both malicious and accidental. </w:t>
+      </w:r>
+      <w:r>
+        <w:rPr>
+          <w:rFonts w:ascii="Times New Roman" w:eastAsia="Times New Roman" w:hAnsi="Times New Roman" w:cs="Times New Roman"/>
+          <w:color w:val="171717"/>
+          <w:lang w:eastAsia="en-GB"/>
+        </w:rPr>
+        <w:t xml:space="preserve">I will also investigate creating such a system - </w:t>
+      </w:r>
+      <w:r>
+        <w:rPr>
+          <w:rFonts w:ascii="Times New Roman" w:eastAsia="Times New Roman" w:hAnsi="Times New Roman" w:cs="Times New Roman"/>
+          <w:color w:val="171717"/>
+          <w:lang w:eastAsia="en-GB"/>
+        </w:rPr>
+        <w:t xml:space="preserve">a web browser extension </w:t>
+      </w:r>
+      <w:r>
+        <w:rPr>
+          <w:rFonts w:ascii="Times New Roman" w:eastAsia="Times New Roman" w:hAnsi="Times New Roman" w:cs="Times New Roman"/>
+          <w:color w:val="171717"/>
+          <w:lang w:eastAsia="en-GB"/>
+        </w:rPr>
+        <w:t>that</w:t>
+      </w:r>
+      <w:r>
+        <w:rPr>
+          <w:rFonts w:ascii="Times New Roman" w:eastAsia="Times New Roman" w:hAnsi="Times New Roman" w:cs="Times New Roman"/>
+          <w:color w:val="171717"/>
+          <w:lang w:eastAsia="en-GB"/>
+        </w:rPr>
+        <w:t xml:space="preserve"> would </w:t>
+      </w:r>
+      <w:r>
+        <w:rPr>
+          <w:rFonts w:ascii="Times New Roman" w:eastAsia="Times New Roman" w:hAnsi="Times New Roman" w:cs="Times New Roman"/>
+          <w:color w:val="171717"/>
+          <w:lang w:eastAsia="en-GB"/>
+        </w:rPr>
+        <w:t xml:space="preserve">screen </w:t>
+      </w:r>
+      <w:r>
+        <w:rPr>
+          <w:rFonts w:ascii="Times New Roman" w:eastAsia="Times New Roman" w:hAnsi="Times New Roman" w:cs="Times New Roman"/>
+          <w:color w:val="171717"/>
+          <w:lang w:eastAsia="en-GB"/>
+        </w:rPr>
+        <w:t>web</w:t>
+      </w:r>
+      <w:r>
+        <w:rPr>
+          <w:rFonts w:ascii="Times New Roman" w:eastAsia="Times New Roman" w:hAnsi="Times New Roman" w:cs="Times New Roman"/>
+          <w:color w:val="171717"/>
+          <w:lang w:eastAsia="en-GB"/>
+        </w:rPr>
+        <w:t xml:space="preserve"> content for </w:t>
+      </w:r>
+      <w:r>
+        <w:rPr>
+          <w:rFonts w:ascii="Times New Roman" w:eastAsia="Times New Roman" w:hAnsi="Times New Roman" w:cs="Times New Roman"/>
+          <w:color w:val="171717"/>
+          <w:lang w:eastAsia="en-GB"/>
+        </w:rPr>
+        <w:t>potential triggers.</w:t>
       </w:r>
       <w:r>
         <w:rPr>
@@ -2176,7 +2661,1324 @@
           <w:color w:val="171717"/>
           <w:lang w:eastAsia="en-GB"/>
         </w:rPr>
-        <w:t>Web Browser Extension</w:t>
+        <w:t xml:space="preserve">Video Analysis </w:t>
+      </w:r>
+      <w:r>
+        <w:rPr>
+          <w:rFonts w:ascii="Times New Roman" w:eastAsia="Times New Roman" w:hAnsi="Times New Roman" w:cs="Times New Roman"/>
+          <w:color w:val="171717"/>
+          <w:lang w:eastAsia="en-GB"/>
+        </w:rPr>
+        <w:t>Engine</w:t>
+      </w:r>
+    </w:p>
+    <w:p>
+      <w:pPr>
+        <w:pStyle w:val="ListParagraph"/>
+        <w:numPr>
+          <w:ilvl w:val="0"/>
+          <w:numId w:val="5"/>
+        </w:numPr>
+        <w:jc w:val="both"/>
+        <w:rPr>
+          <w:rFonts w:ascii="Times New Roman" w:eastAsia="Times New Roman" w:hAnsi="Times New Roman" w:cs="Times New Roman"/>
+          <w:color w:val="171717"/>
+          <w:lang w:eastAsia="en-GB"/>
+        </w:rPr>
+      </w:pPr>
+      <w:r>
+        <w:rPr>
+          <w:rFonts w:ascii="Times New Roman" w:eastAsia="Times New Roman" w:hAnsi="Times New Roman" w:cs="Times New Roman"/>
+          <w:color w:val="171717"/>
+          <w:lang w:eastAsia="en-GB"/>
+        </w:rPr>
+        <w:t>The main part of the Engine part of the project will be implementing the guidelines, and efficiently analysing the videos</w:t>
+      </w:r>
+      <w:r>
+        <w:rPr>
+          <w:rFonts w:ascii="Times New Roman" w:eastAsia="Times New Roman" w:hAnsi="Times New Roman" w:cs="Times New Roman"/>
+          <w:color w:val="171717"/>
+          <w:lang w:eastAsia="en-GB"/>
+        </w:rPr>
+        <w:t xml:space="preserve"> to screen</w:t>
+      </w:r>
+      <w:r>
+        <w:rPr>
+          <w:rFonts w:ascii="Times New Roman" w:eastAsia="Times New Roman" w:hAnsi="Times New Roman" w:cs="Times New Roman"/>
+          <w:color w:val="171717"/>
+          <w:lang w:eastAsia="en-GB"/>
+        </w:rPr>
+        <w:t xml:space="preserve"> for any parts that do not meet the criteria.</w:t>
+      </w:r>
+    </w:p>
+    <w:p>
+      <w:pPr>
+        <w:pStyle w:val="ListParagraph"/>
+        <w:numPr>
+          <w:ilvl w:val="0"/>
+          <w:numId w:val="5"/>
+        </w:numPr>
+        <w:jc w:val="both"/>
+        <w:rPr>
+          <w:rFonts w:ascii="Times New Roman" w:eastAsia="Times New Roman" w:hAnsi="Times New Roman" w:cs="Times New Roman"/>
+          <w:color w:val="171717"/>
+          <w:lang w:eastAsia="en-GB"/>
+        </w:rPr>
+      </w:pPr>
+      <w:r>
+        <w:rPr>
+          <w:rFonts w:ascii="Times New Roman" w:eastAsia="Times New Roman" w:hAnsi="Times New Roman" w:cs="Times New Roman"/>
+          <w:color w:val="171717"/>
+          <w:lang w:eastAsia="en-GB"/>
+        </w:rPr>
+        <w:t>Those criteria are available in the W3C: SC 2.3.1</w:t>
+      </w:r>
+      <w:r>
+        <w:rPr>
+          <w:rFonts w:ascii="Times New Roman" w:eastAsia="Times New Roman" w:hAnsi="Times New Roman" w:cs="Times New Roman"/>
+          <w:color w:val="171717"/>
+          <w:lang w:eastAsia="en-GB"/>
+        </w:rPr>
+        <w:t xml:space="preserve"> (www.w3.org)</w:t>
+      </w:r>
+    </w:p>
+    <w:p>
+      <w:pPr>
+        <w:pStyle w:val="ListParagraph"/>
+        <w:numPr>
+          <w:ilvl w:val="1"/>
+          <w:numId w:val="5"/>
+        </w:numPr>
+        <w:jc w:val="both"/>
+        <w:rPr>
+          <w:rFonts w:ascii="Times New Roman" w:eastAsia="Times New Roman" w:hAnsi="Times New Roman" w:cs="Times New Roman"/>
+          <w:i/>
+          <w:iCs/>
+          <w:lang w:eastAsia="en-GB"/>
+        </w:rPr>
+      </w:pPr>
+      <w:r>
+        <w:rPr>
+          <w:rFonts w:ascii="Times New Roman" w:eastAsia="Times New Roman" w:hAnsi="Times New Roman" w:cs="Times New Roman"/>
+          <w:i/>
+          <w:iCs/>
+          <w:lang w:eastAsia="en-GB"/>
+        </w:rPr>
+        <w:t>“Three Flashes or Below Threshold: Web pages do not contain anything that flashes more than three times in any one second period, or the flash is below the general flash and red flash thresholds.”</w:t>
+      </w:r>
+    </w:p>
+    <w:p>
+      <w:pPr>
+        <w:pStyle w:val="ListParagraph"/>
+        <w:numPr>
+          <w:ilvl w:val="1"/>
+          <w:numId w:val="5"/>
+        </w:numPr>
+        <w:jc w:val="both"/>
+        <w:rPr>
+          <w:rFonts w:ascii="Times New Roman" w:eastAsia="Times New Roman" w:hAnsi="Times New Roman" w:cs="Times New Roman"/>
+          <w:i/>
+          <w:iCs/>
+          <w:lang w:eastAsia="en-GB"/>
+        </w:rPr>
+      </w:pPr>
+      <w:r>
+        <w:rPr>
+          <w:rFonts w:ascii="Times New Roman" w:eastAsia="Times New Roman" w:hAnsi="Times New Roman" w:cs="Times New Roman"/>
+          <w:lang w:eastAsia="en-GB"/>
+        </w:rPr>
+        <w:t>Where “Flash” is defined as</w:t>
+      </w:r>
+      <w:r>
+        <w:rPr>
+          <w:rFonts w:ascii="Times New Roman" w:eastAsia="Times New Roman" w:hAnsi="Times New Roman" w:cs="Times New Roman"/>
+          <w:i/>
+          <w:iCs/>
+          <w:lang w:eastAsia="en-GB"/>
+        </w:rPr>
+        <w:t xml:space="preserve"> “a pair of opposing changes in relative luminance that can cause seizures in some people if it is large enough and in the right frequency range”.</w:t>
+      </w:r>
+    </w:p>
+    <w:p>
+      <w:pPr>
+        <w:pStyle w:val="ListParagraph"/>
+        <w:numPr>
+          <w:ilvl w:val="1"/>
+          <w:numId w:val="5"/>
+        </w:numPr>
+        <w:jc w:val="both"/>
+        <w:rPr>
+          <w:rFonts w:ascii="Times New Roman" w:eastAsia="Times New Roman" w:hAnsi="Times New Roman" w:cs="Times New Roman"/>
+          <w:i/>
+          <w:iCs/>
+          <w:lang w:eastAsia="en-GB"/>
+        </w:rPr>
+      </w:pPr>
+      <w:r>
+        <w:rPr>
+          <w:rFonts w:ascii="Times New Roman" w:eastAsia="Times New Roman" w:hAnsi="Times New Roman" w:cs="Times New Roman"/>
+          <w:lang w:eastAsia="en-GB"/>
+        </w:rPr>
+        <w:t xml:space="preserve">Specific definitions of general flashes, red flashes, frequency ranges, luminance, viewing size, and exceptions are also provided in the </w:t>
+      </w:r>
+      <w:r>
+        <w:rPr>
+          <w:rFonts w:ascii="Times New Roman" w:eastAsia="Times New Roman" w:hAnsi="Times New Roman" w:cs="Times New Roman"/>
+          <w:color w:val="171717"/>
+          <w:lang w:eastAsia="en-GB"/>
+        </w:rPr>
+        <w:t xml:space="preserve">W3C: SC 2.3.1 </w:t>
+      </w:r>
+      <w:r>
+        <w:rPr>
+          <w:rFonts w:ascii="Times New Roman" w:eastAsia="Times New Roman" w:hAnsi="Times New Roman" w:cs="Times New Roman"/>
+          <w:lang w:eastAsia="en-GB"/>
+        </w:rPr>
+        <w:t>document</w:t>
+      </w:r>
+      <w:r>
+        <w:rPr>
+          <w:rFonts w:ascii="Times New Roman" w:eastAsia="Times New Roman" w:hAnsi="Times New Roman" w:cs="Times New Roman"/>
+          <w:lang w:eastAsia="en-GB"/>
+        </w:rPr>
+        <w:t>, and will be implemented in the system.</w:t>
+      </w:r>
+    </w:p>
+    <w:p>
+      <w:pPr>
+        <w:pStyle w:val="ListParagraph"/>
+        <w:numPr>
+          <w:ilvl w:val="1"/>
+          <w:numId w:val="5"/>
+        </w:numPr>
+        <w:jc w:val="both"/>
+        <w:rPr>
+          <w:rFonts w:ascii="Times New Roman" w:eastAsia="Times New Roman" w:hAnsi="Times New Roman" w:cs="Times New Roman"/>
+          <w:lang w:eastAsia="en-GB"/>
+        </w:rPr>
+      </w:pPr>
+      <w:r>
+        <w:rPr>
+          <w:rFonts w:ascii="Times New Roman" w:eastAsia="Times New Roman" w:hAnsi="Times New Roman" w:cs="Times New Roman"/>
+          <w:lang w:eastAsia="en-GB"/>
+        </w:rPr>
+        <w:t>“</w:t>
+      </w:r>
+      <w:r>
+        <w:rPr>
+          <w:rFonts w:ascii="Times New Roman" w:eastAsia="Times New Roman" w:hAnsi="Times New Roman" w:cs="Times New Roman"/>
+          <w:lang w:eastAsia="en-GB"/>
+        </w:rPr>
+        <w:t>There can be no more than three general flashes and/or no more than three red flashes within any one-second period</w:t>
+      </w:r>
+      <w:r>
+        <w:rPr>
+          <w:rFonts w:ascii="Times New Roman" w:eastAsia="Times New Roman" w:hAnsi="Times New Roman" w:cs="Times New Roman"/>
+          <w:lang w:eastAsia="en-GB"/>
+        </w:rPr>
+        <w:t>”</w:t>
+      </w:r>
+      <w:r>
+        <w:rPr>
+          <w:rFonts w:ascii="Times New Roman" w:eastAsia="Times New Roman" w:hAnsi="Times New Roman" w:cs="Times New Roman"/>
+          <w:lang w:eastAsia="en-GB"/>
+        </w:rPr>
+        <w:t xml:space="preserve"> [www.w3.org]</w:t>
+      </w:r>
+      <w:r>
+        <w:rPr>
+          <w:rFonts w:ascii="Times New Roman" w:eastAsia="Times New Roman" w:hAnsi="Times New Roman" w:cs="Times New Roman"/>
+          <w:lang w:eastAsia="en-GB"/>
+        </w:rPr>
+        <w:t xml:space="preserve">. </w:t>
+      </w:r>
+      <w:r>
+        <w:rPr>
+          <w:rFonts w:ascii="Times New Roman" w:eastAsia="Times New Roman" w:hAnsi="Times New Roman" w:cs="Times New Roman"/>
+          <w:lang w:eastAsia="en-GB"/>
+        </w:rPr>
+        <w:t>This needs to be tracked,</w:t>
+      </w:r>
+      <w:r>
+        <w:rPr>
+          <w:rFonts w:ascii="Times New Roman" w:eastAsia="Times New Roman" w:hAnsi="Times New Roman" w:cs="Times New Roman"/>
+          <w:lang w:eastAsia="en-GB"/>
+        </w:rPr>
+        <w:t xml:space="preserve"> </w:t>
+      </w:r>
+      <w:r>
+        <w:rPr>
+          <w:rFonts w:ascii="Times New Roman" w:eastAsia="Times New Roman" w:hAnsi="Times New Roman" w:cs="Times New Roman"/>
+          <w:lang w:eastAsia="en-GB"/>
+        </w:rPr>
+        <w:t xml:space="preserve">and </w:t>
+      </w:r>
+      <w:r>
+        <w:rPr>
+          <w:rFonts w:ascii="Times New Roman" w:eastAsia="Times New Roman" w:hAnsi="Times New Roman" w:cs="Times New Roman"/>
+          <w:lang w:eastAsia="en-GB"/>
+        </w:rPr>
+        <w:t xml:space="preserve">evaluated live, with as little </w:t>
+      </w:r>
+      <w:r>
+        <w:rPr>
+          <w:rFonts w:ascii="Times New Roman" w:eastAsia="Times New Roman" w:hAnsi="Times New Roman" w:cs="Times New Roman"/>
+          <w:lang w:eastAsia="en-GB"/>
+        </w:rPr>
+        <w:t xml:space="preserve">delay as possible - possibly </w:t>
+      </w:r>
+      <w:r>
+        <w:rPr>
+          <w:rFonts w:ascii="Times New Roman" w:eastAsia="Times New Roman" w:hAnsi="Times New Roman" w:cs="Times New Roman"/>
+          <w:lang w:eastAsia="en-GB"/>
+        </w:rPr>
+        <w:t>displaying</w:t>
+      </w:r>
+      <w:r>
+        <w:rPr>
+          <w:rFonts w:ascii="Times New Roman" w:eastAsia="Times New Roman" w:hAnsi="Times New Roman" w:cs="Times New Roman"/>
+          <w:lang w:eastAsia="en-GB"/>
+        </w:rPr>
+        <w:t xml:space="preserve"> a warning when </w:t>
+      </w:r>
+      <w:r>
+        <w:rPr>
+          <w:rFonts w:ascii="Times New Roman" w:eastAsia="Times New Roman" w:hAnsi="Times New Roman" w:cs="Times New Roman"/>
+          <w:lang w:eastAsia="en-GB"/>
+        </w:rPr>
+        <w:t>a second flash occurs</w:t>
+      </w:r>
+      <w:r>
+        <w:rPr>
+          <w:rFonts w:ascii="Times New Roman" w:eastAsia="Times New Roman" w:hAnsi="Times New Roman" w:cs="Times New Roman"/>
+          <w:lang w:eastAsia="en-GB"/>
+        </w:rPr>
+        <w:t xml:space="preserve"> in cases where the next 1 second of video has not yet been analysed.</w:t>
+      </w:r>
+      <w:r>
+        <w:rPr>
+          <w:rFonts w:ascii="Times New Roman" w:eastAsia="Times New Roman" w:hAnsi="Times New Roman" w:cs="Times New Roman"/>
+          <w:lang w:eastAsia="en-GB"/>
+        </w:rPr>
+        <w:t xml:space="preserve"> </w:t>
+      </w:r>
+    </w:p>
+    <w:p>
+      <w:pPr>
+        <w:pStyle w:val="ListParagraph"/>
+        <w:numPr>
+          <w:ilvl w:val="1"/>
+          <w:numId w:val="5"/>
+        </w:numPr>
+        <w:rPr>
+          <w:rFonts w:ascii="Times New Roman" w:eastAsia="Times New Roman" w:hAnsi="Times New Roman" w:cs="Times New Roman"/>
+          <w:lang w:eastAsia="en-GB"/>
+        </w:rPr>
+      </w:pPr>
+      <w:r>
+        <w:rPr>
+          <w:rFonts w:ascii="Times New Roman" w:eastAsia="Times New Roman" w:hAnsi="Times New Roman" w:cs="Times New Roman"/>
+          <w:lang w:eastAsia="en-GB"/>
+        </w:rPr>
+        <w:t>“</w:t>
+      </w:r>
+      <w:r>
+        <w:rPr>
+          <w:rFonts w:ascii="Times New Roman" w:eastAsia="Times New Roman" w:hAnsi="Times New Roman" w:cs="Times New Roman"/>
+          <w:lang w:eastAsia="en-GB"/>
+        </w:rPr>
+        <w:t>T</w:t>
+      </w:r>
+      <w:r>
+        <w:rPr>
+          <w:rFonts w:ascii="Times New Roman" w:eastAsia="Times New Roman" w:hAnsi="Times New Roman" w:cs="Times New Roman"/>
+          <w:lang w:eastAsia="en-GB"/>
+        </w:rPr>
+        <w:t>he combined area of flashes occurring concurrently occupies no more than a total of .006 steradians within any 10 degree visual field on the at typical viewing distance</w:t>
+      </w:r>
+      <w:r>
+        <w:rPr>
+          <w:rFonts w:ascii="Times New Roman" w:eastAsia="Times New Roman" w:hAnsi="Times New Roman" w:cs="Times New Roman"/>
+          <w:lang w:eastAsia="en-GB"/>
+        </w:rPr>
+        <w:t xml:space="preserve"> </w:t>
+      </w:r>
+      <w:r>
+        <w:rPr>
+          <w:rFonts w:ascii="Times New Roman" w:eastAsia="Times New Roman" w:hAnsi="Times New Roman" w:cs="Times New Roman"/>
+          <w:lang w:eastAsia="en-GB"/>
+        </w:rPr>
+        <w:t xml:space="preserve">- </w:t>
+      </w:r>
+      <w:r>
+        <w:rPr>
+          <w:rFonts w:ascii="Times New Roman" w:eastAsia="Times New Roman" w:hAnsi="Times New Roman" w:cs="Times New Roman"/>
+          <w:lang w:eastAsia="en-GB"/>
+        </w:rPr>
+        <w:t>using a 341 x 256 pixel rectangle anywhere on the displayed screen area when the content is viewed at 1024 x 768 pixels will provide a good estimate of a 10 degree visual field for standard screen sizes and viewing distances</w:t>
+      </w:r>
+      <w:r>
+        <w:rPr>
+          <w:rFonts w:ascii="Times New Roman" w:eastAsia="Times New Roman" w:hAnsi="Times New Roman" w:cs="Times New Roman"/>
+          <w:lang w:eastAsia="en-GB"/>
+        </w:rPr>
+        <w:t>”</w:t>
+      </w:r>
+      <w:r>
+        <w:rPr>
+          <w:rFonts w:ascii="Times New Roman" w:eastAsia="Times New Roman" w:hAnsi="Times New Roman" w:cs="Times New Roman"/>
+          <w:lang w:eastAsia="en-GB"/>
+        </w:rPr>
+        <w:t xml:space="preserve"> </w:t>
+      </w:r>
+      <w:r>
+        <w:rPr>
+          <w:rFonts w:ascii="Times New Roman" w:eastAsia="Times New Roman" w:hAnsi="Times New Roman" w:cs="Times New Roman"/>
+          <w:lang w:eastAsia="en-GB"/>
+        </w:rPr>
+        <w:t>[www.w3.org]</w:t>
+      </w:r>
+      <w:r>
+        <w:rPr>
+          <w:rFonts w:ascii="Times New Roman" w:eastAsia="Times New Roman" w:hAnsi="Times New Roman" w:cs="Times New Roman"/>
+          <w:lang w:eastAsia="en-GB"/>
+        </w:rPr>
+        <w:t>.</w:t>
+      </w:r>
+      <w:r>
+        <w:rPr>
+          <w:rFonts w:ascii="Times New Roman" w:eastAsia="Times New Roman" w:hAnsi="Times New Roman" w:cs="Times New Roman"/>
+          <w:lang w:eastAsia="en-GB"/>
+        </w:rPr>
+        <w:t xml:space="preserve"> This poses a </w:t>
+      </w:r>
+      <w:r>
+        <w:rPr>
+          <w:rFonts w:ascii="Times New Roman" w:eastAsia="Times New Roman" w:hAnsi="Times New Roman" w:cs="Times New Roman"/>
+          <w:lang w:eastAsia="en-GB"/>
+        </w:rPr>
+        <w:t xml:space="preserve">challenge, as </w:t>
+      </w:r>
+      <w:r>
+        <w:rPr>
+          <w:rFonts w:ascii="Times New Roman" w:eastAsia="Times New Roman" w:hAnsi="Times New Roman" w:cs="Times New Roman"/>
+          <w:lang w:eastAsia="en-GB"/>
+        </w:rPr>
+        <w:t xml:space="preserve">a 1024x768 </w:t>
+      </w:r>
+      <w:r>
+        <w:rPr>
+          <w:rFonts w:ascii="Times New Roman" w:eastAsia="Times New Roman" w:hAnsi="Times New Roman" w:cs="Times New Roman"/>
+          <w:lang w:eastAsia="en-GB"/>
+        </w:rPr>
+        <w:t xml:space="preserve">pixel matrix contains as many as  </w:t>
+      </w:r>
+      <w:r>
+        <w:rPr>
+          <w:rFonts w:ascii="Times New Roman" w:eastAsia="Times New Roman" w:hAnsi="Times New Roman" w:cs="Times New Roman"/>
+          <w:lang w:eastAsia="en-GB"/>
+        </w:rPr>
+        <w:t>349696</w:t>
+      </w:r>
+      <w:r>
+        <w:rPr>
+          <w:rFonts w:ascii="Times New Roman" w:eastAsia="Times New Roman" w:hAnsi="Times New Roman" w:cs="Times New Roman"/>
+          <w:lang w:eastAsia="en-GB"/>
+        </w:rPr>
+        <w:t xml:space="preserve"> </w:t>
+      </w:r>
+      <w:r>
+        <w:rPr>
+          <w:rFonts w:ascii="Times New Roman" w:eastAsia="Times New Roman" w:hAnsi="Times New Roman" w:cs="Times New Roman"/>
+          <w:lang w:eastAsia="en-GB"/>
+        </w:rPr>
+        <w:t xml:space="preserve">possible </w:t>
+      </w:r>
+      <w:r>
+        <w:rPr>
+          <w:rFonts w:ascii="Times New Roman" w:eastAsia="Times New Roman" w:hAnsi="Times New Roman" w:cs="Times New Roman"/>
+          <w:lang w:eastAsia="en-GB"/>
+        </w:rPr>
+        <w:t>distinct</w:t>
+      </w:r>
+      <w:r>
+        <w:rPr>
+          <w:rFonts w:ascii="Times New Roman" w:eastAsia="Times New Roman" w:hAnsi="Times New Roman" w:cs="Times New Roman"/>
+          <w:lang w:eastAsia="en-GB"/>
+        </w:rPr>
+        <w:t xml:space="preserve"> </w:t>
+      </w:r>
+      <w:r>
+        <w:rPr>
+          <w:rFonts w:ascii="Times New Roman" w:eastAsia="Times New Roman" w:hAnsi="Times New Roman" w:cs="Times New Roman"/>
+          <w:lang w:eastAsia="en-GB"/>
+        </w:rPr>
+        <w:t xml:space="preserve">341x256 rectangles. Evaluating all of them would </w:t>
+      </w:r>
+      <w:r>
+        <w:rPr>
+          <w:rFonts w:ascii="Times New Roman" w:eastAsia="Times New Roman" w:hAnsi="Times New Roman" w:cs="Times New Roman"/>
+          <w:lang w:eastAsia="en-GB"/>
+        </w:rPr>
+        <w:t xml:space="preserve">be impossible to do in real time, and therefore </w:t>
+      </w:r>
+      <w:r>
+        <w:rPr>
+          <w:rFonts w:ascii="Times New Roman" w:eastAsia="Times New Roman" w:hAnsi="Times New Roman" w:cs="Times New Roman"/>
+          <w:lang w:eastAsia="en-GB"/>
+        </w:rPr>
+        <w:t>various search and exclusion techniques have to be devised.</w:t>
+      </w:r>
+    </w:p>
+    <w:p>
+      <w:pPr>
+        <w:pStyle w:val="ListParagraph"/>
+        <w:numPr>
+          <w:ilvl w:val="1"/>
+          <w:numId w:val="5"/>
+        </w:numPr>
+        <w:rPr>
+          <w:rFonts w:ascii="Times New Roman" w:eastAsia="Times New Roman" w:hAnsi="Times New Roman" w:cs="Times New Roman"/>
+          <w:lang w:eastAsia="en-GB"/>
+        </w:rPr>
+      </w:pPr>
+      <w:r>
+        <w:rPr>
+          <w:rFonts w:ascii="Times New Roman" w:eastAsia="Times New Roman" w:hAnsi="Times New Roman" w:cs="Times New Roman"/>
+          <w:lang w:eastAsia="en-GB"/>
+        </w:rPr>
+        <w:t>“</w:t>
+      </w:r>
+      <w:r>
+        <w:rPr>
+          <w:rFonts w:ascii="Times New Roman" w:eastAsia="Times New Roman" w:hAnsi="Times New Roman" w:cs="Times New Roman"/>
+          <w:lang w:eastAsia="en-GB"/>
+        </w:rPr>
+        <w:t>A general flash is defined as a pair of opposing changes in relative luminance of 10% or more of the maximum relative luminance where the relative luminance of the darker image is below 0.80</w:t>
+      </w:r>
+      <w:r>
+        <w:rPr>
+          <w:rFonts w:ascii="Times New Roman" w:eastAsia="Times New Roman" w:hAnsi="Times New Roman" w:cs="Times New Roman"/>
+          <w:lang w:eastAsia="en-GB"/>
+        </w:rPr>
+        <w:t>”</w:t>
+      </w:r>
+      <w:r>
+        <w:rPr>
+          <w:rFonts w:ascii="Times New Roman" w:eastAsia="Times New Roman" w:hAnsi="Times New Roman" w:cs="Times New Roman"/>
+          <w:lang w:eastAsia="en-GB"/>
+        </w:rPr>
+        <w:t xml:space="preserve"> </w:t>
+      </w:r>
+      <w:r>
+        <w:rPr>
+          <w:rFonts w:ascii="Times New Roman" w:eastAsia="Times New Roman" w:hAnsi="Times New Roman" w:cs="Times New Roman"/>
+          <w:lang w:eastAsia="en-GB"/>
+        </w:rPr>
+        <w:t xml:space="preserve">[www.w3.org] </w:t>
+      </w:r>
+      <w:r>
+        <w:rPr>
+          <w:rFonts w:ascii="Times New Roman" w:eastAsia="Times New Roman" w:hAnsi="Times New Roman" w:cs="Times New Roman"/>
+          <w:lang w:eastAsia="en-GB"/>
+        </w:rPr>
+        <w:t xml:space="preserve">-  </w:t>
+      </w:r>
+      <w:r>
+        <w:rPr>
+          <w:rFonts w:ascii="Times New Roman" w:eastAsia="Times New Roman" w:hAnsi="Times New Roman" w:cs="Times New Roman"/>
+          <w:lang w:eastAsia="en-GB"/>
+        </w:rPr>
+        <w:t>in digital terms</w:t>
+      </w:r>
+      <w:r>
+        <w:rPr>
+          <w:rFonts w:ascii="Times New Roman" w:eastAsia="Times New Roman" w:hAnsi="Times New Roman" w:cs="Times New Roman"/>
+          <w:lang w:eastAsia="en-GB"/>
+        </w:rPr>
+        <w:t>, the relative luminance of a colo</w:t>
+      </w:r>
+      <w:r>
+        <w:rPr>
+          <w:rFonts w:ascii="Times New Roman" w:eastAsia="Times New Roman" w:hAnsi="Times New Roman" w:cs="Times New Roman"/>
+          <w:lang w:eastAsia="en-GB"/>
+        </w:rPr>
+        <w:t>u</w:t>
+      </w:r>
+      <w:r>
+        <w:rPr>
+          <w:rFonts w:ascii="Times New Roman" w:eastAsia="Times New Roman" w:hAnsi="Times New Roman" w:cs="Times New Roman"/>
+          <w:lang w:eastAsia="en-GB"/>
+        </w:rPr>
+        <w:t>r is defined as L = 0.2126 * R + 0.7152 * G + 0.0722 * B where R, G and B are defined as: if RsRGB &lt;= 0.03928 then R = RsRGB/12.92 else R = ((RsRGB+0.055)/1.055) ^ 2.4, and RsRGB = R8bit/255 (with analogous calculations for G and B)</w:t>
+      </w:r>
+      <w:r>
+        <w:rPr>
+          <w:rFonts w:ascii="Times New Roman" w:eastAsia="Times New Roman" w:hAnsi="Times New Roman" w:cs="Times New Roman"/>
+          <w:lang w:eastAsia="en-GB"/>
+        </w:rPr>
+        <w:t xml:space="preserve"> [www.w3.org]</w:t>
+      </w:r>
+      <w:r>
+        <w:rPr>
+          <w:rFonts w:ascii="Times New Roman" w:eastAsia="Times New Roman" w:hAnsi="Times New Roman" w:cs="Times New Roman"/>
+          <w:lang w:eastAsia="en-GB"/>
+        </w:rPr>
+        <w:t>.</w:t>
+      </w:r>
+    </w:p>
+    <w:p>
+      <w:pPr>
+        <w:pStyle w:val="ListParagraph"/>
+        <w:numPr>
+          <w:ilvl w:val="1"/>
+          <w:numId w:val="5"/>
+        </w:numPr>
+        <w:rPr>
+          <w:rFonts w:ascii="Times New Roman" w:eastAsia="Times New Roman" w:hAnsi="Times New Roman" w:cs="Times New Roman"/>
+          <w:lang w:eastAsia="en-GB"/>
+        </w:rPr>
+      </w:pPr>
+      <w:r>
+        <w:rPr>
+          <w:rFonts w:ascii="Times New Roman" w:eastAsia="Times New Roman" w:hAnsi="Times New Roman" w:cs="Times New Roman"/>
+          <w:lang w:eastAsia="en-GB"/>
+        </w:rPr>
+        <w:t xml:space="preserve">Tracking </w:t>
+      </w:r>
+      <w:r>
+        <w:rPr>
+          <w:rFonts w:ascii="Times New Roman" w:eastAsia="Times New Roman" w:hAnsi="Times New Roman" w:cs="Times New Roman"/>
+          <w:lang w:eastAsia="en-GB"/>
+        </w:rPr>
+        <w:t xml:space="preserve">transitions </w:t>
+      </w:r>
+      <w:r>
+        <w:rPr>
+          <w:rFonts w:ascii="Times New Roman" w:eastAsia="Times New Roman" w:hAnsi="Times New Roman" w:cs="Times New Roman"/>
+          <w:lang w:eastAsia="en-GB"/>
+        </w:rPr>
+        <w:t>-</w:t>
+      </w:r>
+      <w:r>
+        <w:rPr>
+          <w:rFonts w:ascii="Times New Roman" w:eastAsia="Times New Roman" w:hAnsi="Times New Roman" w:cs="Times New Roman"/>
+          <w:lang w:eastAsia="en-GB"/>
+        </w:rPr>
+        <w:t xml:space="preserve"> their </w:t>
+      </w:r>
+      <w:r>
+        <w:rPr>
+          <w:rFonts w:ascii="Times New Roman" w:eastAsia="Times New Roman" w:hAnsi="Times New Roman" w:cs="Times New Roman"/>
+          <w:lang w:eastAsia="en-GB"/>
+        </w:rPr>
+        <w:t>re</w:t>
+      </w:r>
+      <w:r>
+        <w:rPr>
+          <w:rFonts w:ascii="Times New Roman" w:eastAsia="Times New Roman" w:hAnsi="Times New Roman" w:cs="Times New Roman"/>
+          <w:lang w:eastAsia="en-GB"/>
+        </w:rPr>
+        <w:t>lative luminance difference</w:t>
+      </w:r>
+      <w:r>
+        <w:rPr>
+          <w:rFonts w:ascii="Times New Roman" w:eastAsia="Times New Roman" w:hAnsi="Times New Roman" w:cs="Times New Roman"/>
+          <w:lang w:eastAsia="en-GB"/>
+        </w:rPr>
+        <w:t>s</w:t>
+      </w:r>
+      <w:r>
+        <w:rPr>
+          <w:rFonts w:ascii="Times New Roman" w:eastAsia="Times New Roman" w:hAnsi="Times New Roman" w:cs="Times New Roman"/>
+          <w:lang w:eastAsia="en-GB"/>
+        </w:rPr>
+        <w:t xml:space="preserve">, </w:t>
+      </w:r>
+      <w:r>
+        <w:rPr>
+          <w:rFonts w:ascii="Times New Roman" w:eastAsia="Times New Roman" w:hAnsi="Times New Roman" w:cs="Times New Roman"/>
+          <w:lang w:eastAsia="en-GB"/>
+        </w:rPr>
+        <w:t xml:space="preserve">transition directions, </w:t>
+      </w:r>
+      <w:r>
+        <w:rPr>
+          <w:rFonts w:ascii="Times New Roman" w:eastAsia="Times New Roman" w:hAnsi="Times New Roman" w:cs="Times New Roman"/>
+          <w:lang w:eastAsia="en-GB"/>
+        </w:rPr>
+        <w:t xml:space="preserve">and locations, in order to pair them with others </w:t>
+      </w:r>
+      <w:r>
+        <w:rPr>
+          <w:rFonts w:ascii="Times New Roman" w:eastAsia="Times New Roman" w:hAnsi="Times New Roman" w:cs="Times New Roman"/>
+          <w:lang w:eastAsia="en-GB"/>
+        </w:rPr>
+        <w:t>and record them as flashes</w:t>
+      </w:r>
+      <w:r>
+        <w:rPr>
+          <w:rFonts w:ascii="Times New Roman" w:eastAsia="Times New Roman" w:hAnsi="Times New Roman" w:cs="Times New Roman"/>
+          <w:lang w:eastAsia="en-GB"/>
+        </w:rPr>
+        <w:t xml:space="preserve"> </w:t>
+      </w:r>
+      <w:r>
+        <w:rPr>
+          <w:rFonts w:ascii="Times New Roman" w:eastAsia="Times New Roman" w:hAnsi="Times New Roman" w:cs="Times New Roman"/>
+          <w:lang w:eastAsia="en-GB"/>
+        </w:rPr>
+        <w:t xml:space="preserve">(in very low computational complexity) </w:t>
+      </w:r>
+      <w:r>
+        <w:rPr>
+          <w:rFonts w:ascii="Times New Roman" w:eastAsia="Times New Roman" w:hAnsi="Times New Roman" w:cs="Times New Roman"/>
+          <w:lang w:eastAsia="en-GB"/>
+        </w:rPr>
+        <w:t xml:space="preserve">will be a </w:t>
+      </w:r>
+      <w:r>
+        <w:rPr>
+          <w:rFonts w:ascii="Times New Roman" w:eastAsia="Times New Roman" w:hAnsi="Times New Roman" w:cs="Times New Roman"/>
+          <w:lang w:eastAsia="en-GB"/>
+        </w:rPr>
+        <w:t>crucial and challenging task.</w:t>
+      </w:r>
+      <w:r>
+        <w:rPr>
+          <w:rFonts w:ascii="Times New Roman" w:eastAsia="Times New Roman" w:hAnsi="Times New Roman" w:cs="Times New Roman"/>
+          <w:lang w:eastAsia="en-GB"/>
+        </w:rPr>
+        <w:t xml:space="preserve"> </w:t>
+      </w:r>
+    </w:p>
+    <w:p>
+      <w:pPr>
+        <w:pStyle w:val="ListParagraph"/>
+        <w:numPr>
+          <w:ilvl w:val="1"/>
+          <w:numId w:val="5"/>
+        </w:numPr>
+        <w:rPr>
+          <w:rFonts w:ascii="Times New Roman" w:eastAsia="Times New Roman" w:hAnsi="Times New Roman" w:cs="Times New Roman"/>
+          <w:lang w:eastAsia="en-GB"/>
+        </w:rPr>
+      </w:pPr>
+      <w:r>
+        <w:rPr>
+          <w:rFonts w:ascii="Times New Roman" w:eastAsia="Times New Roman" w:hAnsi="Times New Roman" w:cs="Times New Roman"/>
+          <w:lang w:eastAsia="en-GB"/>
+        </w:rPr>
+        <w:t>A red flash is defined as any pair of opposing transitions involving a saturated red.</w:t>
+      </w:r>
+      <w:r>
+        <w:rPr>
+          <w:rFonts w:ascii="Times New Roman" w:eastAsia="Times New Roman" w:hAnsi="Times New Roman" w:cs="Times New Roman"/>
+          <w:lang w:eastAsia="en-GB"/>
+        </w:rPr>
+        <w:t>”</w:t>
+      </w:r>
+      <w:r>
+        <w:rPr>
+          <w:rFonts w:ascii="Times New Roman" w:eastAsia="Times New Roman" w:hAnsi="Times New Roman" w:cs="Times New Roman"/>
+          <w:lang w:eastAsia="en-GB"/>
+        </w:rPr>
+        <w:t xml:space="preserve"> </w:t>
+      </w:r>
+      <w:r>
+        <w:rPr>
+          <w:rFonts w:ascii="Times New Roman" w:eastAsia="Times New Roman" w:hAnsi="Times New Roman" w:cs="Times New Roman"/>
+          <w:lang w:eastAsia="en-GB"/>
+        </w:rPr>
+        <w:t>-</w:t>
+      </w:r>
+      <w:r>
+        <w:rPr>
+          <w:rFonts w:ascii="Times New Roman" w:eastAsia="Times New Roman" w:hAnsi="Times New Roman" w:cs="Times New Roman"/>
+          <w:lang w:eastAsia="en-GB"/>
+        </w:rPr>
+        <w:t xml:space="preserve"> </w:t>
+      </w:r>
+      <w:r>
+        <w:rPr>
+          <w:rFonts w:ascii="Times New Roman" w:eastAsia="Times New Roman" w:hAnsi="Times New Roman" w:cs="Times New Roman"/>
+          <w:lang w:eastAsia="en-GB"/>
+        </w:rPr>
+        <w:t>in digital terms</w:t>
+      </w:r>
+      <w:r>
+        <w:rPr>
+          <w:rFonts w:ascii="Times New Roman" w:eastAsia="Times New Roman" w:hAnsi="Times New Roman" w:cs="Times New Roman"/>
+          <w:lang w:eastAsia="en-GB"/>
+        </w:rPr>
+        <w:t xml:space="preserve">: “for either or both states involved in each transition </w:t>
+      </w:r>
+      <w:r>
+        <w:rPr>
+          <w:rFonts w:ascii="Times New Roman" w:eastAsia="Times New Roman" w:hAnsi="Times New Roman" w:cs="Times New Roman"/>
+          <w:lang w:eastAsia="en-GB"/>
+        </w:rPr>
+        <w:t>R/(R+ G + B) &gt;= 0.8, and the change in the value of (R-G-B)x320 is &gt; 20</w:t>
+      </w:r>
+      <w:r>
+        <w:rPr>
+          <w:rFonts w:ascii="Times New Roman" w:eastAsia="Times New Roman" w:hAnsi="Times New Roman" w:cs="Times New Roman"/>
+          <w:lang w:eastAsia="en-GB"/>
+        </w:rPr>
+        <w:t xml:space="preserve">” </w:t>
+      </w:r>
+      <w:r>
+        <w:rPr>
+          <w:rFonts w:ascii="Times New Roman" w:eastAsia="Times New Roman" w:hAnsi="Times New Roman" w:cs="Times New Roman"/>
+          <w:lang w:eastAsia="en-GB"/>
+        </w:rPr>
+        <w:t>[www.w3.org]</w:t>
+      </w:r>
+      <w:r>
+        <w:rPr>
+          <w:rFonts w:ascii="Times New Roman" w:eastAsia="Times New Roman" w:hAnsi="Times New Roman" w:cs="Times New Roman"/>
+          <w:lang w:eastAsia="en-GB"/>
+        </w:rPr>
+        <w:t>.</w:t>
+      </w:r>
+    </w:p>
+    <w:p>
+      <w:pPr>
+        <w:pStyle w:val="ListParagraph"/>
+        <w:numPr>
+          <w:ilvl w:val="1"/>
+          <w:numId w:val="5"/>
+        </w:numPr>
+        <w:jc w:val="both"/>
+        <w:rPr>
+          <w:rFonts w:ascii="Times New Roman" w:eastAsia="Times New Roman" w:hAnsi="Times New Roman" w:cs="Times New Roman"/>
+          <w:i/>
+          <w:iCs/>
+          <w:lang w:eastAsia="en-GB"/>
+        </w:rPr>
+      </w:pPr>
+      <w:r>
+        <w:rPr>
+          <w:rFonts w:ascii="Times New Roman" w:eastAsia="Times New Roman" w:hAnsi="Times New Roman" w:cs="Times New Roman"/>
+          <w:lang w:eastAsia="en-GB"/>
+        </w:rPr>
+        <w:t>“</w:t>
+      </w:r>
+      <w:r>
+        <w:rPr>
+          <w:rFonts w:ascii="Times New Roman" w:eastAsia="Times New Roman" w:hAnsi="Times New Roman" w:cs="Times New Roman"/>
+          <w:lang w:eastAsia="en-GB"/>
+        </w:rPr>
+        <w:t>Exception: Flashing that is a fine, balanced, pattern such as white noise or an alternating checkerboard pattern with "squares" smaller than 0.1 degree (of visual field at typical viewing distance) on a side does not violate the thresholds.</w:t>
+      </w:r>
+      <w:r>
+        <w:rPr>
+          <w:rFonts w:ascii="Times New Roman" w:eastAsia="Times New Roman" w:hAnsi="Times New Roman" w:cs="Times New Roman"/>
+          <w:lang w:eastAsia="en-GB"/>
+        </w:rPr>
+        <w:t>”</w:t>
+      </w:r>
+      <w:r>
+        <w:rPr>
+          <w:rFonts w:ascii="Times New Roman" w:eastAsia="Times New Roman" w:hAnsi="Times New Roman" w:cs="Times New Roman"/>
+          <w:lang w:eastAsia="en-GB"/>
+        </w:rPr>
+        <w:t xml:space="preserve"> [www.w3.org]</w:t>
+      </w:r>
+      <w:r>
+        <w:rPr>
+          <w:rFonts w:ascii="Times New Roman" w:eastAsia="Times New Roman" w:hAnsi="Times New Roman" w:cs="Times New Roman"/>
+          <w:lang w:eastAsia="en-GB"/>
+        </w:rPr>
+        <w:t xml:space="preserve"> - t</w:t>
+      </w:r>
+      <w:r>
+        <w:rPr>
+          <w:rFonts w:ascii="Times New Roman" w:eastAsia="Times New Roman" w:hAnsi="Times New Roman" w:cs="Times New Roman"/>
+          <w:lang w:eastAsia="en-GB"/>
+        </w:rPr>
+        <w:t xml:space="preserve">his allows </w:t>
+      </w:r>
+      <w:r>
+        <w:rPr>
+          <w:rFonts w:ascii="Times New Roman" w:eastAsia="Times New Roman" w:hAnsi="Times New Roman" w:cs="Times New Roman"/>
+          <w:lang w:eastAsia="en-GB"/>
+        </w:rPr>
+        <w:t>for</w:t>
+      </w:r>
+      <w:r>
+        <w:rPr>
+          <w:rFonts w:ascii="Times New Roman" w:eastAsia="Times New Roman" w:hAnsi="Times New Roman" w:cs="Times New Roman"/>
+          <w:lang w:eastAsia="en-GB"/>
+        </w:rPr>
+        <w:t xml:space="preserve"> a</w:t>
+      </w:r>
+      <w:r>
+        <w:rPr>
+          <w:rFonts w:ascii="Times New Roman" w:eastAsia="Times New Roman" w:hAnsi="Times New Roman" w:cs="Times New Roman"/>
+          <w:lang w:eastAsia="en-GB"/>
+        </w:rPr>
+        <w:t xml:space="preserve"> </w:t>
+      </w:r>
+      <w:r>
+        <w:rPr>
+          <w:rFonts w:ascii="Times New Roman" w:eastAsia="Times New Roman" w:hAnsi="Times New Roman" w:cs="Times New Roman"/>
+          <w:lang w:eastAsia="en-GB"/>
+        </w:rPr>
+        <w:t xml:space="preserve">faster analysis that does not need to consider every pixel individually, </w:t>
+      </w:r>
+      <w:r>
+        <w:rPr>
+          <w:rFonts w:ascii="Times New Roman" w:eastAsia="Times New Roman" w:hAnsi="Times New Roman" w:cs="Times New Roman"/>
+          <w:lang w:eastAsia="en-GB"/>
+        </w:rPr>
+        <w:t xml:space="preserve">but considers </w:t>
+      </w:r>
+      <w:r>
+        <w:rPr>
+          <w:rFonts w:ascii="Times New Roman" w:eastAsia="Times New Roman" w:hAnsi="Times New Roman" w:cs="Times New Roman"/>
+          <w:lang w:eastAsia="en-GB"/>
+        </w:rPr>
+        <w:t xml:space="preserve">only the average </w:t>
+      </w:r>
+      <w:r>
+        <w:rPr>
+          <w:rFonts w:ascii="Times New Roman" w:eastAsia="Times New Roman" w:hAnsi="Times New Roman" w:cs="Times New Roman"/>
+          <w:lang w:eastAsia="en-GB"/>
+        </w:rPr>
+        <w:t>luminance and colour values</w:t>
+      </w:r>
+      <w:r>
+        <w:rPr>
+          <w:rFonts w:ascii="Times New Roman" w:eastAsia="Times New Roman" w:hAnsi="Times New Roman" w:cs="Times New Roman"/>
+          <w:lang w:eastAsia="en-GB"/>
+        </w:rPr>
+        <w:t xml:space="preserve"> of </w:t>
+      </w:r>
+      <w:r>
+        <w:rPr>
+          <w:rFonts w:ascii="Times New Roman" w:eastAsia="Times New Roman" w:hAnsi="Times New Roman" w:cs="Times New Roman"/>
+          <w:lang w:eastAsia="en-GB"/>
+        </w:rPr>
+        <w:t xml:space="preserve">smaller squares, </w:t>
+      </w:r>
+      <w:r>
+        <w:rPr>
+          <w:rFonts w:ascii="Times New Roman" w:eastAsia="Times New Roman" w:hAnsi="Times New Roman" w:cs="Times New Roman"/>
+          <w:lang w:eastAsia="en-GB"/>
+        </w:rPr>
+        <w:t xml:space="preserve">as </w:t>
+      </w:r>
+      <w:r>
+        <w:rPr>
+          <w:rFonts w:ascii="Times New Roman" w:eastAsia="Times New Roman" w:hAnsi="Times New Roman" w:cs="Times New Roman"/>
+          <w:lang w:eastAsia="en-GB"/>
+        </w:rPr>
+        <w:t>fine</w:t>
+      </w:r>
+      <w:r>
+        <w:rPr>
+          <w:rFonts w:ascii="Times New Roman" w:eastAsia="Times New Roman" w:hAnsi="Times New Roman" w:cs="Times New Roman"/>
+          <w:lang w:eastAsia="en-GB"/>
+        </w:rPr>
+        <w:t>, complementing</w:t>
+      </w:r>
+      <w:r>
+        <w:rPr>
+          <w:rFonts w:ascii="Times New Roman" w:eastAsia="Times New Roman" w:hAnsi="Times New Roman" w:cs="Times New Roman"/>
+          <w:lang w:eastAsia="en-GB"/>
+        </w:rPr>
+        <w:t xml:space="preserve"> flickers inside squares </w:t>
+      </w:r>
+      <w:r>
+        <w:rPr>
+          <w:rFonts w:ascii="Times New Roman" w:eastAsia="Times New Roman" w:hAnsi="Times New Roman" w:cs="Times New Roman"/>
+          <w:lang w:eastAsia="en-GB"/>
+        </w:rPr>
+        <w:t>are</w:t>
+      </w:r>
+      <w:r>
+        <w:rPr>
+          <w:rFonts w:ascii="Times New Roman" w:eastAsia="Times New Roman" w:hAnsi="Times New Roman" w:cs="Times New Roman"/>
+          <w:lang w:eastAsia="en-GB"/>
+        </w:rPr>
+        <w:t xml:space="preserve"> exempt.</w:t>
+      </w:r>
+    </w:p>
+    <w:p>
+      <w:pPr>
+        <w:pStyle w:val="ListParagraph"/>
+        <w:numPr>
+          <w:ilvl w:val="0"/>
+          <w:numId w:val="5"/>
+        </w:numPr>
+        <w:jc w:val="both"/>
+        <w:rPr>
+          <w:rFonts w:ascii="Times New Roman" w:eastAsia="Times New Roman" w:hAnsi="Times New Roman" w:cs="Times New Roman"/>
+          <w:i/>
+          <w:iCs/>
+          <w:lang w:eastAsia="en-GB"/>
+        </w:rPr>
+      </w:pPr>
+      <w:r>
+        <w:rPr>
+          <w:rFonts w:ascii="Times New Roman" w:eastAsia="Times New Roman" w:hAnsi="Times New Roman" w:cs="Times New Roman"/>
+          <w:lang w:eastAsia="en-GB"/>
+        </w:rPr>
+        <w:lastRenderedPageBreak/>
+        <w:t>The analysis should be computationally reasonable</w:t>
+      </w:r>
+      <w:r>
+        <w:rPr>
+          <w:rFonts w:ascii="Times New Roman" w:eastAsia="Times New Roman" w:hAnsi="Times New Roman" w:cs="Times New Roman"/>
+          <w:lang w:eastAsia="en-GB"/>
+        </w:rPr>
+        <w:t>,</w:t>
+      </w:r>
+      <w:r>
+        <w:rPr>
+          <w:rFonts w:ascii="Times New Roman" w:eastAsia="Times New Roman" w:hAnsi="Times New Roman" w:cs="Times New Roman"/>
+          <w:lang w:eastAsia="en-GB"/>
+        </w:rPr>
+        <w:t xml:space="preserve"> and</w:t>
+      </w:r>
+      <w:r>
+        <w:rPr>
+          <w:rFonts w:ascii="Times New Roman" w:eastAsia="Times New Roman" w:hAnsi="Times New Roman" w:cs="Times New Roman"/>
+          <w:lang w:eastAsia="en-GB"/>
+        </w:rPr>
+        <w:t xml:space="preserve"> </w:t>
+      </w:r>
+      <w:r>
+        <w:rPr>
+          <w:rFonts w:ascii="Times New Roman" w:eastAsia="Times New Roman" w:hAnsi="Times New Roman" w:cs="Times New Roman"/>
+          <w:lang w:eastAsia="en-GB"/>
+        </w:rPr>
+        <w:t xml:space="preserve">happen in </w:t>
+      </w:r>
+      <w:r>
+        <w:rPr>
+          <w:rFonts w:ascii="Times New Roman" w:eastAsia="Times New Roman" w:hAnsi="Times New Roman" w:cs="Times New Roman"/>
+          <w:lang w:eastAsia="en-GB"/>
+        </w:rPr>
+        <w:t xml:space="preserve">quasi </w:t>
+      </w:r>
+      <w:r>
+        <w:rPr>
+          <w:rFonts w:ascii="Times New Roman" w:eastAsia="Times New Roman" w:hAnsi="Times New Roman" w:cs="Times New Roman"/>
+          <w:lang w:eastAsia="en-GB"/>
+        </w:rPr>
+        <w:t xml:space="preserve">real </w:t>
+      </w:r>
+      <w:r>
+        <w:rPr>
+          <w:rFonts w:ascii="Times New Roman" w:eastAsia="Times New Roman" w:hAnsi="Times New Roman" w:cs="Times New Roman"/>
+          <w:lang w:eastAsia="en-GB"/>
+        </w:rPr>
+        <w:t>time</w:t>
+      </w:r>
+      <w:r>
+        <w:rPr>
+          <w:rFonts w:ascii="Times New Roman" w:eastAsia="Times New Roman" w:hAnsi="Times New Roman" w:cs="Times New Roman"/>
+          <w:lang w:eastAsia="en-GB"/>
+        </w:rPr>
+        <w:t>, with minimal</w:t>
+      </w:r>
+      <w:r>
+        <w:rPr>
+          <w:rFonts w:ascii="Times New Roman" w:eastAsia="Times New Roman" w:hAnsi="Times New Roman" w:cs="Times New Roman"/>
+          <w:lang w:eastAsia="en-GB"/>
+        </w:rPr>
+        <w:t xml:space="preserve"> </w:t>
+      </w:r>
+      <w:r>
+        <w:rPr>
+          <w:rFonts w:ascii="Times New Roman" w:eastAsia="Times New Roman" w:hAnsi="Times New Roman" w:cs="Times New Roman"/>
+          <w:lang w:eastAsia="en-GB"/>
+        </w:rPr>
+        <w:t xml:space="preserve">pre-processing </w:t>
+      </w:r>
+      <w:r>
+        <w:rPr>
+          <w:rFonts w:ascii="Times New Roman" w:eastAsia="Times New Roman" w:hAnsi="Times New Roman" w:cs="Times New Roman"/>
+          <w:lang w:eastAsia="en-GB"/>
+        </w:rPr>
+        <w:t>delay</w:t>
+      </w:r>
+      <w:r>
+        <w:rPr>
+          <w:rFonts w:ascii="Times New Roman" w:eastAsia="Times New Roman" w:hAnsi="Times New Roman" w:cs="Times New Roman"/>
+          <w:lang w:eastAsia="en-GB"/>
+        </w:rPr>
+        <w:t>.</w:t>
+      </w:r>
+    </w:p>
+    <w:p>
+      <w:pPr>
+        <w:pStyle w:val="ListParagraph"/>
+        <w:numPr>
+          <w:ilvl w:val="0"/>
+          <w:numId w:val="5"/>
+        </w:numPr>
+        <w:jc w:val="both"/>
+        <w:rPr>
+          <w:rFonts w:ascii="Times New Roman" w:eastAsia="Times New Roman" w:hAnsi="Times New Roman" w:cs="Times New Roman"/>
+          <w:i/>
+          <w:iCs/>
+          <w:lang w:eastAsia="en-GB"/>
+        </w:rPr>
+      </w:pPr>
+      <w:r>
+        <w:rPr>
+          <w:rFonts w:ascii="Times New Roman" w:eastAsia="Times New Roman" w:hAnsi="Times New Roman" w:cs="Times New Roman"/>
+          <w:lang w:eastAsia="en-GB"/>
+        </w:rPr>
+        <w:t>Videos will be analysed using pytho</w:t>
+      </w:r>
+      <w:r>
+        <w:rPr>
+          <w:rFonts w:ascii="Times New Roman" w:eastAsia="Times New Roman" w:hAnsi="Times New Roman" w:cs="Times New Roman"/>
+          <w:lang w:eastAsia="en-GB"/>
+        </w:rPr>
+        <w:t>n</w:t>
+      </w:r>
+      <w:r>
+        <w:rPr>
+          <w:rFonts w:ascii="Times New Roman" w:eastAsia="Times New Roman" w:hAnsi="Times New Roman" w:cs="Times New Roman"/>
+          <w:lang w:eastAsia="en-GB"/>
+        </w:rPr>
+        <w:t xml:space="preserve">. Computations </w:t>
+      </w:r>
+      <w:r>
+        <w:rPr>
+          <w:rFonts w:ascii="Times New Roman" w:eastAsia="Times New Roman" w:hAnsi="Times New Roman" w:cs="Times New Roman"/>
+          <w:lang w:eastAsia="en-GB"/>
+        </w:rPr>
+        <w:t>will be done on a time</w:t>
+      </w:r>
+      <w:r>
+        <w:rPr>
+          <w:rFonts w:ascii="Times New Roman" w:eastAsia="Times New Roman" w:hAnsi="Times New Roman" w:cs="Times New Roman"/>
+          <w:lang w:eastAsia="en-GB"/>
+        </w:rPr>
+        <w:t xml:space="preserve"> </w:t>
+      </w:r>
+      <w:r>
+        <w:rPr>
+          <w:rFonts w:ascii="Times New Roman" w:eastAsia="Times New Roman" w:hAnsi="Times New Roman" w:cs="Times New Roman"/>
+          <w:lang w:eastAsia="en-GB"/>
+        </w:rPr>
+        <w:t>series of frames</w:t>
+      </w:r>
+      <w:r>
+        <w:rPr>
+          <w:rFonts w:ascii="Times New Roman" w:eastAsia="Times New Roman" w:hAnsi="Times New Roman" w:cs="Times New Roman"/>
+          <w:lang w:eastAsia="en-GB"/>
+        </w:rPr>
+        <w:t>, using</w:t>
+      </w:r>
+      <w:r>
+        <w:rPr>
+          <w:rFonts w:ascii="Times New Roman" w:eastAsia="Times New Roman" w:hAnsi="Times New Roman" w:cs="Times New Roman"/>
+          <w:lang w:eastAsia="en-GB"/>
+        </w:rPr>
+        <w:t xml:space="preserve"> NumPy </w:t>
+      </w:r>
+      <w:r>
+        <w:rPr>
+          <w:rFonts w:ascii="Times New Roman" w:eastAsia="Times New Roman" w:hAnsi="Times New Roman" w:cs="Times New Roman"/>
+          <w:lang w:eastAsia="en-GB"/>
+        </w:rPr>
+        <w:t>matrix operations.</w:t>
+      </w:r>
+      <w:r>
+        <w:rPr>
+          <w:rFonts w:ascii="Times New Roman" w:eastAsia="Times New Roman" w:hAnsi="Times New Roman" w:cs="Times New Roman"/>
+          <w:lang w:eastAsia="en-GB"/>
+        </w:rPr>
+        <w:t xml:space="preserve"> Individual </w:t>
+      </w:r>
+      <w:r>
+        <w:rPr>
+          <w:rFonts w:ascii="Times New Roman" w:eastAsia="Times New Roman" w:hAnsi="Times New Roman" w:cs="Times New Roman"/>
+          <w:lang w:eastAsia="en-GB"/>
+        </w:rPr>
+        <w:t xml:space="preserve">frames will be transformed to calculate the </w:t>
+      </w:r>
+      <w:r>
+        <w:rPr>
+          <w:rFonts w:ascii="Times New Roman" w:eastAsia="Times New Roman" w:hAnsi="Times New Roman" w:cs="Times New Roman"/>
+          <w:lang w:eastAsia="en-GB"/>
+        </w:rPr>
+        <w:t xml:space="preserve">sRGB values, </w:t>
+      </w:r>
+      <w:r>
+        <w:rPr>
+          <w:rFonts w:ascii="Times New Roman" w:eastAsia="Times New Roman" w:hAnsi="Times New Roman" w:cs="Times New Roman"/>
+          <w:lang w:eastAsia="en-GB"/>
+        </w:rPr>
+        <w:t xml:space="preserve">relative luminance, red </w:t>
+      </w:r>
+      <w:r>
+        <w:rPr>
+          <w:rFonts w:ascii="Times New Roman" w:eastAsia="Times New Roman" w:hAnsi="Times New Roman" w:cs="Times New Roman"/>
+          <w:lang w:eastAsia="en-GB"/>
+        </w:rPr>
+        <w:t>saturation, red colour majority</w:t>
+      </w:r>
+      <w:r>
+        <w:rPr>
+          <w:rFonts w:ascii="Times New Roman" w:eastAsia="Times New Roman" w:hAnsi="Times New Roman" w:cs="Times New Roman"/>
+          <w:lang w:eastAsia="en-GB"/>
+        </w:rPr>
+        <w:t>, and other crucial criteria for each pixel.</w:t>
+      </w:r>
+      <w:r>
+        <w:rPr>
+          <w:rFonts w:ascii="Times New Roman" w:eastAsia="Times New Roman" w:hAnsi="Times New Roman" w:cs="Times New Roman"/>
+          <w:lang w:eastAsia="en-GB"/>
+        </w:rPr>
+        <w:t xml:space="preserve"> These values will be </w:t>
+      </w:r>
+      <w:r>
+        <w:rPr>
+          <w:rFonts w:ascii="Times New Roman" w:eastAsia="Times New Roman" w:hAnsi="Times New Roman" w:cs="Times New Roman"/>
+          <w:lang w:eastAsia="en-GB"/>
+        </w:rPr>
+        <w:t xml:space="preserve">compared with neighbouring frames </w:t>
+      </w:r>
+      <w:r>
+        <w:rPr>
+          <w:rFonts w:ascii="Times New Roman" w:eastAsia="Times New Roman" w:hAnsi="Times New Roman" w:cs="Times New Roman"/>
+          <w:lang w:eastAsia="en-GB"/>
+        </w:rPr>
+        <w:t xml:space="preserve">to detect transitions. These transitions </w:t>
+      </w:r>
+      <w:r>
+        <w:rPr>
+          <w:rFonts w:ascii="Times New Roman" w:eastAsia="Times New Roman" w:hAnsi="Times New Roman" w:cs="Times New Roman"/>
+          <w:lang w:eastAsia="en-GB"/>
+        </w:rPr>
+        <w:t xml:space="preserve">will be </w:t>
+      </w:r>
+      <w:r>
+        <w:rPr>
+          <w:rFonts w:ascii="Times New Roman" w:eastAsia="Times New Roman" w:hAnsi="Times New Roman" w:cs="Times New Roman"/>
+          <w:lang w:eastAsia="en-GB"/>
+        </w:rPr>
+        <w:t xml:space="preserve">analysed to </w:t>
+      </w:r>
+      <w:r>
+        <w:rPr>
+          <w:rFonts w:ascii="Times New Roman" w:eastAsia="Times New Roman" w:hAnsi="Times New Roman" w:cs="Times New Roman"/>
+          <w:lang w:eastAsia="en-GB"/>
+        </w:rPr>
+        <w:t>detect and classify potential</w:t>
+      </w:r>
+      <w:r>
+        <w:rPr>
+          <w:rFonts w:ascii="Times New Roman" w:eastAsia="Times New Roman" w:hAnsi="Times New Roman" w:cs="Times New Roman"/>
+          <w:lang w:eastAsia="en-GB"/>
+        </w:rPr>
+        <w:t xml:space="preserve"> flashes.</w:t>
+      </w:r>
+    </w:p>
+    <w:p>
+      <w:pPr>
+        <w:pStyle w:val="ListParagraph"/>
+        <w:numPr>
+          <w:ilvl w:val="0"/>
+          <w:numId w:val="5"/>
+        </w:numPr>
+        <w:jc w:val="both"/>
+        <w:rPr>
+          <w:rFonts w:ascii="Times New Roman" w:eastAsia="Times New Roman" w:hAnsi="Times New Roman" w:cs="Times New Roman"/>
+          <w:i/>
+          <w:iCs/>
+          <w:lang w:eastAsia="en-GB"/>
+        </w:rPr>
+      </w:pPr>
+      <w:r>
+        <w:rPr>
+          <w:rFonts w:ascii="Times New Roman" w:eastAsia="Times New Roman" w:hAnsi="Times New Roman" w:cs="Times New Roman"/>
+          <w:lang w:eastAsia="en-GB"/>
+        </w:rPr>
+        <w:t xml:space="preserve">This will be using the </w:t>
+      </w:r>
+      <w:r>
+        <w:rPr>
+          <w:rFonts w:ascii="Times New Roman" w:eastAsia="Times New Roman" w:hAnsi="Times New Roman" w:cs="Times New Roman"/>
+          <w:lang w:eastAsia="en-GB"/>
+        </w:rPr>
+        <w:t>CPU</w:t>
+      </w:r>
+      <w:r>
+        <w:rPr>
+          <w:rFonts w:ascii="Times New Roman" w:eastAsia="Times New Roman" w:hAnsi="Times New Roman" w:cs="Times New Roman"/>
+          <w:lang w:eastAsia="en-GB"/>
+        </w:rPr>
+        <w:t xml:space="preserve">. </w:t>
+      </w:r>
+      <w:r>
+        <w:rPr>
+          <w:rFonts w:ascii="Times New Roman" w:eastAsia="Times New Roman" w:hAnsi="Times New Roman" w:cs="Times New Roman"/>
+          <w:lang w:eastAsia="en-GB"/>
+        </w:rPr>
+        <w:t xml:space="preserve">The </w:t>
+      </w:r>
+      <w:r>
+        <w:rPr>
+          <w:rFonts w:ascii="Times New Roman" w:eastAsia="Times New Roman" w:hAnsi="Times New Roman" w:cs="Times New Roman"/>
+          <w:lang w:eastAsia="en-GB"/>
+        </w:rPr>
+        <w:t xml:space="preserve">impact of the plugin on the </w:t>
+      </w:r>
+      <w:r>
+        <w:rPr>
+          <w:rFonts w:ascii="Times New Roman" w:eastAsia="Times New Roman" w:hAnsi="Times New Roman" w:cs="Times New Roman"/>
+          <w:lang w:eastAsia="en-GB"/>
+        </w:rPr>
+        <w:t>CPU load will be evaluated</w:t>
+      </w:r>
+      <w:r>
+        <w:rPr>
+          <w:rFonts w:ascii="Times New Roman" w:eastAsia="Times New Roman" w:hAnsi="Times New Roman" w:cs="Times New Roman"/>
+          <w:lang w:eastAsia="en-GB"/>
+        </w:rPr>
+        <w:t xml:space="preserve"> to ensure it’s suitable for</w:t>
+      </w:r>
+      <w:r>
+        <w:rPr>
+          <w:rFonts w:ascii="Times New Roman" w:eastAsia="Times New Roman" w:hAnsi="Times New Roman" w:cs="Times New Roman"/>
+          <w:lang w:eastAsia="en-GB"/>
+        </w:rPr>
+        <w:t xml:space="preserve"> end users</w:t>
+      </w:r>
+      <w:r>
+        <w:rPr>
+          <w:rFonts w:ascii="Times New Roman" w:eastAsia="Times New Roman" w:hAnsi="Times New Roman" w:cs="Times New Roman"/>
+          <w:lang w:eastAsia="en-GB"/>
+        </w:rPr>
+        <w:t>. Running calculations using the GPU is a possible extension.</w:t>
+      </w:r>
+    </w:p>
+    <w:p>
+      <w:pPr>
+        <w:ind w:left="360"/>
+        <w:jc w:val="both"/>
+        <w:rPr>
+          <w:rFonts w:ascii="Times New Roman" w:eastAsia="Times New Roman" w:hAnsi="Times New Roman" w:cs="Times New Roman"/>
+          <w:color w:val="171717"/>
+          <w:lang w:eastAsia="en-GB"/>
+        </w:rPr>
+      </w:pPr>
+      <w:r>
+        <w:rPr>
+          <w:rFonts w:ascii="Times New Roman" w:eastAsia="Times New Roman" w:hAnsi="Times New Roman" w:cs="Times New Roman"/>
+          <w:color w:val="171717"/>
+          <w:lang w:eastAsia="en-GB"/>
+        </w:rPr>
+        <w:t>Investigating Applications</w:t>
       </w:r>
     </w:p>
     <w:p>
@@ -2199,63 +4001,63 @@
           <w:color w:val="171717"/>
           <w:lang w:eastAsia="en-GB"/>
         </w:rPr>
-        <w:t xml:space="preserve">I have chosen a web browser extension as the most appropriate </w:t>
-      </w:r>
-      <w:r>
-        <w:rPr>
-          <w:rFonts w:ascii="Times New Roman" w:eastAsia="Times New Roman" w:hAnsi="Times New Roman" w:cs="Times New Roman"/>
-          <w:color w:val="171717"/>
-          <w:lang w:eastAsia="en-GB"/>
-        </w:rPr>
-        <w:t>way of screening for dangerous content.</w:t>
-      </w:r>
-      <w:r>
-        <w:rPr>
-          <w:rFonts w:ascii="Times New Roman" w:eastAsia="Times New Roman" w:hAnsi="Times New Roman" w:cs="Times New Roman"/>
-          <w:color w:val="171717"/>
-          <w:lang w:eastAsia="en-GB"/>
-        </w:rPr>
-        <w:t xml:space="preserve"> This is due to the ease of use and installation</w:t>
-      </w:r>
-      <w:r>
-        <w:rPr>
-          <w:rFonts w:ascii="Times New Roman" w:eastAsia="Times New Roman" w:hAnsi="Times New Roman" w:cs="Times New Roman"/>
-          <w:color w:val="171717"/>
-          <w:lang w:eastAsia="en-GB"/>
-        </w:rPr>
-        <w:t xml:space="preserve"> for the end user, as well as </w:t>
-      </w:r>
-      <w:r>
-        <w:rPr>
-          <w:rFonts w:ascii="Times New Roman" w:eastAsia="Times New Roman" w:hAnsi="Times New Roman" w:cs="Times New Roman"/>
-          <w:color w:val="171717"/>
-          <w:lang w:eastAsia="en-GB"/>
-        </w:rPr>
-        <w:t xml:space="preserve">the fact that it provides </w:t>
-      </w:r>
-      <w:r>
-        <w:rPr>
-          <w:rFonts w:ascii="Times New Roman" w:eastAsia="Times New Roman" w:hAnsi="Times New Roman" w:cs="Times New Roman"/>
-          <w:color w:val="171717"/>
-          <w:lang w:eastAsia="en-GB"/>
-        </w:rPr>
-        <w:t>straightforward</w:t>
-      </w:r>
-      <w:r>
-        <w:rPr>
-          <w:rFonts w:ascii="Times New Roman" w:eastAsia="Times New Roman" w:hAnsi="Times New Roman" w:cs="Times New Roman"/>
-          <w:color w:val="171717"/>
-          <w:lang w:eastAsia="en-GB"/>
-        </w:rPr>
-        <w:t xml:space="preserve"> access </w:t>
-      </w:r>
-      <w:r>
-        <w:rPr>
-          <w:rFonts w:ascii="Times New Roman" w:eastAsia="Times New Roman" w:hAnsi="Times New Roman" w:cs="Times New Roman"/>
-          <w:color w:val="171717"/>
-          <w:lang w:eastAsia="en-GB"/>
-        </w:rPr>
-        <w:t>for the system to analyse the web content being displayed</w:t>
+        <w:t>I have chosen a web browser extension as the most appropriate way of</w:t>
+      </w:r>
+      <w:r>
+        <w:rPr>
+          <w:rFonts w:ascii="Times New Roman" w:eastAsia="Times New Roman" w:hAnsi="Times New Roman" w:cs="Times New Roman"/>
+          <w:color w:val="171717"/>
+          <w:lang w:eastAsia="en-GB"/>
+        </w:rPr>
+        <w:t xml:space="preserve"> investigating creating a system that </w:t>
+      </w:r>
+      <w:r>
+        <w:rPr>
+          <w:rFonts w:ascii="Times New Roman" w:eastAsia="Times New Roman" w:hAnsi="Times New Roman" w:cs="Times New Roman"/>
+          <w:color w:val="171717"/>
+          <w:lang w:eastAsia="en-GB"/>
+        </w:rPr>
+        <w:t>screen</w:t>
+      </w:r>
+      <w:r>
+        <w:rPr>
+          <w:rFonts w:ascii="Times New Roman" w:eastAsia="Times New Roman" w:hAnsi="Times New Roman" w:cs="Times New Roman"/>
+          <w:color w:val="171717"/>
+          <w:lang w:eastAsia="en-GB"/>
+        </w:rPr>
+        <w:t>s</w:t>
+      </w:r>
+      <w:r>
+        <w:rPr>
+          <w:rFonts w:ascii="Times New Roman" w:eastAsia="Times New Roman" w:hAnsi="Times New Roman" w:cs="Times New Roman"/>
+          <w:color w:val="171717"/>
+          <w:lang w:eastAsia="en-GB"/>
+        </w:rPr>
+        <w:t xml:space="preserve"> for dangerous content. This is due to the</w:t>
+      </w:r>
+      <w:r>
+        <w:rPr>
+          <w:rFonts w:ascii="Times New Roman" w:eastAsia="Times New Roman" w:hAnsi="Times New Roman" w:cs="Times New Roman"/>
+          <w:color w:val="171717"/>
+          <w:lang w:eastAsia="en-GB"/>
+        </w:rPr>
+        <w:t>ir popularity and</w:t>
+      </w:r>
+      <w:r>
+        <w:rPr>
+          <w:rFonts w:ascii="Times New Roman" w:eastAsia="Times New Roman" w:hAnsi="Times New Roman" w:cs="Times New Roman"/>
+          <w:color w:val="171717"/>
+          <w:lang w:eastAsia="en-GB"/>
+        </w:rPr>
+        <w:t xml:space="preserve"> ease of </w:t>
+      </w:r>
+      <w:r>
+        <w:rPr>
+          <w:rFonts w:ascii="Times New Roman" w:eastAsia="Times New Roman" w:hAnsi="Times New Roman" w:cs="Times New Roman"/>
+          <w:color w:val="171717"/>
+          <w:lang w:eastAsia="en-GB"/>
+        </w:rPr>
+        <w:t>use</w:t>
       </w:r>
       <w:r>
         <w:rPr>
@@ -2294,39 +4096,7 @@
           <w:color w:val="171717"/>
           <w:lang w:eastAsia="en-GB"/>
         </w:rPr>
-        <w:t xml:space="preserve">extension will </w:t>
-      </w:r>
-      <w:r>
-        <w:rPr>
-          <w:rFonts w:ascii="Times New Roman" w:eastAsia="Times New Roman" w:hAnsi="Times New Roman" w:cs="Times New Roman"/>
-          <w:color w:val="171717"/>
-          <w:lang w:eastAsia="en-GB"/>
-        </w:rPr>
-        <w:t xml:space="preserve">scrape the website content for </w:t>
-      </w:r>
-      <w:r>
-        <w:rPr>
-          <w:rFonts w:ascii="Times New Roman" w:eastAsia="Times New Roman" w:hAnsi="Times New Roman" w:cs="Times New Roman"/>
-          <w:color w:val="171717"/>
-          <w:lang w:eastAsia="en-GB"/>
-        </w:rPr>
-        <w:t xml:space="preserve">videos and possibly other </w:t>
-      </w:r>
-      <w:r>
-        <w:rPr>
-          <w:rFonts w:ascii="Times New Roman" w:eastAsia="Times New Roman" w:hAnsi="Times New Roman" w:cs="Times New Roman"/>
-          <w:color w:val="171717"/>
-          <w:lang w:eastAsia="en-GB"/>
-        </w:rPr>
-        <w:t xml:space="preserve">dynamic elements. These will be passed to an analysis </w:t>
-      </w:r>
-      <w:r>
-        <w:rPr>
-          <w:rFonts w:ascii="Times New Roman" w:eastAsia="Times New Roman" w:hAnsi="Times New Roman" w:cs="Times New Roman"/>
-          <w:color w:val="171717"/>
-          <w:lang w:eastAsia="en-GB"/>
-        </w:rPr>
-        <w:t>engine.</w:t>
+        <w:t>browser</w:t>
       </w:r>
       <w:r>
         <w:rPr>
@@ -2342,7 +4112,39 @@
           <w:color w:val="171717"/>
           <w:lang w:eastAsia="en-GB"/>
         </w:rPr>
-        <w:t>Analysing rendered website content is a possible extension.</w:t>
+        <w:t>extension will</w:t>
+      </w:r>
+      <w:r>
+        <w:rPr>
+          <w:rFonts w:ascii="Times New Roman" w:eastAsia="Times New Roman" w:hAnsi="Times New Roman" w:cs="Times New Roman"/>
+          <w:color w:val="171717"/>
+          <w:lang w:eastAsia="en-GB"/>
+        </w:rPr>
+        <w:t xml:space="preserve"> likely</w:t>
+      </w:r>
+      <w:r>
+        <w:rPr>
+          <w:rFonts w:ascii="Times New Roman" w:eastAsia="Times New Roman" w:hAnsi="Times New Roman" w:cs="Times New Roman"/>
+          <w:color w:val="171717"/>
+          <w:lang w:eastAsia="en-GB"/>
+        </w:rPr>
+        <w:t xml:space="preserve"> scrape the website content for videos and possibly other dynamic elements. These will be passed to an analysis engine. Analysing rendered website content is a possible </w:t>
+      </w:r>
+      <w:r>
+        <w:rPr>
+          <w:rFonts w:ascii="Times New Roman" w:eastAsia="Times New Roman" w:hAnsi="Times New Roman" w:cs="Times New Roman"/>
+          <w:color w:val="171717"/>
+          <w:lang w:eastAsia="en-GB"/>
+        </w:rPr>
+        <w:t xml:space="preserve">project </w:t>
+      </w:r>
+      <w:r>
+        <w:rPr>
+          <w:rFonts w:ascii="Times New Roman" w:eastAsia="Times New Roman" w:hAnsi="Times New Roman" w:cs="Times New Roman"/>
+          <w:color w:val="171717"/>
+          <w:lang w:eastAsia="en-GB"/>
+        </w:rPr>
+        <w:t>extension.</w:t>
       </w:r>
     </w:p>
     <w:p>
@@ -2365,71 +4167,50 @@
           <w:color w:val="171717"/>
           <w:lang w:eastAsia="en-GB"/>
         </w:rPr>
-        <w:t xml:space="preserve">The extension will </w:t>
-      </w:r>
-      <w:r>
-        <w:rPr>
-          <w:rFonts w:ascii="Times New Roman" w:eastAsia="Times New Roman" w:hAnsi="Times New Roman" w:cs="Times New Roman"/>
-          <w:color w:val="171717"/>
-          <w:lang w:eastAsia="en-GB"/>
-        </w:rPr>
-        <w:t xml:space="preserve">take the results of the analysis and based on the verdict either declare the video </w:t>
-      </w:r>
-      <w:r>
-        <w:rPr>
-          <w:rFonts w:ascii="Times New Roman" w:eastAsia="Times New Roman" w:hAnsi="Times New Roman" w:cs="Times New Roman"/>
-          <w:color w:val="171717"/>
-          <w:lang w:eastAsia="en-GB"/>
-        </w:rPr>
-        <w:t>safe</w:t>
-      </w:r>
-      <w:r>
-        <w:rPr>
-          <w:rFonts w:ascii="Times New Roman" w:eastAsia="Times New Roman" w:hAnsi="Times New Roman" w:cs="Times New Roman"/>
-          <w:color w:val="171717"/>
-          <w:lang w:eastAsia="en-GB"/>
-        </w:rPr>
-        <w:t xml:space="preserve"> (W3C compliant)</w:t>
-      </w:r>
-      <w:r>
-        <w:rPr>
-          <w:rFonts w:ascii="Times New Roman" w:eastAsia="Times New Roman" w:hAnsi="Times New Roman" w:cs="Times New Roman"/>
-          <w:color w:val="171717"/>
-          <w:lang w:eastAsia="en-GB"/>
-        </w:rPr>
-        <w:t xml:space="preserve">, or </w:t>
-      </w:r>
-      <w:r>
-        <w:rPr>
-          <w:rFonts w:ascii="Times New Roman" w:eastAsia="Times New Roman" w:hAnsi="Times New Roman" w:cs="Times New Roman"/>
-          <w:color w:val="171717"/>
-          <w:lang w:eastAsia="en-GB"/>
-        </w:rPr>
-        <w:t>unsafe, and modify the displayed website to reflect that information</w:t>
-      </w:r>
-      <w:r>
-        <w:rPr>
-          <w:rFonts w:ascii="Times New Roman" w:eastAsia="Times New Roman" w:hAnsi="Times New Roman" w:cs="Times New Roman"/>
-          <w:color w:val="171717"/>
-          <w:lang w:eastAsia="en-GB"/>
-        </w:rPr>
-        <w:t xml:space="preserve">, along with </w:t>
-      </w:r>
-      <w:r>
-        <w:rPr>
-          <w:rFonts w:ascii="Times New Roman" w:eastAsia="Times New Roman" w:hAnsi="Times New Roman" w:cs="Times New Roman"/>
-          <w:color w:val="171717"/>
-          <w:lang w:eastAsia="en-GB"/>
-        </w:rPr>
-        <w:t>relevant details</w:t>
-      </w:r>
-      <w:r>
-        <w:rPr>
-          <w:rFonts w:ascii="Times New Roman" w:eastAsia="Times New Roman" w:hAnsi="Times New Roman" w:cs="Times New Roman"/>
-          <w:color w:val="171717"/>
-          <w:lang w:eastAsia="en-GB"/>
-        </w:rPr>
-        <w:t>.</w:t>
+        <w:t xml:space="preserve">The </w:t>
+      </w:r>
+      <w:r>
+        <w:rPr>
+          <w:rFonts w:ascii="Times New Roman" w:eastAsia="Times New Roman" w:hAnsi="Times New Roman" w:cs="Times New Roman"/>
+          <w:color w:val="171717"/>
+          <w:lang w:eastAsia="en-GB"/>
+        </w:rPr>
+        <w:t xml:space="preserve">browser </w:t>
+      </w:r>
+      <w:r>
+        <w:rPr>
+          <w:rFonts w:ascii="Times New Roman" w:eastAsia="Times New Roman" w:hAnsi="Times New Roman" w:cs="Times New Roman"/>
+          <w:color w:val="171717"/>
+          <w:lang w:eastAsia="en-GB"/>
+        </w:rPr>
+        <w:t xml:space="preserve">extension will use JavaScript code. Communicating with the analysis engine (running in Python) will not be easy, as Python is not generally supported with JavaScript, and may require major changes to the project plan - reworking the engine code into JavaScript, either manually or using a transpiler, or implementing a server where the Python code can be run. </w:t>
+      </w:r>
+    </w:p>
+    <w:p>
+      <w:pPr>
+        <w:ind w:left="360"/>
+        <w:jc w:val="both"/>
+        <w:rPr>
+          <w:rFonts w:ascii="Times New Roman" w:eastAsia="Times New Roman" w:hAnsi="Times New Roman" w:cs="Times New Roman"/>
+          <w:color w:val="171717"/>
+          <w:lang w:eastAsia="en-GB"/>
+        </w:rPr>
+      </w:pPr>
+      <w:r>
+        <w:rPr>
+          <w:rFonts w:ascii="Times New Roman" w:eastAsia="Times New Roman" w:hAnsi="Times New Roman" w:cs="Times New Roman"/>
+          <w:color w:val="171717"/>
+          <w:lang w:eastAsia="en-GB"/>
+        </w:rPr>
+        <w:t xml:space="preserve">Editing </w:t>
+      </w:r>
+      <w:r>
+        <w:rPr>
+          <w:rFonts w:ascii="Times New Roman" w:eastAsia="Times New Roman" w:hAnsi="Times New Roman" w:cs="Times New Roman"/>
+          <w:color w:val="171717"/>
+          <w:lang w:eastAsia="en-GB"/>
+        </w:rPr>
+        <w:t>Out Triggers</w:t>
       </w:r>
     </w:p>
     <w:p>
@@ -2449,197 +4230,16 @@
       <w:r>
         <w:rPr>
           <w:rFonts w:ascii="Times New Roman" w:eastAsia="Times New Roman" w:hAnsi="Times New Roman" w:cs="Times New Roman"/>
-          <w:color w:val="171717"/>
-          <w:lang w:eastAsia="en-GB"/>
-        </w:rPr>
-        <w:t>The extension will use JavaScript code</w:t>
-      </w:r>
-      <w:r>
-        <w:rPr>
-          <w:rFonts w:ascii="Times New Roman" w:eastAsia="Times New Roman" w:hAnsi="Times New Roman" w:cs="Times New Roman"/>
-          <w:color w:val="171717"/>
-          <w:lang w:eastAsia="en-GB"/>
-        </w:rPr>
-        <w:t xml:space="preserve">. Communicating with the analysis engine </w:t>
-      </w:r>
-      <w:r>
-        <w:rPr>
-          <w:rFonts w:ascii="Times New Roman" w:eastAsia="Times New Roman" w:hAnsi="Times New Roman" w:cs="Times New Roman"/>
-          <w:color w:val="171717"/>
-          <w:lang w:eastAsia="en-GB"/>
-        </w:rPr>
-        <w:t>(running in Python) will not be easy</w:t>
-      </w:r>
-      <w:r>
-        <w:rPr>
-          <w:rFonts w:ascii="Times New Roman" w:eastAsia="Times New Roman" w:hAnsi="Times New Roman" w:cs="Times New Roman"/>
-          <w:color w:val="171717"/>
-          <w:lang w:eastAsia="en-GB"/>
-        </w:rPr>
-        <w:t xml:space="preserve">, as Python is not generally supported </w:t>
-      </w:r>
-      <w:r>
-        <w:rPr>
-          <w:rFonts w:ascii="Times New Roman" w:eastAsia="Times New Roman" w:hAnsi="Times New Roman" w:cs="Times New Roman"/>
-          <w:color w:val="171717"/>
-          <w:lang w:eastAsia="en-GB"/>
-        </w:rPr>
-        <w:t>with JavaScript</w:t>
-      </w:r>
-      <w:r>
-        <w:rPr>
-          <w:rFonts w:ascii="Times New Roman" w:eastAsia="Times New Roman" w:hAnsi="Times New Roman" w:cs="Times New Roman"/>
-          <w:color w:val="171717"/>
-          <w:lang w:eastAsia="en-GB"/>
-        </w:rPr>
-        <w:t xml:space="preserve">, and may require </w:t>
-      </w:r>
-      <w:r>
-        <w:rPr>
-          <w:rFonts w:ascii="Times New Roman" w:eastAsia="Times New Roman" w:hAnsi="Times New Roman" w:cs="Times New Roman"/>
-          <w:color w:val="171717"/>
-          <w:lang w:eastAsia="en-GB"/>
-        </w:rPr>
-        <w:t xml:space="preserve">major changes to </w:t>
-      </w:r>
-      <w:r>
-        <w:rPr>
-          <w:rFonts w:ascii="Times New Roman" w:eastAsia="Times New Roman" w:hAnsi="Times New Roman" w:cs="Times New Roman"/>
-          <w:color w:val="171717"/>
-          <w:lang w:eastAsia="en-GB"/>
-        </w:rPr>
-        <w:t xml:space="preserve">the project plan </w:t>
-      </w:r>
-      <w:r>
-        <w:rPr>
-          <w:rFonts w:ascii="Times New Roman" w:eastAsia="Times New Roman" w:hAnsi="Times New Roman" w:cs="Times New Roman"/>
-          <w:color w:val="171717"/>
-          <w:lang w:eastAsia="en-GB"/>
-        </w:rPr>
-        <w:t>-</w:t>
-      </w:r>
-      <w:r>
-        <w:rPr>
-          <w:rFonts w:ascii="Times New Roman" w:eastAsia="Times New Roman" w:hAnsi="Times New Roman" w:cs="Times New Roman"/>
-          <w:color w:val="171717"/>
-          <w:lang w:eastAsia="en-GB"/>
-        </w:rPr>
-        <w:t xml:space="preserve"> </w:t>
-      </w:r>
-      <w:r>
-        <w:rPr>
-          <w:rFonts w:ascii="Times New Roman" w:eastAsia="Times New Roman" w:hAnsi="Times New Roman" w:cs="Times New Roman"/>
-          <w:color w:val="171717"/>
-          <w:lang w:eastAsia="en-GB"/>
-        </w:rPr>
-        <w:t>reworking the engine code into JavaScript</w:t>
-      </w:r>
-      <w:r>
-        <w:rPr>
-          <w:rFonts w:ascii="Times New Roman" w:eastAsia="Times New Roman" w:hAnsi="Times New Roman" w:cs="Times New Roman"/>
-          <w:color w:val="171717"/>
-          <w:lang w:eastAsia="en-GB"/>
-        </w:rPr>
-        <w:t xml:space="preserve">, either manually or using a </w:t>
-      </w:r>
-      <w:r>
-        <w:rPr>
-          <w:rFonts w:ascii="Times New Roman" w:eastAsia="Times New Roman" w:hAnsi="Times New Roman" w:cs="Times New Roman"/>
-          <w:color w:val="171717"/>
-          <w:lang w:eastAsia="en-GB"/>
-        </w:rPr>
-        <w:t>t</w:t>
-      </w:r>
-      <w:r>
-        <w:rPr>
-          <w:rFonts w:ascii="Times New Roman" w:eastAsia="Times New Roman" w:hAnsi="Times New Roman" w:cs="Times New Roman"/>
-          <w:color w:val="171717"/>
-          <w:lang w:eastAsia="en-GB"/>
-        </w:rPr>
-        <w:t>ranspiler</w:t>
-      </w:r>
-      <w:r>
-        <w:rPr>
-          <w:rFonts w:ascii="Times New Roman" w:eastAsia="Times New Roman" w:hAnsi="Times New Roman" w:cs="Times New Roman"/>
-          <w:color w:val="171717"/>
-          <w:lang w:eastAsia="en-GB"/>
-        </w:rPr>
-        <w:t xml:space="preserve">, or </w:t>
-      </w:r>
-      <w:r>
-        <w:rPr>
-          <w:rFonts w:ascii="Times New Roman" w:eastAsia="Times New Roman" w:hAnsi="Times New Roman" w:cs="Times New Roman"/>
-          <w:color w:val="171717"/>
-          <w:lang w:eastAsia="en-GB"/>
-        </w:rPr>
-        <w:t>implementing</w:t>
-      </w:r>
-      <w:r>
-        <w:rPr>
-          <w:rFonts w:ascii="Times New Roman" w:eastAsia="Times New Roman" w:hAnsi="Times New Roman" w:cs="Times New Roman"/>
-          <w:color w:val="171717"/>
-          <w:lang w:eastAsia="en-GB"/>
-        </w:rPr>
-        <w:t xml:space="preserve"> a server</w:t>
-      </w:r>
-      <w:r>
-        <w:rPr>
-          <w:rFonts w:ascii="Times New Roman" w:eastAsia="Times New Roman" w:hAnsi="Times New Roman" w:cs="Times New Roman"/>
-          <w:color w:val="171717"/>
-          <w:lang w:eastAsia="en-GB"/>
-        </w:rPr>
-        <w:t xml:space="preserve"> where the </w:t>
-      </w:r>
-      <w:r>
-        <w:rPr>
-          <w:rFonts w:ascii="Times New Roman" w:eastAsia="Times New Roman" w:hAnsi="Times New Roman" w:cs="Times New Roman"/>
-          <w:color w:val="171717"/>
-          <w:lang w:eastAsia="en-GB"/>
-        </w:rPr>
-        <w:t>Python code can be run</w:t>
-      </w:r>
-      <w:r>
-        <w:rPr>
-          <w:rFonts w:ascii="Times New Roman" w:eastAsia="Times New Roman" w:hAnsi="Times New Roman" w:cs="Times New Roman"/>
-          <w:color w:val="171717"/>
-          <w:lang w:eastAsia="en-GB"/>
-        </w:rPr>
-        <w:t>.</w:t>
-      </w:r>
-      <w:r>
-        <w:rPr>
-          <w:rFonts w:ascii="Times New Roman" w:eastAsia="Times New Roman" w:hAnsi="Times New Roman" w:cs="Times New Roman"/>
-          <w:color w:val="171717"/>
-          <w:lang w:eastAsia="en-GB"/>
-        </w:rPr>
-        <w:t xml:space="preserve"> </w:t>
-      </w:r>
-    </w:p>
-    <w:p>
-      <w:pPr>
-        <w:ind w:left="360"/>
-        <w:jc w:val="both"/>
-        <w:rPr>
-          <w:rFonts w:ascii="Times New Roman" w:eastAsia="Times New Roman" w:hAnsi="Times New Roman" w:cs="Times New Roman"/>
-          <w:color w:val="171717"/>
-          <w:lang w:eastAsia="en-GB"/>
-        </w:rPr>
-      </w:pPr>
-      <w:r>
-        <w:rPr>
-          <w:rFonts w:ascii="Times New Roman" w:eastAsia="Times New Roman" w:hAnsi="Times New Roman" w:cs="Times New Roman"/>
-          <w:color w:val="171717"/>
-          <w:lang w:eastAsia="en-GB"/>
-        </w:rPr>
-        <w:t xml:space="preserve">Video Analysis </w:t>
-      </w:r>
-      <w:r>
-        <w:rPr>
-          <w:rFonts w:ascii="Times New Roman" w:eastAsia="Times New Roman" w:hAnsi="Times New Roman" w:cs="Times New Roman"/>
-          <w:color w:val="171717"/>
-          <w:lang w:eastAsia="en-GB"/>
-        </w:rPr>
-        <w:t>Engine</w:t>
+          <w:lang w:eastAsia="en-GB"/>
+        </w:rPr>
+        <w:t>A possible extension to the project is m</w:t>
+      </w:r>
+      <w:r>
+        <w:rPr>
+          <w:rFonts w:ascii="Times New Roman" w:eastAsia="Times New Roman" w:hAnsi="Times New Roman" w:cs="Times New Roman"/>
+          <w:lang w:eastAsia="en-GB"/>
+        </w:rPr>
+        <w:t>asking the detected flashes by modifying content, so that the returned video can be safely viewed.</w:t>
       </w:r>
     </w:p>
     <w:p>
@@ -2647,7 +4247,7 @@
         <w:pStyle w:val="ListParagraph"/>
         <w:numPr>
           <w:ilvl w:val="0"/>
-          <w:numId w:val="5"/>
+          <w:numId w:val="6"/>
         </w:numPr>
         <w:jc w:val="both"/>
         <w:rPr>
@@ -2662,23 +4262,55 @@
           <w:color w:val="171717"/>
           <w:lang w:eastAsia="en-GB"/>
         </w:rPr>
-        <w:t>The main part of the Engine part of the project will be implementing the guidelines, and efficiently analysing the videos</w:t>
-      </w:r>
-      <w:r>
-        <w:rPr>
-          <w:rFonts w:ascii="Times New Roman" w:eastAsia="Times New Roman" w:hAnsi="Times New Roman" w:cs="Times New Roman"/>
-          <w:color w:val="171717"/>
-          <w:lang w:eastAsia="en-GB"/>
-        </w:rPr>
-        <w:t xml:space="preserve"> to screen</w:t>
-      </w:r>
-      <w:r>
-        <w:rPr>
-          <w:rFonts w:ascii="Times New Roman" w:eastAsia="Times New Roman" w:hAnsi="Times New Roman" w:cs="Times New Roman"/>
-          <w:color w:val="171717"/>
-          <w:lang w:eastAsia="en-GB"/>
-        </w:rPr>
-        <w:t xml:space="preserve"> for any parts that do not meet the criteria.</w:t>
+        <w:t xml:space="preserve">This </w:t>
+      </w:r>
+      <w:r>
+        <w:rPr>
+          <w:rFonts w:ascii="Times New Roman" w:eastAsia="Times New Roman" w:hAnsi="Times New Roman" w:cs="Times New Roman"/>
+          <w:color w:val="171717"/>
+          <w:lang w:eastAsia="en-GB"/>
+        </w:rPr>
+        <w:t xml:space="preserve">would be an area of research, as no such </w:t>
+      </w:r>
+      <w:r>
+        <w:rPr>
+          <w:rFonts w:ascii="Times New Roman" w:eastAsia="Times New Roman" w:hAnsi="Times New Roman" w:cs="Times New Roman"/>
+          <w:color w:val="171717"/>
+          <w:lang w:eastAsia="en-GB"/>
+        </w:rPr>
+        <w:t xml:space="preserve">standard </w:t>
+      </w:r>
+      <w:r>
+        <w:rPr>
+          <w:rFonts w:ascii="Times New Roman" w:eastAsia="Times New Roman" w:hAnsi="Times New Roman" w:cs="Times New Roman"/>
+          <w:color w:val="171717"/>
+          <w:lang w:eastAsia="en-GB"/>
+        </w:rPr>
+        <w:t>tools exist</w:t>
+      </w:r>
+      <w:r>
+        <w:rPr>
+          <w:rFonts w:ascii="Times New Roman" w:eastAsia="Times New Roman" w:hAnsi="Times New Roman" w:cs="Times New Roman"/>
+          <w:color w:val="171717"/>
+          <w:lang w:eastAsia="en-GB"/>
+        </w:rPr>
+        <w:t xml:space="preserve"> (Harding FPA does include recommendations on how to change the video, but does not do it itself).</w:t>
+      </w:r>
+      <w:r>
+        <w:rPr>
+          <w:rFonts w:ascii="Times New Roman" w:eastAsia="Times New Roman" w:hAnsi="Times New Roman" w:cs="Times New Roman"/>
+          <w:color w:val="171717"/>
+          <w:lang w:eastAsia="en-GB"/>
+        </w:rPr>
+        <w:t xml:space="preserve"> However, the end result is </w:t>
+      </w:r>
+      <w:r>
+        <w:rPr>
+          <w:rFonts w:ascii="Times New Roman" w:eastAsia="Times New Roman" w:hAnsi="Times New Roman" w:cs="Times New Roman"/>
+          <w:color w:val="171717"/>
+          <w:lang w:eastAsia="en-GB"/>
+        </w:rPr>
+        <w:t>verifiable using standard tools.</w:t>
       </w:r>
     </w:p>
     <w:p>
@@ -2686,7 +4318,7 @@
         <w:pStyle w:val="ListParagraph"/>
         <w:numPr>
           <w:ilvl w:val="0"/>
-          <w:numId w:val="5"/>
+          <w:numId w:val="6"/>
         </w:numPr>
         <w:jc w:val="both"/>
         <w:rPr>
@@ -2701,622 +4333,119 @@
           <w:color w:val="171717"/>
           <w:lang w:eastAsia="en-GB"/>
         </w:rPr>
-        <w:t>Those criteria are available in the W3C: SC 2.3.1</w:t>
-      </w:r>
-      <w:r>
-        <w:rPr>
-          <w:rFonts w:ascii="Times New Roman" w:eastAsia="Times New Roman" w:hAnsi="Times New Roman" w:cs="Times New Roman"/>
-          <w:color w:val="171717"/>
-          <w:lang w:eastAsia="en-GB"/>
-        </w:rPr>
-        <w:t xml:space="preserve"> (www.w3.org)</w:t>
-      </w:r>
-    </w:p>
-    <w:p>
-      <w:pPr>
-        <w:pStyle w:val="ListParagraph"/>
-        <w:numPr>
-          <w:ilvl w:val="1"/>
-          <w:numId w:val="5"/>
-        </w:numPr>
-        <w:jc w:val="both"/>
-        <w:rPr>
-          <w:rFonts w:ascii="Times New Roman" w:eastAsia="Times New Roman" w:hAnsi="Times New Roman" w:cs="Times New Roman"/>
-          <w:i/>
-          <w:iCs/>
-          <w:lang w:eastAsia="en-GB"/>
-        </w:rPr>
-      </w:pPr>
-      <w:r>
-        <w:rPr>
-          <w:rFonts w:ascii="Times New Roman" w:eastAsia="Times New Roman" w:hAnsi="Times New Roman" w:cs="Times New Roman"/>
-          <w:i/>
-          <w:iCs/>
-          <w:lang w:eastAsia="en-GB"/>
-        </w:rPr>
-        <w:t>“Three Flashes or Below Threshold: Web pages do not contain anything that flashes more than three times in any one second period, or the flash is below the general flash and red flash thresholds.”</w:t>
-      </w:r>
-    </w:p>
-    <w:p>
-      <w:pPr>
-        <w:pStyle w:val="ListParagraph"/>
-        <w:numPr>
-          <w:ilvl w:val="1"/>
-          <w:numId w:val="5"/>
-        </w:numPr>
-        <w:jc w:val="both"/>
-        <w:rPr>
-          <w:rFonts w:ascii="Times New Roman" w:eastAsia="Times New Roman" w:hAnsi="Times New Roman" w:cs="Times New Roman"/>
-          <w:i/>
-          <w:iCs/>
-          <w:lang w:eastAsia="en-GB"/>
-        </w:rPr>
-      </w:pPr>
-      <w:r>
-        <w:rPr>
-          <w:rFonts w:ascii="Times New Roman" w:eastAsia="Times New Roman" w:hAnsi="Times New Roman" w:cs="Times New Roman"/>
-          <w:lang w:eastAsia="en-GB"/>
-        </w:rPr>
-        <w:t>Where “Flash” is defined as</w:t>
-      </w:r>
-      <w:r>
-        <w:rPr>
-          <w:rFonts w:ascii="Times New Roman" w:eastAsia="Times New Roman" w:hAnsi="Times New Roman" w:cs="Times New Roman"/>
-          <w:i/>
-          <w:iCs/>
-          <w:lang w:eastAsia="en-GB"/>
-        </w:rPr>
-        <w:t xml:space="preserve"> “a pair of opposing changes in relative luminance that can cause seizures in some people if it is large enough and in the right frequency range”.</w:t>
-      </w:r>
-    </w:p>
-    <w:p>
-      <w:pPr>
-        <w:pStyle w:val="ListParagraph"/>
-        <w:numPr>
-          <w:ilvl w:val="1"/>
-          <w:numId w:val="5"/>
-        </w:numPr>
-        <w:jc w:val="both"/>
-        <w:rPr>
-          <w:rFonts w:ascii="Times New Roman" w:eastAsia="Times New Roman" w:hAnsi="Times New Roman" w:cs="Times New Roman"/>
-          <w:i/>
-          <w:iCs/>
-          <w:lang w:eastAsia="en-GB"/>
-        </w:rPr>
-      </w:pPr>
-      <w:r>
-        <w:rPr>
-          <w:rFonts w:ascii="Times New Roman" w:eastAsia="Times New Roman" w:hAnsi="Times New Roman" w:cs="Times New Roman"/>
-          <w:lang w:eastAsia="en-GB"/>
-        </w:rPr>
-        <w:t xml:space="preserve">Specific definitions of general flashes, red flashes, frequency ranges, luminance, viewing size, and exceptions are also provided in the </w:t>
-      </w:r>
-      <w:r>
-        <w:rPr>
-          <w:rFonts w:ascii="Times New Roman" w:eastAsia="Times New Roman" w:hAnsi="Times New Roman" w:cs="Times New Roman"/>
-          <w:color w:val="171717"/>
-          <w:lang w:eastAsia="en-GB"/>
-        </w:rPr>
-        <w:t xml:space="preserve">W3C: SC 2.3.1 </w:t>
-      </w:r>
-      <w:r>
-        <w:rPr>
-          <w:rFonts w:ascii="Times New Roman" w:eastAsia="Times New Roman" w:hAnsi="Times New Roman" w:cs="Times New Roman"/>
-          <w:lang w:eastAsia="en-GB"/>
-        </w:rPr>
-        <w:t>document</w:t>
-      </w:r>
-      <w:r>
-        <w:rPr>
-          <w:rFonts w:ascii="Times New Roman" w:eastAsia="Times New Roman" w:hAnsi="Times New Roman" w:cs="Times New Roman"/>
-          <w:lang w:eastAsia="en-GB"/>
-        </w:rPr>
-        <w:t>, and will be implemented in the system.</w:t>
-      </w:r>
-    </w:p>
-    <w:p>
-      <w:pPr>
-        <w:pStyle w:val="ListParagraph"/>
-        <w:numPr>
-          <w:ilvl w:val="1"/>
-          <w:numId w:val="5"/>
-        </w:numPr>
-        <w:jc w:val="both"/>
-        <w:rPr>
-          <w:rFonts w:ascii="Times New Roman" w:eastAsia="Times New Roman" w:hAnsi="Times New Roman" w:cs="Times New Roman"/>
-          <w:lang w:eastAsia="en-GB"/>
-        </w:rPr>
-      </w:pPr>
-      <w:r>
-        <w:rPr>
-          <w:rFonts w:ascii="Times New Roman" w:eastAsia="Times New Roman" w:hAnsi="Times New Roman" w:cs="Times New Roman"/>
-          <w:lang w:eastAsia="en-GB"/>
-        </w:rPr>
-        <w:t>“</w:t>
-      </w:r>
-      <w:r>
-        <w:rPr>
-          <w:rFonts w:ascii="Times New Roman" w:eastAsia="Times New Roman" w:hAnsi="Times New Roman" w:cs="Times New Roman"/>
-          <w:lang w:eastAsia="en-GB"/>
-        </w:rPr>
-        <w:t>There can be no more than three general flashes and/or no more than three red flashes within any one-second period</w:t>
-      </w:r>
-      <w:r>
-        <w:rPr>
-          <w:rFonts w:ascii="Times New Roman" w:eastAsia="Times New Roman" w:hAnsi="Times New Roman" w:cs="Times New Roman"/>
-          <w:lang w:eastAsia="en-GB"/>
-        </w:rPr>
-        <w:t>”</w:t>
-      </w:r>
-      <w:r>
-        <w:rPr>
-          <w:rFonts w:ascii="Times New Roman" w:eastAsia="Times New Roman" w:hAnsi="Times New Roman" w:cs="Times New Roman"/>
-          <w:lang w:eastAsia="en-GB"/>
-        </w:rPr>
-        <w:t xml:space="preserve"> [www.w3.org]</w:t>
-      </w:r>
-      <w:r>
-        <w:rPr>
-          <w:rFonts w:ascii="Times New Roman" w:eastAsia="Times New Roman" w:hAnsi="Times New Roman" w:cs="Times New Roman"/>
-          <w:lang w:eastAsia="en-GB"/>
-        </w:rPr>
-        <w:t xml:space="preserve">. </w:t>
-      </w:r>
-      <w:r>
-        <w:rPr>
-          <w:rFonts w:ascii="Times New Roman" w:eastAsia="Times New Roman" w:hAnsi="Times New Roman" w:cs="Times New Roman"/>
-          <w:lang w:eastAsia="en-GB"/>
-        </w:rPr>
-        <w:t>This needs to be tracked,</w:t>
-      </w:r>
-      <w:r>
-        <w:rPr>
-          <w:rFonts w:ascii="Times New Roman" w:eastAsia="Times New Roman" w:hAnsi="Times New Roman" w:cs="Times New Roman"/>
-          <w:lang w:eastAsia="en-GB"/>
-        </w:rPr>
-        <w:t xml:space="preserve"> </w:t>
-      </w:r>
-      <w:r>
-        <w:rPr>
-          <w:rFonts w:ascii="Times New Roman" w:eastAsia="Times New Roman" w:hAnsi="Times New Roman" w:cs="Times New Roman"/>
-          <w:lang w:eastAsia="en-GB"/>
-        </w:rPr>
-        <w:t xml:space="preserve">and </w:t>
-      </w:r>
-      <w:r>
-        <w:rPr>
-          <w:rFonts w:ascii="Times New Roman" w:eastAsia="Times New Roman" w:hAnsi="Times New Roman" w:cs="Times New Roman"/>
-          <w:lang w:eastAsia="en-GB"/>
-        </w:rPr>
-        <w:t xml:space="preserve">evaluated live, with as little </w:t>
-      </w:r>
-      <w:r>
-        <w:rPr>
-          <w:rFonts w:ascii="Times New Roman" w:eastAsia="Times New Roman" w:hAnsi="Times New Roman" w:cs="Times New Roman"/>
-          <w:lang w:eastAsia="en-GB"/>
-        </w:rPr>
-        <w:t xml:space="preserve">delay as possible - possibly </w:t>
-      </w:r>
-      <w:r>
-        <w:rPr>
-          <w:rFonts w:ascii="Times New Roman" w:eastAsia="Times New Roman" w:hAnsi="Times New Roman" w:cs="Times New Roman"/>
-          <w:lang w:eastAsia="en-GB"/>
-        </w:rPr>
-        <w:t>displaying</w:t>
-      </w:r>
-      <w:r>
-        <w:rPr>
-          <w:rFonts w:ascii="Times New Roman" w:eastAsia="Times New Roman" w:hAnsi="Times New Roman" w:cs="Times New Roman"/>
-          <w:lang w:eastAsia="en-GB"/>
-        </w:rPr>
-        <w:t xml:space="preserve"> a warning when </w:t>
-      </w:r>
-      <w:r>
-        <w:rPr>
-          <w:rFonts w:ascii="Times New Roman" w:eastAsia="Times New Roman" w:hAnsi="Times New Roman" w:cs="Times New Roman"/>
-          <w:lang w:eastAsia="en-GB"/>
-        </w:rPr>
-        <w:t>a second flash occurs</w:t>
-      </w:r>
-      <w:r>
-        <w:rPr>
-          <w:rFonts w:ascii="Times New Roman" w:eastAsia="Times New Roman" w:hAnsi="Times New Roman" w:cs="Times New Roman"/>
-          <w:lang w:eastAsia="en-GB"/>
-        </w:rPr>
-        <w:t xml:space="preserve"> in cases where the next 1 second of video has not yet been analysed.</w:t>
-      </w:r>
-      <w:r>
-        <w:rPr>
-          <w:rFonts w:ascii="Times New Roman" w:eastAsia="Times New Roman" w:hAnsi="Times New Roman" w:cs="Times New Roman"/>
-          <w:lang w:eastAsia="en-GB"/>
-        </w:rPr>
-        <w:t xml:space="preserve"> </w:t>
-      </w:r>
-    </w:p>
-    <w:p>
-      <w:pPr>
-        <w:pStyle w:val="ListParagraph"/>
-        <w:numPr>
-          <w:ilvl w:val="1"/>
-          <w:numId w:val="5"/>
-        </w:numPr>
-        <w:rPr>
-          <w:rFonts w:ascii="Times New Roman" w:eastAsia="Times New Roman" w:hAnsi="Times New Roman" w:cs="Times New Roman"/>
-          <w:lang w:eastAsia="en-GB"/>
-        </w:rPr>
-      </w:pPr>
-      <w:r>
-        <w:rPr>
-          <w:rFonts w:ascii="Times New Roman" w:eastAsia="Times New Roman" w:hAnsi="Times New Roman" w:cs="Times New Roman"/>
-          <w:lang w:eastAsia="en-GB"/>
-        </w:rPr>
-        <w:t>“</w:t>
-      </w:r>
-      <w:r>
-        <w:rPr>
-          <w:rFonts w:ascii="Times New Roman" w:eastAsia="Times New Roman" w:hAnsi="Times New Roman" w:cs="Times New Roman"/>
-          <w:lang w:eastAsia="en-GB"/>
-        </w:rPr>
-        <w:t>T</w:t>
-      </w:r>
-      <w:r>
-        <w:rPr>
-          <w:rFonts w:ascii="Times New Roman" w:eastAsia="Times New Roman" w:hAnsi="Times New Roman" w:cs="Times New Roman"/>
-          <w:lang w:eastAsia="en-GB"/>
-        </w:rPr>
-        <w:t>he combined area of flashes occurring concurrently occupies no more than a total of .006 steradians within any 10 degree visual field on the at typical viewing distance</w:t>
-      </w:r>
-      <w:r>
-        <w:rPr>
-          <w:rFonts w:ascii="Times New Roman" w:eastAsia="Times New Roman" w:hAnsi="Times New Roman" w:cs="Times New Roman"/>
-          <w:lang w:eastAsia="en-GB"/>
-        </w:rPr>
-        <w:t xml:space="preserve"> </w:t>
-      </w:r>
-      <w:r>
-        <w:rPr>
-          <w:rFonts w:ascii="Times New Roman" w:eastAsia="Times New Roman" w:hAnsi="Times New Roman" w:cs="Times New Roman"/>
-          <w:lang w:eastAsia="en-GB"/>
-        </w:rPr>
-        <w:t xml:space="preserve">- </w:t>
-      </w:r>
-      <w:r>
-        <w:rPr>
-          <w:rFonts w:ascii="Times New Roman" w:eastAsia="Times New Roman" w:hAnsi="Times New Roman" w:cs="Times New Roman"/>
-          <w:lang w:eastAsia="en-GB"/>
-        </w:rPr>
-        <w:t>using a 341 x 256 pixel rectangle anywhere on the displayed screen area when the content is viewed at 1024 x 768 pixels will provide a good estimate of a 10 degree visual field for standard screen sizes and viewing distances</w:t>
-      </w:r>
-      <w:r>
-        <w:rPr>
-          <w:rFonts w:ascii="Times New Roman" w:eastAsia="Times New Roman" w:hAnsi="Times New Roman" w:cs="Times New Roman"/>
-          <w:lang w:eastAsia="en-GB"/>
-        </w:rPr>
-        <w:t>”</w:t>
-      </w:r>
-      <w:r>
-        <w:rPr>
-          <w:rFonts w:ascii="Times New Roman" w:eastAsia="Times New Roman" w:hAnsi="Times New Roman" w:cs="Times New Roman"/>
-          <w:lang w:eastAsia="en-GB"/>
-        </w:rPr>
-        <w:t xml:space="preserve"> </w:t>
-      </w:r>
-      <w:r>
-        <w:rPr>
-          <w:rFonts w:ascii="Times New Roman" w:eastAsia="Times New Roman" w:hAnsi="Times New Roman" w:cs="Times New Roman"/>
-          <w:lang w:eastAsia="en-GB"/>
-        </w:rPr>
-        <w:t>[www.w3.org]</w:t>
-      </w:r>
-      <w:r>
-        <w:rPr>
-          <w:rFonts w:ascii="Times New Roman" w:eastAsia="Times New Roman" w:hAnsi="Times New Roman" w:cs="Times New Roman"/>
+        <w:t>Possible implementations will be investigated</w:t>
+      </w:r>
+      <w:r>
+        <w:rPr>
+          <w:rFonts w:ascii="Times New Roman" w:eastAsia="Times New Roman" w:hAnsi="Times New Roman" w:cs="Times New Roman"/>
+          <w:color w:val="171717"/>
+          <w:lang w:eastAsia="en-GB"/>
+        </w:rPr>
+        <w:t xml:space="preserve">, and possibly added to the engine. They </w:t>
+      </w:r>
+      <w:r>
+        <w:rPr>
+          <w:rFonts w:ascii="Times New Roman" w:eastAsia="Times New Roman" w:hAnsi="Times New Roman" w:cs="Times New Roman"/>
+          <w:color w:val="171717"/>
+          <w:lang w:eastAsia="en-GB"/>
+        </w:rPr>
+        <w:t>would rely on information from the analysis engine</w:t>
+      </w:r>
+      <w:r>
+        <w:rPr>
+          <w:rFonts w:ascii="Times New Roman" w:eastAsia="Times New Roman" w:hAnsi="Times New Roman" w:cs="Times New Roman"/>
+          <w:color w:val="171717"/>
+          <w:lang w:eastAsia="en-GB"/>
+        </w:rPr>
+        <w:t xml:space="preserve"> for information on</w:t>
+      </w:r>
+      <w:r>
+        <w:rPr>
+          <w:rFonts w:ascii="Times New Roman" w:eastAsia="Times New Roman" w:hAnsi="Times New Roman" w:cs="Times New Roman"/>
+          <w:color w:val="171717"/>
+          <w:lang w:eastAsia="en-GB"/>
+        </w:rPr>
+        <w:t xml:space="preserve"> which frames and </w:t>
+      </w:r>
+      <w:r>
+        <w:rPr>
+          <w:rFonts w:ascii="Times New Roman" w:eastAsia="Times New Roman" w:hAnsi="Times New Roman" w:cs="Times New Roman"/>
+          <w:color w:val="171717"/>
+          <w:lang w:eastAsia="en-GB"/>
+        </w:rPr>
+        <w:t xml:space="preserve">fragments are problematic, as well as for re-evaluation </w:t>
+      </w:r>
+      <w:r>
+        <w:rPr>
+          <w:rFonts w:ascii="Times New Roman" w:eastAsia="Times New Roman" w:hAnsi="Times New Roman" w:cs="Times New Roman"/>
+          <w:color w:val="171717"/>
+          <w:lang w:eastAsia="en-GB"/>
+        </w:rPr>
+        <w:t>after</w:t>
+      </w:r>
+      <w:r>
+        <w:rPr>
+          <w:rFonts w:ascii="Times New Roman" w:eastAsia="Times New Roman" w:hAnsi="Times New Roman" w:cs="Times New Roman"/>
+          <w:color w:val="171717"/>
+          <w:lang w:eastAsia="en-GB"/>
+        </w:rPr>
+        <w:t xml:space="preserve"> the </w:t>
+      </w:r>
+      <w:r>
+        <w:rPr>
+          <w:rFonts w:ascii="Times New Roman" w:eastAsia="Times New Roman" w:hAnsi="Times New Roman" w:cs="Times New Roman"/>
+          <w:color w:val="171717"/>
+          <w:lang w:eastAsia="en-GB"/>
+        </w:rPr>
+        <w:t>video is modified</w:t>
+      </w:r>
+      <w:r>
+        <w:rPr>
+          <w:rFonts w:ascii="Times New Roman" w:eastAsia="Times New Roman" w:hAnsi="Times New Roman" w:cs="Times New Roman"/>
+          <w:color w:val="171717"/>
           <w:lang w:eastAsia="en-GB"/>
         </w:rPr>
         <w:t>.</w:t>
       </w:r>
-      <w:r>
-        <w:rPr>
-          <w:rFonts w:ascii="Times New Roman" w:eastAsia="Times New Roman" w:hAnsi="Times New Roman" w:cs="Times New Roman"/>
-          <w:lang w:eastAsia="en-GB"/>
-        </w:rPr>
-        <w:t xml:space="preserve"> This poses a </w:t>
-      </w:r>
-      <w:r>
-        <w:rPr>
-          <w:rFonts w:ascii="Times New Roman" w:eastAsia="Times New Roman" w:hAnsi="Times New Roman" w:cs="Times New Roman"/>
-          <w:lang w:eastAsia="en-GB"/>
-        </w:rPr>
-        <w:t xml:space="preserve">challenge, as </w:t>
-      </w:r>
-      <w:r>
-        <w:rPr>
-          <w:rFonts w:ascii="Times New Roman" w:eastAsia="Times New Roman" w:hAnsi="Times New Roman" w:cs="Times New Roman"/>
-          <w:lang w:eastAsia="en-GB"/>
-        </w:rPr>
-        <w:t xml:space="preserve">a 1024x768 </w:t>
-      </w:r>
-      <w:r>
-        <w:rPr>
-          <w:rFonts w:ascii="Times New Roman" w:eastAsia="Times New Roman" w:hAnsi="Times New Roman" w:cs="Times New Roman"/>
-          <w:lang w:eastAsia="en-GB"/>
-        </w:rPr>
-        <w:t xml:space="preserve">pixel matrix contains as many as  </w:t>
-      </w:r>
-      <w:r>
-        <w:rPr>
-          <w:rFonts w:ascii="Times New Roman" w:eastAsia="Times New Roman" w:hAnsi="Times New Roman" w:cs="Times New Roman"/>
-          <w:lang w:eastAsia="en-GB"/>
-        </w:rPr>
-        <w:t>349696</w:t>
-      </w:r>
-      <w:r>
-        <w:rPr>
-          <w:rFonts w:ascii="Times New Roman" w:eastAsia="Times New Roman" w:hAnsi="Times New Roman" w:cs="Times New Roman"/>
-          <w:lang w:eastAsia="en-GB"/>
-        </w:rPr>
-        <w:t xml:space="preserve"> </w:t>
-      </w:r>
-      <w:r>
-        <w:rPr>
-          <w:rFonts w:ascii="Times New Roman" w:eastAsia="Times New Roman" w:hAnsi="Times New Roman" w:cs="Times New Roman"/>
-          <w:lang w:eastAsia="en-GB"/>
-        </w:rPr>
-        <w:t xml:space="preserve">possible </w:t>
-      </w:r>
-      <w:r>
-        <w:rPr>
-          <w:rFonts w:ascii="Times New Roman" w:eastAsia="Times New Roman" w:hAnsi="Times New Roman" w:cs="Times New Roman"/>
-          <w:lang w:eastAsia="en-GB"/>
-        </w:rPr>
-        <w:t>distinct</w:t>
-      </w:r>
-      <w:r>
-        <w:rPr>
-          <w:rFonts w:ascii="Times New Roman" w:eastAsia="Times New Roman" w:hAnsi="Times New Roman" w:cs="Times New Roman"/>
-          <w:lang w:eastAsia="en-GB"/>
-        </w:rPr>
-        <w:t xml:space="preserve"> </w:t>
-      </w:r>
-      <w:r>
-        <w:rPr>
-          <w:rFonts w:ascii="Times New Roman" w:eastAsia="Times New Roman" w:hAnsi="Times New Roman" w:cs="Times New Roman"/>
-          <w:lang w:eastAsia="en-GB"/>
-        </w:rPr>
-        <w:t xml:space="preserve">341x256 rectangles. Evaluating all of them would </w:t>
-      </w:r>
-      <w:r>
-        <w:rPr>
-          <w:rFonts w:ascii="Times New Roman" w:eastAsia="Times New Roman" w:hAnsi="Times New Roman" w:cs="Times New Roman"/>
-          <w:lang w:eastAsia="en-GB"/>
-        </w:rPr>
-        <w:t xml:space="preserve">be impossible to do in real time, and therefore </w:t>
-      </w:r>
-      <w:r>
-        <w:rPr>
-          <w:rFonts w:ascii="Times New Roman" w:eastAsia="Times New Roman" w:hAnsi="Times New Roman" w:cs="Times New Roman"/>
-          <w:lang w:eastAsia="en-GB"/>
-        </w:rPr>
-        <w:t>various search and exclusion techniques have to be devised.</w:t>
-      </w:r>
-    </w:p>
-    <w:p>
-      <w:pPr>
-        <w:pStyle w:val="ListParagraph"/>
-        <w:numPr>
-          <w:ilvl w:val="1"/>
-          <w:numId w:val="5"/>
-        </w:numPr>
-        <w:rPr>
-          <w:rFonts w:ascii="Times New Roman" w:eastAsia="Times New Roman" w:hAnsi="Times New Roman" w:cs="Times New Roman"/>
-          <w:lang w:eastAsia="en-GB"/>
-        </w:rPr>
-      </w:pPr>
-      <w:r>
-        <w:rPr>
-          <w:rFonts w:ascii="Times New Roman" w:eastAsia="Times New Roman" w:hAnsi="Times New Roman" w:cs="Times New Roman"/>
-          <w:lang w:eastAsia="en-GB"/>
-        </w:rPr>
-        <w:t>“</w:t>
-      </w:r>
-      <w:r>
-        <w:rPr>
-          <w:rFonts w:ascii="Times New Roman" w:eastAsia="Times New Roman" w:hAnsi="Times New Roman" w:cs="Times New Roman"/>
-          <w:lang w:eastAsia="en-GB"/>
-        </w:rPr>
-        <w:t>A general flash is defined as a pair of opposing changes in relative luminance of 10% or more of the maximum relative luminance where the relative luminance of the darker image is below 0.80</w:t>
-      </w:r>
-      <w:r>
-        <w:rPr>
-          <w:rFonts w:ascii="Times New Roman" w:eastAsia="Times New Roman" w:hAnsi="Times New Roman" w:cs="Times New Roman"/>
-          <w:lang w:eastAsia="en-GB"/>
-        </w:rPr>
-        <w:t>”</w:t>
-      </w:r>
-      <w:r>
-        <w:rPr>
-          <w:rFonts w:ascii="Times New Roman" w:eastAsia="Times New Roman" w:hAnsi="Times New Roman" w:cs="Times New Roman"/>
-          <w:lang w:eastAsia="en-GB"/>
-        </w:rPr>
-        <w:t xml:space="preserve"> </w:t>
-      </w:r>
-      <w:r>
-        <w:rPr>
-          <w:rFonts w:ascii="Times New Roman" w:eastAsia="Times New Roman" w:hAnsi="Times New Roman" w:cs="Times New Roman"/>
-          <w:lang w:eastAsia="en-GB"/>
-        </w:rPr>
-        <w:t xml:space="preserve">[www.w3.org] </w:t>
-      </w:r>
-      <w:r>
-        <w:rPr>
-          <w:rFonts w:ascii="Times New Roman" w:eastAsia="Times New Roman" w:hAnsi="Times New Roman" w:cs="Times New Roman"/>
-          <w:lang w:eastAsia="en-GB"/>
-        </w:rPr>
-        <w:t xml:space="preserve">-  </w:t>
-      </w:r>
-      <w:r>
-        <w:rPr>
-          <w:rFonts w:ascii="Times New Roman" w:eastAsia="Times New Roman" w:hAnsi="Times New Roman" w:cs="Times New Roman"/>
-          <w:lang w:eastAsia="en-GB"/>
-        </w:rPr>
-        <w:t>in digital terms</w:t>
-      </w:r>
-      <w:r>
-        <w:rPr>
-          <w:rFonts w:ascii="Times New Roman" w:eastAsia="Times New Roman" w:hAnsi="Times New Roman" w:cs="Times New Roman"/>
-          <w:lang w:eastAsia="en-GB"/>
-        </w:rPr>
-        <w:t>, the relative luminance of a colo</w:t>
-      </w:r>
-      <w:r>
-        <w:rPr>
-          <w:rFonts w:ascii="Times New Roman" w:eastAsia="Times New Roman" w:hAnsi="Times New Roman" w:cs="Times New Roman"/>
-          <w:lang w:eastAsia="en-GB"/>
-        </w:rPr>
-        <w:t>u</w:t>
-      </w:r>
-      <w:r>
-        <w:rPr>
-          <w:rFonts w:ascii="Times New Roman" w:eastAsia="Times New Roman" w:hAnsi="Times New Roman" w:cs="Times New Roman"/>
-          <w:lang w:eastAsia="en-GB"/>
-        </w:rPr>
-        <w:t xml:space="preserve">r is defined as L = 0.2126 * R + 0.7152 * G + 0.0722 * B where R, G and B are defined as: if </w:t>
-      </w:r>
-      <w:proofErr w:type="spellStart"/>
-      <w:r>
-        <w:rPr>
-          <w:rFonts w:ascii="Times New Roman" w:eastAsia="Times New Roman" w:hAnsi="Times New Roman" w:cs="Times New Roman"/>
-          <w:lang w:eastAsia="en-GB"/>
-        </w:rPr>
-        <w:t>RsRGB</w:t>
-      </w:r>
-      <w:proofErr w:type="spellEnd"/>
-      <w:r>
-        <w:rPr>
-          <w:rFonts w:ascii="Times New Roman" w:eastAsia="Times New Roman" w:hAnsi="Times New Roman" w:cs="Times New Roman"/>
-          <w:lang w:eastAsia="en-GB"/>
-        </w:rPr>
-        <w:t xml:space="preserve"> &lt;= 0.03928 then R = </w:t>
-      </w:r>
-      <w:proofErr w:type="spellStart"/>
-      <w:r>
-        <w:rPr>
-          <w:rFonts w:ascii="Times New Roman" w:eastAsia="Times New Roman" w:hAnsi="Times New Roman" w:cs="Times New Roman"/>
-          <w:lang w:eastAsia="en-GB"/>
-        </w:rPr>
-        <w:t>RsRGB</w:t>
-      </w:r>
-      <w:proofErr w:type="spellEnd"/>
-      <w:r>
-        <w:rPr>
-          <w:rFonts w:ascii="Times New Roman" w:eastAsia="Times New Roman" w:hAnsi="Times New Roman" w:cs="Times New Roman"/>
-          <w:lang w:eastAsia="en-GB"/>
-        </w:rPr>
-        <w:t xml:space="preserve">/12.92 </w:t>
-      </w:r>
-      <w:r>
-        <w:rPr>
-          <w:rFonts w:ascii="Times New Roman" w:eastAsia="Times New Roman" w:hAnsi="Times New Roman" w:cs="Times New Roman"/>
-          <w:lang w:eastAsia="en-GB"/>
-        </w:rPr>
-        <w:lastRenderedPageBreak/>
-        <w:t xml:space="preserve">else R = ((RsRGB+0.055)/1.055) ^ 2.4, and </w:t>
-      </w:r>
-      <w:proofErr w:type="spellStart"/>
-      <w:r>
-        <w:rPr>
-          <w:rFonts w:ascii="Times New Roman" w:eastAsia="Times New Roman" w:hAnsi="Times New Roman" w:cs="Times New Roman"/>
-          <w:lang w:eastAsia="en-GB"/>
-        </w:rPr>
-        <w:t>RsRGB</w:t>
-      </w:r>
-      <w:proofErr w:type="spellEnd"/>
-      <w:r>
-        <w:rPr>
-          <w:rFonts w:ascii="Times New Roman" w:eastAsia="Times New Roman" w:hAnsi="Times New Roman" w:cs="Times New Roman"/>
-          <w:lang w:eastAsia="en-GB"/>
-        </w:rPr>
-        <w:t xml:space="preserve"> = R8bit/255 (with analogous calculations for G and B)</w:t>
-      </w:r>
-      <w:r>
-        <w:rPr>
-          <w:rFonts w:ascii="Times New Roman" w:eastAsia="Times New Roman" w:hAnsi="Times New Roman" w:cs="Times New Roman"/>
-          <w:lang w:eastAsia="en-GB"/>
-        </w:rPr>
-        <w:t xml:space="preserve"> [www.w3.org]</w:t>
-      </w:r>
-      <w:r>
-        <w:rPr>
-          <w:rFonts w:ascii="Times New Roman" w:eastAsia="Times New Roman" w:hAnsi="Times New Roman" w:cs="Times New Roman"/>
-          <w:lang w:eastAsia="en-GB"/>
-        </w:rPr>
-        <w:t>.</w:t>
-      </w:r>
-    </w:p>
-    <w:p>
-      <w:pPr>
-        <w:pStyle w:val="ListParagraph"/>
-        <w:numPr>
-          <w:ilvl w:val="1"/>
-          <w:numId w:val="5"/>
-        </w:numPr>
-        <w:rPr>
-          <w:rFonts w:ascii="Times New Roman" w:eastAsia="Times New Roman" w:hAnsi="Times New Roman" w:cs="Times New Roman"/>
-          <w:lang w:eastAsia="en-GB"/>
-        </w:rPr>
-      </w:pPr>
-      <w:r>
-        <w:rPr>
-          <w:rFonts w:ascii="Times New Roman" w:eastAsia="Times New Roman" w:hAnsi="Times New Roman" w:cs="Times New Roman"/>
-          <w:lang w:eastAsia="en-GB"/>
-        </w:rPr>
-        <w:t xml:space="preserve">Tracking </w:t>
-      </w:r>
-      <w:r>
-        <w:rPr>
-          <w:rFonts w:ascii="Times New Roman" w:eastAsia="Times New Roman" w:hAnsi="Times New Roman" w:cs="Times New Roman"/>
-          <w:lang w:eastAsia="en-GB"/>
-        </w:rPr>
-        <w:t xml:space="preserve">transitions </w:t>
-      </w:r>
-      <w:r>
-        <w:rPr>
-          <w:rFonts w:ascii="Times New Roman" w:eastAsia="Times New Roman" w:hAnsi="Times New Roman" w:cs="Times New Roman"/>
-          <w:lang w:eastAsia="en-GB"/>
-        </w:rPr>
-        <w:t>-</w:t>
-      </w:r>
-      <w:r>
-        <w:rPr>
-          <w:rFonts w:ascii="Times New Roman" w:eastAsia="Times New Roman" w:hAnsi="Times New Roman" w:cs="Times New Roman"/>
-          <w:lang w:eastAsia="en-GB"/>
-        </w:rPr>
-        <w:t xml:space="preserve"> their </w:t>
-      </w:r>
-      <w:r>
-        <w:rPr>
-          <w:rFonts w:ascii="Times New Roman" w:eastAsia="Times New Roman" w:hAnsi="Times New Roman" w:cs="Times New Roman"/>
-          <w:lang w:eastAsia="en-GB"/>
-        </w:rPr>
-        <w:t>re</w:t>
-      </w:r>
-      <w:r>
-        <w:rPr>
-          <w:rFonts w:ascii="Times New Roman" w:eastAsia="Times New Roman" w:hAnsi="Times New Roman" w:cs="Times New Roman"/>
-          <w:lang w:eastAsia="en-GB"/>
-        </w:rPr>
-        <w:t>lative luminance difference</w:t>
-      </w:r>
-      <w:r>
-        <w:rPr>
-          <w:rFonts w:ascii="Times New Roman" w:eastAsia="Times New Roman" w:hAnsi="Times New Roman" w:cs="Times New Roman"/>
-          <w:lang w:eastAsia="en-GB"/>
-        </w:rPr>
-        <w:t>s</w:t>
-      </w:r>
-      <w:r>
-        <w:rPr>
-          <w:rFonts w:ascii="Times New Roman" w:eastAsia="Times New Roman" w:hAnsi="Times New Roman" w:cs="Times New Roman"/>
+    </w:p>
+    <w:p>
+      <w:pPr>
+        <w:ind w:left="360"/>
+        <w:jc w:val="both"/>
+        <w:rPr>
+          <w:rFonts w:ascii="Times New Roman" w:eastAsia="Times New Roman" w:hAnsi="Times New Roman" w:cs="Times New Roman"/>
+          <w:color w:val="171717"/>
+          <w:lang w:eastAsia="en-GB"/>
+        </w:rPr>
+      </w:pPr>
+      <w:r>
+        <w:rPr>
+          <w:rFonts w:ascii="Times New Roman" w:eastAsia="Times New Roman" w:hAnsi="Times New Roman" w:cs="Times New Roman"/>
+          <w:color w:val="171717"/>
+          <w:lang w:eastAsia="en-GB"/>
+        </w:rPr>
+        <w:t xml:space="preserve">Data </w:t>
+      </w:r>
+      <w:r>
+        <w:rPr>
+          <w:rFonts w:ascii="Times New Roman" w:eastAsia="Times New Roman" w:hAnsi="Times New Roman" w:cs="Times New Roman"/>
+          <w:color w:val="171717"/>
+          <w:lang w:eastAsia="en-GB"/>
+        </w:rPr>
+        <w:t>S</w:t>
+      </w:r>
+      <w:r>
+        <w:rPr>
+          <w:rFonts w:ascii="Times New Roman" w:eastAsia="Times New Roman" w:hAnsi="Times New Roman" w:cs="Times New Roman"/>
+          <w:color w:val="171717"/>
+          <w:lang w:eastAsia="en-GB"/>
+        </w:rPr>
+        <w:t>tructures</w:t>
+      </w:r>
+      <w:r>
+        <w:rPr>
+          <w:rFonts w:ascii="Times New Roman" w:eastAsia="Times New Roman" w:hAnsi="Times New Roman" w:cs="Times New Roman"/>
+          <w:color w:val="171717"/>
           <w:lang w:eastAsia="en-GB"/>
         </w:rPr>
         <w:t xml:space="preserve">, </w:t>
@@ -3324,650 +4453,23 @@
       <w:r>
         <w:rPr>
           <w:rFonts w:ascii="Times New Roman" w:eastAsia="Times New Roman" w:hAnsi="Times New Roman" w:cs="Times New Roman"/>
-          <w:lang w:eastAsia="en-GB"/>
-        </w:rPr>
-        <w:t xml:space="preserve">transition directions, </w:t>
-      </w:r>
-      <w:r>
-        <w:rPr>
-          <w:rFonts w:ascii="Times New Roman" w:eastAsia="Times New Roman" w:hAnsi="Times New Roman" w:cs="Times New Roman"/>
-          <w:lang w:eastAsia="en-GB"/>
-        </w:rPr>
-        <w:t xml:space="preserve">and locations, in order to pair them with others </w:t>
-      </w:r>
-      <w:r>
-        <w:rPr>
-          <w:rFonts w:ascii="Times New Roman" w:eastAsia="Times New Roman" w:hAnsi="Times New Roman" w:cs="Times New Roman"/>
-          <w:lang w:eastAsia="en-GB"/>
-        </w:rPr>
-        <w:t>and record them as flashes</w:t>
-      </w:r>
-      <w:r>
-        <w:rPr>
-          <w:rFonts w:ascii="Times New Roman" w:eastAsia="Times New Roman" w:hAnsi="Times New Roman" w:cs="Times New Roman"/>
-          <w:lang w:eastAsia="en-GB"/>
-        </w:rPr>
-        <w:t xml:space="preserve"> </w:t>
-      </w:r>
-      <w:r>
-        <w:rPr>
-          <w:rFonts w:ascii="Times New Roman" w:eastAsia="Times New Roman" w:hAnsi="Times New Roman" w:cs="Times New Roman"/>
-          <w:lang w:eastAsia="en-GB"/>
-        </w:rPr>
-        <w:t xml:space="preserve">(in very low computational complexity) </w:t>
-      </w:r>
-      <w:r>
-        <w:rPr>
-          <w:rFonts w:ascii="Times New Roman" w:eastAsia="Times New Roman" w:hAnsi="Times New Roman" w:cs="Times New Roman"/>
-          <w:lang w:eastAsia="en-GB"/>
-        </w:rPr>
-        <w:t xml:space="preserve">will be a </w:t>
-      </w:r>
-      <w:r>
-        <w:rPr>
-          <w:rFonts w:ascii="Times New Roman" w:eastAsia="Times New Roman" w:hAnsi="Times New Roman" w:cs="Times New Roman"/>
-          <w:lang w:eastAsia="en-GB"/>
-        </w:rPr>
-        <w:t>crucial and challenging task.</w:t>
-      </w:r>
-      <w:r>
-        <w:rPr>
-          <w:rFonts w:ascii="Times New Roman" w:eastAsia="Times New Roman" w:hAnsi="Times New Roman" w:cs="Times New Roman"/>
-          <w:lang w:eastAsia="en-GB"/>
-        </w:rPr>
-        <w:t xml:space="preserve"> </w:t>
-      </w:r>
-    </w:p>
-    <w:p>
-      <w:pPr>
-        <w:pStyle w:val="ListParagraph"/>
-        <w:numPr>
-          <w:ilvl w:val="1"/>
-          <w:numId w:val="5"/>
-        </w:numPr>
-        <w:rPr>
-          <w:rFonts w:ascii="Times New Roman" w:eastAsia="Times New Roman" w:hAnsi="Times New Roman" w:cs="Times New Roman"/>
-          <w:lang w:eastAsia="en-GB"/>
-        </w:rPr>
-      </w:pPr>
-      <w:r>
-        <w:rPr>
-          <w:rFonts w:ascii="Times New Roman" w:eastAsia="Times New Roman" w:hAnsi="Times New Roman" w:cs="Times New Roman"/>
-          <w:lang w:eastAsia="en-GB"/>
-        </w:rPr>
-        <w:t>A red flash is defined as any pair of opposing transitions involving a saturated red.</w:t>
-      </w:r>
-      <w:r>
-        <w:rPr>
-          <w:rFonts w:ascii="Times New Roman" w:eastAsia="Times New Roman" w:hAnsi="Times New Roman" w:cs="Times New Roman"/>
-          <w:lang w:eastAsia="en-GB"/>
-        </w:rPr>
-        <w:t>”</w:t>
-      </w:r>
-      <w:r>
-        <w:rPr>
-          <w:rFonts w:ascii="Times New Roman" w:eastAsia="Times New Roman" w:hAnsi="Times New Roman" w:cs="Times New Roman"/>
-          <w:lang w:eastAsia="en-GB"/>
-        </w:rPr>
-        <w:t xml:space="preserve"> </w:t>
-      </w:r>
-      <w:r>
-        <w:rPr>
-          <w:rFonts w:ascii="Times New Roman" w:eastAsia="Times New Roman" w:hAnsi="Times New Roman" w:cs="Times New Roman"/>
-          <w:lang w:eastAsia="en-GB"/>
-        </w:rPr>
-        <w:t>-</w:t>
-      </w:r>
-      <w:r>
-        <w:rPr>
-          <w:rFonts w:ascii="Times New Roman" w:eastAsia="Times New Roman" w:hAnsi="Times New Roman" w:cs="Times New Roman"/>
-          <w:lang w:eastAsia="en-GB"/>
-        </w:rPr>
-        <w:t xml:space="preserve"> </w:t>
-      </w:r>
-      <w:r>
-        <w:rPr>
-          <w:rFonts w:ascii="Times New Roman" w:eastAsia="Times New Roman" w:hAnsi="Times New Roman" w:cs="Times New Roman"/>
-          <w:lang w:eastAsia="en-GB"/>
-        </w:rPr>
-        <w:t>in digital terms</w:t>
-      </w:r>
-      <w:r>
-        <w:rPr>
-          <w:rFonts w:ascii="Times New Roman" w:eastAsia="Times New Roman" w:hAnsi="Times New Roman" w:cs="Times New Roman"/>
-          <w:lang w:eastAsia="en-GB"/>
-        </w:rPr>
-        <w:t xml:space="preserve">: “for either or both states involved in each transition </w:t>
-      </w:r>
-      <w:r>
-        <w:rPr>
-          <w:rFonts w:ascii="Times New Roman" w:eastAsia="Times New Roman" w:hAnsi="Times New Roman" w:cs="Times New Roman"/>
-          <w:lang w:eastAsia="en-GB"/>
-        </w:rPr>
-        <w:t>R/(R+ G + B) &gt;= 0.8, and the change in the value of (R-G-B)x320 is &gt; 20</w:t>
-      </w:r>
-      <w:r>
-        <w:rPr>
-          <w:rFonts w:ascii="Times New Roman" w:eastAsia="Times New Roman" w:hAnsi="Times New Roman" w:cs="Times New Roman"/>
-          <w:lang w:eastAsia="en-GB"/>
-        </w:rPr>
-        <w:t xml:space="preserve">” </w:t>
-      </w:r>
-      <w:r>
-        <w:rPr>
-          <w:rFonts w:ascii="Times New Roman" w:eastAsia="Times New Roman" w:hAnsi="Times New Roman" w:cs="Times New Roman"/>
-          <w:lang w:eastAsia="en-GB"/>
-        </w:rPr>
-        <w:t>[www.w3.org]</w:t>
-      </w:r>
-      <w:r>
-        <w:rPr>
-          <w:rFonts w:ascii="Times New Roman" w:eastAsia="Times New Roman" w:hAnsi="Times New Roman" w:cs="Times New Roman"/>
-          <w:lang w:eastAsia="en-GB"/>
-        </w:rPr>
-        <w:t>.</w:t>
-      </w:r>
-    </w:p>
-    <w:p>
-      <w:pPr>
-        <w:pStyle w:val="ListParagraph"/>
-        <w:numPr>
-          <w:ilvl w:val="1"/>
-          <w:numId w:val="5"/>
-        </w:numPr>
-        <w:jc w:val="both"/>
-        <w:rPr>
-          <w:rFonts w:ascii="Times New Roman" w:eastAsia="Times New Roman" w:hAnsi="Times New Roman" w:cs="Times New Roman"/>
-          <w:i/>
-          <w:iCs/>
-          <w:lang w:eastAsia="en-GB"/>
-        </w:rPr>
-      </w:pPr>
-      <w:r>
-        <w:rPr>
-          <w:rFonts w:ascii="Times New Roman" w:eastAsia="Times New Roman" w:hAnsi="Times New Roman" w:cs="Times New Roman"/>
-          <w:lang w:eastAsia="en-GB"/>
-        </w:rPr>
-        <w:t>“</w:t>
-      </w:r>
-      <w:r>
-        <w:rPr>
-          <w:rFonts w:ascii="Times New Roman" w:eastAsia="Times New Roman" w:hAnsi="Times New Roman" w:cs="Times New Roman"/>
-          <w:lang w:eastAsia="en-GB"/>
-        </w:rPr>
-        <w:t>Exception: Flashing that is a fine, balanced, pattern such as white noise or an alternating checkerboard pattern with "squares" smaller than 0.1 degree (of visual field at typical viewing distance) on a side does not violate the thresholds.</w:t>
-      </w:r>
-      <w:r>
-        <w:rPr>
-          <w:rFonts w:ascii="Times New Roman" w:eastAsia="Times New Roman" w:hAnsi="Times New Roman" w:cs="Times New Roman"/>
-          <w:lang w:eastAsia="en-GB"/>
-        </w:rPr>
-        <w:t>”</w:t>
-      </w:r>
-      <w:r>
-        <w:rPr>
-          <w:rFonts w:ascii="Times New Roman" w:eastAsia="Times New Roman" w:hAnsi="Times New Roman" w:cs="Times New Roman"/>
-          <w:lang w:eastAsia="en-GB"/>
-        </w:rPr>
-        <w:t xml:space="preserve"> [www.w3.org]</w:t>
-      </w:r>
-      <w:r>
-        <w:rPr>
-          <w:rFonts w:ascii="Times New Roman" w:eastAsia="Times New Roman" w:hAnsi="Times New Roman" w:cs="Times New Roman"/>
-          <w:lang w:eastAsia="en-GB"/>
-        </w:rPr>
-        <w:t xml:space="preserve"> - t</w:t>
-      </w:r>
-      <w:r>
-        <w:rPr>
-          <w:rFonts w:ascii="Times New Roman" w:eastAsia="Times New Roman" w:hAnsi="Times New Roman" w:cs="Times New Roman"/>
-          <w:lang w:eastAsia="en-GB"/>
-        </w:rPr>
-        <w:t xml:space="preserve">his allows </w:t>
-      </w:r>
-      <w:r>
-        <w:rPr>
-          <w:rFonts w:ascii="Times New Roman" w:eastAsia="Times New Roman" w:hAnsi="Times New Roman" w:cs="Times New Roman"/>
-          <w:lang w:eastAsia="en-GB"/>
-        </w:rPr>
-        <w:t>for</w:t>
-      </w:r>
-      <w:r>
-        <w:rPr>
-          <w:rFonts w:ascii="Times New Roman" w:eastAsia="Times New Roman" w:hAnsi="Times New Roman" w:cs="Times New Roman"/>
-          <w:lang w:eastAsia="en-GB"/>
-        </w:rPr>
-        <w:t xml:space="preserve"> a</w:t>
-      </w:r>
-      <w:r>
-        <w:rPr>
-          <w:rFonts w:ascii="Times New Roman" w:eastAsia="Times New Roman" w:hAnsi="Times New Roman" w:cs="Times New Roman"/>
-          <w:lang w:eastAsia="en-GB"/>
-        </w:rPr>
-        <w:t xml:space="preserve"> </w:t>
-      </w:r>
-      <w:r>
-        <w:rPr>
-          <w:rFonts w:ascii="Times New Roman" w:eastAsia="Times New Roman" w:hAnsi="Times New Roman" w:cs="Times New Roman"/>
-          <w:lang w:eastAsia="en-GB"/>
-        </w:rPr>
-        <w:t xml:space="preserve">faster analysis that does not need to consider every pixel individually, </w:t>
-      </w:r>
-      <w:r>
-        <w:rPr>
-          <w:rFonts w:ascii="Times New Roman" w:eastAsia="Times New Roman" w:hAnsi="Times New Roman" w:cs="Times New Roman"/>
-          <w:lang w:eastAsia="en-GB"/>
-        </w:rPr>
-        <w:t xml:space="preserve">but considers </w:t>
-      </w:r>
-      <w:r>
-        <w:rPr>
-          <w:rFonts w:ascii="Times New Roman" w:eastAsia="Times New Roman" w:hAnsi="Times New Roman" w:cs="Times New Roman"/>
-          <w:lang w:eastAsia="en-GB"/>
-        </w:rPr>
-        <w:t xml:space="preserve">only the average </w:t>
-      </w:r>
-      <w:r>
-        <w:rPr>
-          <w:rFonts w:ascii="Times New Roman" w:eastAsia="Times New Roman" w:hAnsi="Times New Roman" w:cs="Times New Roman"/>
-          <w:lang w:eastAsia="en-GB"/>
-        </w:rPr>
-        <w:t>luminance and colour values</w:t>
-      </w:r>
-      <w:r>
-        <w:rPr>
-          <w:rFonts w:ascii="Times New Roman" w:eastAsia="Times New Roman" w:hAnsi="Times New Roman" w:cs="Times New Roman"/>
-          <w:lang w:eastAsia="en-GB"/>
-        </w:rPr>
-        <w:t xml:space="preserve"> of </w:t>
-      </w:r>
-      <w:r>
-        <w:rPr>
-          <w:rFonts w:ascii="Times New Roman" w:eastAsia="Times New Roman" w:hAnsi="Times New Roman" w:cs="Times New Roman"/>
-          <w:lang w:eastAsia="en-GB"/>
-        </w:rPr>
-        <w:t xml:space="preserve">smaller squares, </w:t>
-      </w:r>
-      <w:r>
-        <w:rPr>
-          <w:rFonts w:ascii="Times New Roman" w:eastAsia="Times New Roman" w:hAnsi="Times New Roman" w:cs="Times New Roman"/>
-          <w:lang w:eastAsia="en-GB"/>
-        </w:rPr>
-        <w:t xml:space="preserve">as </w:t>
-      </w:r>
-      <w:r>
-        <w:rPr>
-          <w:rFonts w:ascii="Times New Roman" w:eastAsia="Times New Roman" w:hAnsi="Times New Roman" w:cs="Times New Roman"/>
-          <w:lang w:eastAsia="en-GB"/>
-        </w:rPr>
-        <w:t>fine</w:t>
-      </w:r>
-      <w:r>
-        <w:rPr>
-          <w:rFonts w:ascii="Times New Roman" w:eastAsia="Times New Roman" w:hAnsi="Times New Roman" w:cs="Times New Roman"/>
-          <w:lang w:eastAsia="en-GB"/>
-        </w:rPr>
-        <w:t>, complementing</w:t>
-      </w:r>
-      <w:r>
-        <w:rPr>
-          <w:rFonts w:ascii="Times New Roman" w:eastAsia="Times New Roman" w:hAnsi="Times New Roman" w:cs="Times New Roman"/>
-          <w:lang w:eastAsia="en-GB"/>
-        </w:rPr>
-        <w:t xml:space="preserve"> flickers inside squares </w:t>
-      </w:r>
-      <w:r>
-        <w:rPr>
-          <w:rFonts w:ascii="Times New Roman" w:eastAsia="Times New Roman" w:hAnsi="Times New Roman" w:cs="Times New Roman"/>
-          <w:lang w:eastAsia="en-GB"/>
-        </w:rPr>
-        <w:t>are</w:t>
-      </w:r>
-      <w:r>
-        <w:rPr>
-          <w:rFonts w:ascii="Times New Roman" w:eastAsia="Times New Roman" w:hAnsi="Times New Roman" w:cs="Times New Roman"/>
-          <w:lang w:eastAsia="en-GB"/>
-        </w:rPr>
-        <w:t xml:space="preserve"> exempt.</w:t>
-      </w:r>
-    </w:p>
-    <w:p>
-      <w:pPr>
-        <w:pStyle w:val="ListParagraph"/>
-        <w:numPr>
-          <w:ilvl w:val="0"/>
-          <w:numId w:val="5"/>
-        </w:numPr>
-        <w:jc w:val="both"/>
-        <w:rPr>
-          <w:rFonts w:ascii="Times New Roman" w:eastAsia="Times New Roman" w:hAnsi="Times New Roman" w:cs="Times New Roman"/>
-          <w:i/>
-          <w:iCs/>
-          <w:lang w:eastAsia="en-GB"/>
-        </w:rPr>
-      </w:pPr>
-      <w:r>
-        <w:rPr>
-          <w:rFonts w:ascii="Times New Roman" w:eastAsia="Times New Roman" w:hAnsi="Times New Roman" w:cs="Times New Roman"/>
-          <w:lang w:eastAsia="en-GB"/>
-        </w:rPr>
-        <w:t>The analysis should be computationally reasonable</w:t>
-      </w:r>
-      <w:r>
-        <w:rPr>
-          <w:rFonts w:ascii="Times New Roman" w:eastAsia="Times New Roman" w:hAnsi="Times New Roman" w:cs="Times New Roman"/>
-          <w:lang w:eastAsia="en-GB"/>
-        </w:rPr>
-        <w:t>,</w:t>
-      </w:r>
-      <w:r>
-        <w:rPr>
-          <w:rFonts w:ascii="Times New Roman" w:eastAsia="Times New Roman" w:hAnsi="Times New Roman" w:cs="Times New Roman"/>
-          <w:lang w:eastAsia="en-GB"/>
-        </w:rPr>
-        <w:t xml:space="preserve"> and</w:t>
-      </w:r>
-      <w:r>
-        <w:rPr>
-          <w:rFonts w:ascii="Times New Roman" w:eastAsia="Times New Roman" w:hAnsi="Times New Roman" w:cs="Times New Roman"/>
-          <w:lang w:eastAsia="en-GB"/>
-        </w:rPr>
-        <w:t xml:space="preserve"> </w:t>
-      </w:r>
-      <w:r>
-        <w:rPr>
-          <w:rFonts w:ascii="Times New Roman" w:eastAsia="Times New Roman" w:hAnsi="Times New Roman" w:cs="Times New Roman"/>
-          <w:lang w:eastAsia="en-GB"/>
-        </w:rPr>
-        <w:t xml:space="preserve">happen in </w:t>
-      </w:r>
-      <w:r>
-        <w:rPr>
-          <w:rFonts w:ascii="Times New Roman" w:eastAsia="Times New Roman" w:hAnsi="Times New Roman" w:cs="Times New Roman"/>
-          <w:lang w:eastAsia="en-GB"/>
-        </w:rPr>
-        <w:t xml:space="preserve">quasi </w:t>
-      </w:r>
-      <w:r>
-        <w:rPr>
-          <w:rFonts w:ascii="Times New Roman" w:eastAsia="Times New Roman" w:hAnsi="Times New Roman" w:cs="Times New Roman"/>
-          <w:lang w:eastAsia="en-GB"/>
-        </w:rPr>
-        <w:t xml:space="preserve">real </w:t>
-      </w:r>
-      <w:r>
-        <w:rPr>
-          <w:rFonts w:ascii="Times New Roman" w:eastAsia="Times New Roman" w:hAnsi="Times New Roman" w:cs="Times New Roman"/>
-          <w:lang w:eastAsia="en-GB"/>
-        </w:rPr>
-        <w:t>time</w:t>
-      </w:r>
-      <w:r>
-        <w:rPr>
-          <w:rFonts w:ascii="Times New Roman" w:eastAsia="Times New Roman" w:hAnsi="Times New Roman" w:cs="Times New Roman"/>
-          <w:lang w:eastAsia="en-GB"/>
-        </w:rPr>
-        <w:t>, with minimal</w:t>
-      </w:r>
-      <w:r>
-        <w:rPr>
-          <w:rFonts w:ascii="Times New Roman" w:eastAsia="Times New Roman" w:hAnsi="Times New Roman" w:cs="Times New Roman"/>
-          <w:lang w:eastAsia="en-GB"/>
-        </w:rPr>
-        <w:t xml:space="preserve"> </w:t>
-      </w:r>
-      <w:r>
-        <w:rPr>
-          <w:rFonts w:ascii="Times New Roman" w:eastAsia="Times New Roman" w:hAnsi="Times New Roman" w:cs="Times New Roman"/>
-          <w:lang w:eastAsia="en-GB"/>
-        </w:rPr>
-        <w:t xml:space="preserve">pre-processing </w:t>
-      </w:r>
-      <w:r>
-        <w:rPr>
-          <w:rFonts w:ascii="Times New Roman" w:eastAsia="Times New Roman" w:hAnsi="Times New Roman" w:cs="Times New Roman"/>
-          <w:lang w:eastAsia="en-GB"/>
-        </w:rPr>
-        <w:t>delay</w:t>
-      </w:r>
-      <w:r>
-        <w:rPr>
-          <w:rFonts w:ascii="Times New Roman" w:eastAsia="Times New Roman" w:hAnsi="Times New Roman" w:cs="Times New Roman"/>
-          <w:lang w:eastAsia="en-GB"/>
-        </w:rPr>
-        <w:t>.</w:t>
-      </w:r>
-    </w:p>
-    <w:p>
-      <w:pPr>
-        <w:pStyle w:val="ListParagraph"/>
-        <w:numPr>
-          <w:ilvl w:val="0"/>
-          <w:numId w:val="5"/>
-        </w:numPr>
-        <w:jc w:val="both"/>
-        <w:rPr>
-          <w:rFonts w:ascii="Times New Roman" w:eastAsia="Times New Roman" w:hAnsi="Times New Roman" w:cs="Times New Roman"/>
-          <w:i/>
-          <w:iCs/>
-          <w:lang w:eastAsia="en-GB"/>
-        </w:rPr>
-      </w:pPr>
-      <w:r>
-        <w:rPr>
-          <w:rFonts w:ascii="Times New Roman" w:eastAsia="Times New Roman" w:hAnsi="Times New Roman" w:cs="Times New Roman"/>
-          <w:lang w:eastAsia="en-GB"/>
-        </w:rPr>
-        <w:t>Videos will be analysed using pytho</w:t>
-      </w:r>
-      <w:r>
-        <w:rPr>
-          <w:rFonts w:ascii="Times New Roman" w:eastAsia="Times New Roman" w:hAnsi="Times New Roman" w:cs="Times New Roman"/>
-          <w:lang w:eastAsia="en-GB"/>
-        </w:rPr>
-        <w:t>n</w:t>
-      </w:r>
-      <w:r>
-        <w:rPr>
-          <w:rFonts w:ascii="Times New Roman" w:eastAsia="Times New Roman" w:hAnsi="Times New Roman" w:cs="Times New Roman"/>
-          <w:lang w:eastAsia="en-GB"/>
-        </w:rPr>
-        <w:t xml:space="preserve">. Computations </w:t>
-      </w:r>
-      <w:r>
-        <w:rPr>
-          <w:rFonts w:ascii="Times New Roman" w:eastAsia="Times New Roman" w:hAnsi="Times New Roman" w:cs="Times New Roman"/>
-          <w:lang w:eastAsia="en-GB"/>
-        </w:rPr>
-        <w:t>will be done on a timeseries of frames</w:t>
-      </w:r>
-      <w:r>
-        <w:rPr>
-          <w:rFonts w:ascii="Times New Roman" w:eastAsia="Times New Roman" w:hAnsi="Times New Roman" w:cs="Times New Roman"/>
-          <w:lang w:eastAsia="en-GB"/>
-        </w:rPr>
-        <w:t>, using</w:t>
-      </w:r>
-      <w:r>
-        <w:rPr>
-          <w:rFonts w:ascii="Times New Roman" w:eastAsia="Times New Roman" w:hAnsi="Times New Roman" w:cs="Times New Roman"/>
-          <w:lang w:eastAsia="en-GB"/>
-        </w:rPr>
-        <w:t xml:space="preserve"> NumPy </w:t>
-      </w:r>
-      <w:r>
-        <w:rPr>
-          <w:rFonts w:ascii="Times New Roman" w:eastAsia="Times New Roman" w:hAnsi="Times New Roman" w:cs="Times New Roman"/>
-          <w:lang w:eastAsia="en-GB"/>
-        </w:rPr>
-        <w:t>matrix operations.</w:t>
-      </w:r>
-      <w:r>
-        <w:rPr>
-          <w:rFonts w:ascii="Times New Roman" w:eastAsia="Times New Roman" w:hAnsi="Times New Roman" w:cs="Times New Roman"/>
-          <w:lang w:eastAsia="en-GB"/>
-        </w:rPr>
-        <w:t xml:space="preserve"> Individual </w:t>
-      </w:r>
-      <w:r>
-        <w:rPr>
-          <w:rFonts w:ascii="Times New Roman" w:eastAsia="Times New Roman" w:hAnsi="Times New Roman" w:cs="Times New Roman"/>
-          <w:lang w:eastAsia="en-GB"/>
-        </w:rPr>
-        <w:t xml:space="preserve">frames will be transformed to calculate the </w:t>
-      </w:r>
-      <w:r>
-        <w:rPr>
-          <w:rFonts w:ascii="Times New Roman" w:eastAsia="Times New Roman" w:hAnsi="Times New Roman" w:cs="Times New Roman"/>
-          <w:lang w:eastAsia="en-GB"/>
-        </w:rPr>
-        <w:t xml:space="preserve">sRGB values, </w:t>
-      </w:r>
-      <w:r>
-        <w:rPr>
-          <w:rFonts w:ascii="Times New Roman" w:eastAsia="Times New Roman" w:hAnsi="Times New Roman" w:cs="Times New Roman"/>
-          <w:lang w:eastAsia="en-GB"/>
-        </w:rPr>
-        <w:t xml:space="preserve">relative luminance, red </w:t>
-      </w:r>
-      <w:r>
-        <w:rPr>
-          <w:rFonts w:ascii="Times New Roman" w:eastAsia="Times New Roman" w:hAnsi="Times New Roman" w:cs="Times New Roman"/>
-          <w:lang w:eastAsia="en-GB"/>
-        </w:rPr>
-        <w:t>saturation, red colour majority</w:t>
-      </w:r>
-      <w:r>
-        <w:rPr>
-          <w:rFonts w:ascii="Times New Roman" w:eastAsia="Times New Roman" w:hAnsi="Times New Roman" w:cs="Times New Roman"/>
-          <w:lang w:eastAsia="en-GB"/>
-        </w:rPr>
-        <w:t>, and other crucial criteria for each pixel.</w:t>
-      </w:r>
-      <w:r>
-        <w:rPr>
-          <w:rFonts w:ascii="Times New Roman" w:eastAsia="Times New Roman" w:hAnsi="Times New Roman" w:cs="Times New Roman"/>
-          <w:lang w:eastAsia="en-GB"/>
-        </w:rPr>
-        <w:t xml:space="preserve"> These values will be </w:t>
-      </w:r>
-      <w:r>
-        <w:rPr>
-          <w:rFonts w:ascii="Times New Roman" w:eastAsia="Times New Roman" w:hAnsi="Times New Roman" w:cs="Times New Roman"/>
-          <w:lang w:eastAsia="en-GB"/>
-        </w:rPr>
-        <w:t xml:space="preserve">compared with neighbouring frames </w:t>
-      </w:r>
-      <w:r>
-        <w:rPr>
-          <w:rFonts w:ascii="Times New Roman" w:eastAsia="Times New Roman" w:hAnsi="Times New Roman" w:cs="Times New Roman"/>
-          <w:lang w:eastAsia="en-GB"/>
-        </w:rPr>
-        <w:t xml:space="preserve">to detect transitions. These transitions </w:t>
-      </w:r>
-      <w:r>
-        <w:rPr>
-          <w:rFonts w:ascii="Times New Roman" w:eastAsia="Times New Roman" w:hAnsi="Times New Roman" w:cs="Times New Roman"/>
-          <w:lang w:eastAsia="en-GB"/>
-        </w:rPr>
-        <w:t xml:space="preserve">will be </w:t>
-      </w:r>
-      <w:r>
-        <w:rPr>
-          <w:rFonts w:ascii="Times New Roman" w:eastAsia="Times New Roman" w:hAnsi="Times New Roman" w:cs="Times New Roman"/>
-          <w:lang w:eastAsia="en-GB"/>
-        </w:rPr>
-        <w:t xml:space="preserve">analysed to </w:t>
-      </w:r>
-      <w:r>
-        <w:rPr>
-          <w:rFonts w:ascii="Times New Roman" w:eastAsia="Times New Roman" w:hAnsi="Times New Roman" w:cs="Times New Roman"/>
-          <w:lang w:eastAsia="en-GB"/>
-        </w:rPr>
-        <w:t>detect and classify potential</w:t>
-      </w:r>
-      <w:r>
-        <w:rPr>
-          <w:rFonts w:ascii="Times New Roman" w:eastAsia="Times New Roman" w:hAnsi="Times New Roman" w:cs="Times New Roman"/>
-          <w:lang w:eastAsia="en-GB"/>
-        </w:rPr>
-        <w:t xml:space="preserve"> flashes.</w:t>
-      </w:r>
-    </w:p>
-    <w:p>
-      <w:pPr>
-        <w:pStyle w:val="ListParagraph"/>
-        <w:numPr>
-          <w:ilvl w:val="0"/>
-          <w:numId w:val="5"/>
-        </w:numPr>
-        <w:jc w:val="both"/>
-        <w:rPr>
-          <w:rFonts w:ascii="Times New Roman" w:eastAsia="Times New Roman" w:hAnsi="Times New Roman" w:cs="Times New Roman"/>
-          <w:i/>
-          <w:iCs/>
-          <w:lang w:eastAsia="en-GB"/>
-        </w:rPr>
-      </w:pPr>
-      <w:r>
-        <w:rPr>
-          <w:rFonts w:ascii="Times New Roman" w:eastAsia="Times New Roman" w:hAnsi="Times New Roman" w:cs="Times New Roman"/>
-          <w:lang w:eastAsia="en-GB"/>
-        </w:rPr>
-        <w:t>Creating this analysis engine</w:t>
-      </w:r>
-      <w:r>
-        <w:rPr>
-          <w:rFonts w:ascii="Times New Roman" w:eastAsia="Times New Roman" w:hAnsi="Times New Roman" w:cs="Times New Roman"/>
-          <w:lang w:eastAsia="en-GB"/>
-        </w:rPr>
-        <w:t xml:space="preserve"> </w:t>
-      </w:r>
-      <w:r>
-        <w:rPr>
-          <w:rFonts w:ascii="Times New Roman" w:eastAsia="Times New Roman" w:hAnsi="Times New Roman" w:cs="Times New Roman"/>
-          <w:lang w:eastAsia="en-GB"/>
-        </w:rPr>
-        <w:t xml:space="preserve">will </w:t>
-      </w:r>
-      <w:r>
-        <w:rPr>
-          <w:rFonts w:ascii="Times New Roman" w:eastAsia="Times New Roman" w:hAnsi="Times New Roman" w:cs="Times New Roman"/>
-          <w:lang w:eastAsia="en-GB"/>
-        </w:rPr>
-        <w:t xml:space="preserve">involve knowledge </w:t>
-      </w:r>
-      <w:r>
-        <w:rPr>
-          <w:rFonts w:ascii="Times New Roman" w:eastAsia="Times New Roman" w:hAnsi="Times New Roman" w:cs="Times New Roman"/>
-          <w:lang w:eastAsia="en-GB"/>
-        </w:rPr>
-        <w:t xml:space="preserve">about human perception, colour </w:t>
-      </w:r>
-      <w:r>
-        <w:rPr>
-          <w:rFonts w:ascii="Times New Roman" w:eastAsia="Times New Roman" w:hAnsi="Times New Roman" w:cs="Times New Roman"/>
-          <w:lang w:eastAsia="en-GB"/>
-        </w:rPr>
-        <w:t>spaces,</w:t>
-      </w:r>
-      <w:r>
-        <w:rPr>
-          <w:rFonts w:ascii="Times New Roman" w:eastAsia="Times New Roman" w:hAnsi="Times New Roman" w:cs="Times New Roman"/>
-          <w:lang w:eastAsia="en-GB"/>
-        </w:rPr>
-        <w:t xml:space="preserve"> visual field</w:t>
-      </w:r>
-      <w:r>
-        <w:rPr>
-          <w:rFonts w:ascii="Times New Roman" w:eastAsia="Times New Roman" w:hAnsi="Times New Roman" w:cs="Times New Roman"/>
-          <w:lang w:eastAsia="en-GB"/>
-        </w:rPr>
-        <w:t>s</w:t>
-      </w:r>
-      <w:r>
-        <w:rPr>
-          <w:rFonts w:ascii="Times New Roman" w:eastAsia="Times New Roman" w:hAnsi="Times New Roman" w:cs="Times New Roman"/>
+          <w:color w:val="171717"/>
+          <w:lang w:eastAsia="en-GB"/>
+        </w:rPr>
+        <w:t>A</w:t>
+      </w:r>
+      <w:r>
+        <w:rPr>
+          <w:rFonts w:ascii="Times New Roman" w:eastAsia="Times New Roman" w:hAnsi="Times New Roman" w:cs="Times New Roman"/>
+          <w:color w:val="171717"/>
+          <w:lang w:eastAsia="en-GB"/>
+        </w:rPr>
+        <w:t>lgorithms</w:t>
+      </w:r>
+      <w:r>
+        <w:rPr>
+          <w:rFonts w:ascii="Times New Roman" w:eastAsia="Times New Roman" w:hAnsi="Times New Roman" w:cs="Times New Roman"/>
+          <w:color w:val="171717"/>
           <w:lang w:eastAsia="en-GB"/>
         </w:rPr>
         <w:t xml:space="preserve">, and </w:t>
@@ -3975,224 +4477,18 @@
       <w:r>
         <w:rPr>
           <w:rFonts w:ascii="Times New Roman" w:eastAsia="Times New Roman" w:hAnsi="Times New Roman" w:cs="Times New Roman"/>
-          <w:lang w:eastAsia="en-GB"/>
-        </w:rPr>
-        <w:t xml:space="preserve">understanding of the </w:t>
-      </w:r>
-      <w:r>
-        <w:rPr>
-          <w:rFonts w:ascii="Times New Roman" w:eastAsia="Times New Roman" w:hAnsi="Times New Roman" w:cs="Times New Roman"/>
-          <w:lang w:eastAsia="en-GB"/>
-        </w:rPr>
-        <w:t xml:space="preserve">conversions between </w:t>
-      </w:r>
-      <w:r>
-        <w:rPr>
-          <w:rFonts w:ascii="Times New Roman" w:eastAsia="Times New Roman" w:hAnsi="Times New Roman" w:cs="Times New Roman"/>
-          <w:lang w:eastAsia="en-GB"/>
-        </w:rPr>
-        <w:t>physical and digital units.</w:t>
-      </w:r>
-      <w:r>
-        <w:rPr>
-          <w:rFonts w:ascii="Times New Roman" w:eastAsia="Times New Roman" w:hAnsi="Times New Roman" w:cs="Times New Roman"/>
-          <w:lang w:eastAsia="en-GB"/>
-        </w:rPr>
-        <w:t xml:space="preserve"> </w:t>
-      </w:r>
-      <w:r>
-        <w:rPr>
-          <w:rFonts w:ascii="Times New Roman" w:eastAsia="Times New Roman" w:hAnsi="Times New Roman" w:cs="Times New Roman"/>
-          <w:lang w:eastAsia="en-GB"/>
-        </w:rPr>
-        <w:t xml:space="preserve">I acquired during </w:t>
-      </w:r>
-      <w:r>
-        <w:rPr>
-          <w:rFonts w:ascii="Times New Roman" w:eastAsia="Times New Roman" w:hAnsi="Times New Roman" w:cs="Times New Roman"/>
-          <w:lang w:eastAsia="en-GB"/>
-        </w:rPr>
-        <w:t>the I</w:t>
-      </w:r>
-      <w:r>
-        <w:rPr>
-          <w:rFonts w:ascii="Times New Roman" w:eastAsia="Times New Roman" w:hAnsi="Times New Roman" w:cs="Times New Roman"/>
-          <w:lang w:eastAsia="en-GB"/>
-        </w:rPr>
-        <w:t xml:space="preserve">ntroduction to Graphics and </w:t>
-      </w:r>
-      <w:r>
-        <w:rPr>
-          <w:rFonts w:ascii="Times New Roman" w:eastAsia="Times New Roman" w:hAnsi="Times New Roman" w:cs="Times New Roman"/>
-          <w:lang w:eastAsia="en-GB"/>
-        </w:rPr>
-        <w:t>Further Graphics courses.</w:t>
-      </w:r>
-    </w:p>
-    <w:p>
-      <w:pPr>
-        <w:pStyle w:val="ListParagraph"/>
-        <w:numPr>
-          <w:ilvl w:val="0"/>
-          <w:numId w:val="5"/>
-        </w:numPr>
-        <w:jc w:val="both"/>
-        <w:rPr>
-          <w:rFonts w:ascii="Times New Roman" w:eastAsia="Times New Roman" w:hAnsi="Times New Roman" w:cs="Times New Roman"/>
-          <w:i/>
-          <w:iCs/>
-          <w:lang w:eastAsia="en-GB"/>
-        </w:rPr>
-      </w:pPr>
-      <w:r>
-        <w:rPr>
-          <w:rFonts w:ascii="Times New Roman" w:eastAsia="Times New Roman" w:hAnsi="Times New Roman" w:cs="Times New Roman"/>
-          <w:lang w:eastAsia="en-GB"/>
-        </w:rPr>
-        <w:t>I acquired ot</w:t>
-      </w:r>
-      <w:r>
-        <w:rPr>
-          <w:rFonts w:ascii="Times New Roman" w:eastAsia="Times New Roman" w:hAnsi="Times New Roman" w:cs="Times New Roman"/>
-          <w:lang w:eastAsia="en-GB"/>
-        </w:rPr>
-        <w:t>her crucial skills, such as familiarity with Python, most notably NumPy matrix computations</w:t>
-      </w:r>
-      <w:r>
-        <w:rPr>
-          <w:rFonts w:ascii="Times New Roman" w:eastAsia="Times New Roman" w:hAnsi="Times New Roman" w:cs="Times New Roman"/>
-          <w:lang w:eastAsia="en-GB"/>
-        </w:rPr>
-        <w:t xml:space="preserve"> during the Data Science course, and </w:t>
-      </w:r>
-      <w:r>
-        <w:rPr>
-          <w:rFonts w:ascii="Times New Roman" w:eastAsia="Times New Roman" w:hAnsi="Times New Roman" w:cs="Times New Roman"/>
-          <w:lang w:eastAsia="en-GB"/>
-        </w:rPr>
-        <w:t>some personal projects.</w:t>
-      </w:r>
-    </w:p>
-    <w:p>
-      <w:pPr>
-        <w:pStyle w:val="ListParagraph"/>
-        <w:numPr>
-          <w:ilvl w:val="0"/>
-          <w:numId w:val="5"/>
-        </w:numPr>
-        <w:jc w:val="both"/>
-        <w:rPr>
-          <w:rFonts w:ascii="Times New Roman" w:eastAsia="Times New Roman" w:hAnsi="Times New Roman" w:cs="Times New Roman"/>
-          <w:i/>
-          <w:iCs/>
-          <w:lang w:eastAsia="en-GB"/>
-        </w:rPr>
-      </w:pPr>
-      <w:r>
-        <w:rPr>
-          <w:rFonts w:ascii="Times New Roman" w:eastAsia="Times New Roman" w:hAnsi="Times New Roman" w:cs="Times New Roman"/>
-          <w:lang w:eastAsia="en-GB"/>
-        </w:rPr>
-        <w:t xml:space="preserve">This will be using the </w:t>
-      </w:r>
-      <w:r>
-        <w:rPr>
-          <w:rFonts w:ascii="Times New Roman" w:eastAsia="Times New Roman" w:hAnsi="Times New Roman" w:cs="Times New Roman"/>
-          <w:lang w:eastAsia="en-GB"/>
-        </w:rPr>
-        <w:t>CPU</w:t>
-      </w:r>
-      <w:r>
-        <w:rPr>
-          <w:rFonts w:ascii="Times New Roman" w:eastAsia="Times New Roman" w:hAnsi="Times New Roman" w:cs="Times New Roman"/>
-          <w:lang w:eastAsia="en-GB"/>
-        </w:rPr>
-        <w:t xml:space="preserve">. </w:t>
-      </w:r>
-      <w:r>
-        <w:rPr>
-          <w:rFonts w:ascii="Times New Roman" w:eastAsia="Times New Roman" w:hAnsi="Times New Roman" w:cs="Times New Roman"/>
-          <w:lang w:eastAsia="en-GB"/>
-        </w:rPr>
-        <w:t xml:space="preserve">The </w:t>
-      </w:r>
-      <w:r>
-        <w:rPr>
-          <w:rFonts w:ascii="Times New Roman" w:eastAsia="Times New Roman" w:hAnsi="Times New Roman" w:cs="Times New Roman"/>
-          <w:lang w:eastAsia="en-GB"/>
-        </w:rPr>
-        <w:t xml:space="preserve">impact of the plugin on the </w:t>
-      </w:r>
-      <w:r>
-        <w:rPr>
-          <w:rFonts w:ascii="Times New Roman" w:eastAsia="Times New Roman" w:hAnsi="Times New Roman" w:cs="Times New Roman"/>
-          <w:lang w:eastAsia="en-GB"/>
-        </w:rPr>
-        <w:t>CPU load will be evaluated</w:t>
-      </w:r>
-      <w:r>
-        <w:rPr>
-          <w:rFonts w:ascii="Times New Roman" w:eastAsia="Times New Roman" w:hAnsi="Times New Roman" w:cs="Times New Roman"/>
-          <w:lang w:eastAsia="en-GB"/>
-        </w:rPr>
-        <w:t xml:space="preserve"> to ensure it’s suitable for</w:t>
-      </w:r>
-      <w:r>
-        <w:rPr>
-          <w:rFonts w:ascii="Times New Roman" w:eastAsia="Times New Roman" w:hAnsi="Times New Roman" w:cs="Times New Roman"/>
-          <w:lang w:eastAsia="en-GB"/>
-        </w:rPr>
-        <w:t xml:space="preserve"> end users</w:t>
-      </w:r>
-      <w:r>
-        <w:rPr>
-          <w:rFonts w:ascii="Times New Roman" w:eastAsia="Times New Roman" w:hAnsi="Times New Roman" w:cs="Times New Roman"/>
-          <w:lang w:eastAsia="en-GB"/>
-        </w:rPr>
-        <w:t>. Running calculations using the GPU is a possible extension.</w:t>
-      </w:r>
-    </w:p>
-    <w:p>
-      <w:pPr>
-        <w:ind w:left="360"/>
-        <w:jc w:val="both"/>
-        <w:rPr>
-          <w:rFonts w:ascii="Times New Roman" w:eastAsia="Times New Roman" w:hAnsi="Times New Roman" w:cs="Times New Roman"/>
-          <w:color w:val="171717"/>
-          <w:lang w:eastAsia="en-GB"/>
-        </w:rPr>
-      </w:pPr>
-      <w:r>
-        <w:rPr>
-          <w:rFonts w:ascii="Times New Roman" w:eastAsia="Times New Roman" w:hAnsi="Times New Roman" w:cs="Times New Roman"/>
-          <w:color w:val="171717"/>
-          <w:lang w:eastAsia="en-GB"/>
-        </w:rPr>
-        <w:t>Data structures</w:t>
-      </w:r>
-      <w:r>
-        <w:rPr>
-          <w:rFonts w:ascii="Times New Roman" w:eastAsia="Times New Roman" w:hAnsi="Times New Roman" w:cs="Times New Roman"/>
-          <w:color w:val="171717"/>
-          <w:lang w:eastAsia="en-GB"/>
-        </w:rPr>
-        <w:t xml:space="preserve">, </w:t>
-      </w:r>
-      <w:r>
-        <w:rPr>
-          <w:rFonts w:ascii="Times New Roman" w:eastAsia="Times New Roman" w:hAnsi="Times New Roman" w:cs="Times New Roman"/>
-          <w:color w:val="171717"/>
-          <w:lang w:eastAsia="en-GB"/>
-        </w:rPr>
-        <w:t>algorithms</w:t>
-      </w:r>
-      <w:r>
-        <w:rPr>
-          <w:rFonts w:ascii="Times New Roman" w:eastAsia="Times New Roman" w:hAnsi="Times New Roman" w:cs="Times New Roman"/>
-          <w:color w:val="171717"/>
-          <w:lang w:eastAsia="en-GB"/>
-        </w:rPr>
-        <w:t>, and evaluation</w:t>
+          <w:color w:val="171717"/>
+          <w:lang w:eastAsia="en-GB"/>
+        </w:rPr>
+        <w:t>E</w:t>
+      </w:r>
+      <w:r>
+        <w:rPr>
+          <w:rFonts w:ascii="Times New Roman" w:eastAsia="Times New Roman" w:hAnsi="Times New Roman" w:cs="Times New Roman"/>
+          <w:color w:val="171717"/>
+          <w:lang w:eastAsia="en-GB"/>
+        </w:rPr>
+        <w:t>valuation</w:t>
       </w:r>
       <w:r>
         <w:rPr>
@@ -4329,108 +4625,29 @@
         </w:rPr>
         <w:t>.</w:t>
       </w:r>
-    </w:p>
-    <w:p>
-      <w:pPr>
-        <w:pStyle w:val="ListParagraph"/>
-        <w:numPr>
-          <w:ilvl w:val="0"/>
-          <w:numId w:val="4"/>
-        </w:numPr>
-        <w:jc w:val="both"/>
-        <w:rPr>
-          <w:rFonts w:ascii="Times New Roman" w:eastAsia="Times New Roman" w:hAnsi="Times New Roman" w:cs="Times New Roman"/>
-          <w:color w:val="171717"/>
-          <w:lang w:eastAsia="en-GB"/>
-        </w:rPr>
-      </w:pPr>
-      <w:r>
-        <w:rPr>
-          <w:rFonts w:ascii="Times New Roman" w:eastAsia="Times New Roman" w:hAnsi="Times New Roman" w:cs="Times New Roman"/>
-          <w:color w:val="171717"/>
-          <w:lang w:eastAsia="en-GB"/>
-        </w:rPr>
-        <w:t>Lookup will</w:t>
-      </w:r>
-      <w:r>
-        <w:rPr>
-          <w:rFonts w:ascii="Times New Roman" w:eastAsia="Times New Roman" w:hAnsi="Times New Roman" w:cs="Times New Roman"/>
-          <w:color w:val="171717"/>
-          <w:lang w:eastAsia="en-GB"/>
-        </w:rPr>
-        <w:t xml:space="preserve"> use a </w:t>
-      </w:r>
-      <w:r>
-        <w:rPr>
-          <w:rFonts w:ascii="Times New Roman" w:eastAsia="Times New Roman" w:hAnsi="Times New Roman" w:cs="Times New Roman"/>
-          <w:color w:val="171717"/>
-          <w:lang w:eastAsia="en-GB"/>
-        </w:rPr>
-        <w:t xml:space="preserve">hash table or similar low complexity </w:t>
-      </w:r>
-      <w:r>
-        <w:rPr>
-          <w:rFonts w:ascii="Times New Roman" w:eastAsia="Times New Roman" w:hAnsi="Times New Roman" w:cs="Times New Roman"/>
-          <w:color w:val="171717"/>
-          <w:lang w:eastAsia="en-GB"/>
-        </w:rPr>
-        <w:t xml:space="preserve">class </w:t>
-      </w:r>
-      <w:r>
-        <w:rPr>
-          <w:rFonts w:ascii="Times New Roman" w:eastAsia="Times New Roman" w:hAnsi="Times New Roman" w:cs="Times New Roman"/>
-          <w:color w:val="171717"/>
-          <w:lang w:eastAsia="en-GB"/>
-        </w:rPr>
-        <w:t>solution</w:t>
-      </w:r>
-      <w:r>
-        <w:rPr>
-          <w:rFonts w:ascii="Times New Roman" w:eastAsia="Times New Roman" w:hAnsi="Times New Roman" w:cs="Times New Roman"/>
-          <w:color w:val="171717"/>
-          <w:lang w:eastAsia="en-GB"/>
-        </w:rPr>
-        <w:t xml:space="preserve"> for </w:t>
-      </w:r>
-      <w:r>
-        <w:rPr>
-          <w:rFonts w:ascii="Times New Roman" w:eastAsia="Times New Roman" w:hAnsi="Times New Roman" w:cs="Times New Roman"/>
-          <w:color w:val="171717"/>
-          <w:lang w:eastAsia="en-GB"/>
-        </w:rPr>
-        <w:t>hash</w:t>
-      </w:r>
-      <w:r>
-        <w:rPr>
-          <w:rFonts w:ascii="Times New Roman" w:eastAsia="Times New Roman" w:hAnsi="Times New Roman" w:cs="Times New Roman"/>
-          <w:color w:val="171717"/>
-          <w:lang w:eastAsia="en-GB"/>
-        </w:rPr>
-        <w:t xml:space="preserve"> value</w:t>
-      </w:r>
-      <w:r>
-        <w:rPr>
-          <w:rFonts w:ascii="Times New Roman" w:eastAsia="Times New Roman" w:hAnsi="Times New Roman" w:cs="Times New Roman"/>
-          <w:color w:val="171717"/>
-          <w:lang w:eastAsia="en-GB"/>
-        </w:rPr>
-        <w:t>, filename and address</w:t>
-      </w:r>
-      <w:r>
-        <w:rPr>
-          <w:rFonts w:ascii="Times New Roman" w:eastAsia="Times New Roman" w:hAnsi="Times New Roman" w:cs="Times New Roman"/>
-          <w:color w:val="171717"/>
-          <w:lang w:eastAsia="en-GB"/>
-        </w:rPr>
-        <w:t xml:space="preserve"> comparisons</w:t>
-      </w:r>
-      <w:r>
-        <w:rPr>
-          <w:rFonts w:ascii="Times New Roman" w:eastAsia="Times New Roman" w:hAnsi="Times New Roman" w:cs="Times New Roman"/>
-          <w:color w:val="171717"/>
-          <w:lang w:eastAsia="en-GB"/>
-        </w:rPr>
-        <w:t>.</w:t>
+      <w:r>
+        <w:rPr>
+          <w:rFonts w:ascii="Times New Roman" w:eastAsia="Times New Roman" w:hAnsi="Times New Roman" w:cs="Times New Roman"/>
+          <w:color w:val="171717"/>
+          <w:lang w:eastAsia="en-GB"/>
+        </w:rPr>
+        <w:t xml:space="preserve"> Algorithms and libraries typical for video editing </w:t>
+      </w:r>
+      <w:r>
+        <w:rPr>
+          <w:rFonts w:ascii="Times New Roman" w:eastAsia="Times New Roman" w:hAnsi="Times New Roman" w:cs="Times New Roman"/>
+          <w:color w:val="171717"/>
+          <w:lang w:eastAsia="en-GB"/>
+        </w:rPr>
+        <w:t xml:space="preserve">are also </w:t>
+      </w:r>
+      <w:r>
+        <w:rPr>
+          <w:rFonts w:ascii="Times New Roman" w:eastAsia="Times New Roman" w:hAnsi="Times New Roman" w:cs="Times New Roman"/>
+          <w:color w:val="171717"/>
+          <w:lang w:eastAsia="en-GB"/>
+        </w:rPr>
+        <w:t>going to be used in the project.</w:t>
       </w:r>
     </w:p>
     <w:p>
@@ -4594,7 +4811,39 @@
           <w:color w:val="171717"/>
           <w:lang w:eastAsia="en-GB"/>
         </w:rPr>
-        <w:t>Extensions:</w:t>
+        <w:t xml:space="preserve">Project </w:t>
+      </w:r>
+      <w:r>
+        <w:rPr>
+          <w:rFonts w:ascii="Times New Roman" w:eastAsia="Times New Roman" w:hAnsi="Times New Roman" w:cs="Times New Roman"/>
+          <w:color w:val="171717"/>
+          <w:lang w:eastAsia="en-GB"/>
+        </w:rPr>
+        <w:t>Extensions</w:t>
+      </w:r>
+      <w:r>
+        <w:rPr>
+          <w:rFonts w:ascii="Times New Roman" w:eastAsia="Times New Roman" w:hAnsi="Times New Roman" w:cs="Times New Roman"/>
+          <w:color w:val="171717"/>
+          <w:lang w:eastAsia="en-GB"/>
+        </w:rPr>
+        <w:t xml:space="preserve"> and </w:t>
+      </w:r>
+      <w:r>
+        <w:rPr>
+          <w:rFonts w:ascii="Times New Roman" w:eastAsia="Times New Roman" w:hAnsi="Times New Roman" w:cs="Times New Roman"/>
+          <w:color w:val="171717"/>
+          <w:lang w:eastAsia="en-GB"/>
+        </w:rPr>
+        <w:t>Directions</w:t>
+      </w:r>
+      <w:r>
+        <w:rPr>
+          <w:rFonts w:ascii="Times New Roman" w:eastAsia="Times New Roman" w:hAnsi="Times New Roman" w:cs="Times New Roman"/>
+          <w:color w:val="171717"/>
+          <w:lang w:eastAsia="en-GB"/>
+        </w:rPr>
+        <w:t>:</w:t>
       </w:r>
     </w:p>
     <w:p>
@@ -4617,7 +4866,7 @@
           <w:color w:val="171717"/>
           <w:lang w:eastAsia="en-GB"/>
         </w:rPr>
-        <w:t xml:space="preserve">It would be extremely inefficient to re-analyse the same content every time a page is refreshed or accessed again. In order to combat this, the system will include a way of remembering the results of all analysed videos using their metadata and hash value as keys. This opens up the possibility of a centralised system that gathers lookup table data from everyone (subject to an opt-in setting), and shares it with others, allowing for even greater reductions to the computational loads. Data gathered this way could be an extremely </w:t>
+        <w:t xml:space="preserve">It would be extremely inefficient to re-analyse the same content every time a page is refreshed or accessed again. In order to combat this, the system will include a way of remembering the results of all analysed videos using their metadata and hash value as keys. This opens up the possibility of a centralised system that gathers lookup table data from everyone (subject to an opt-in setting), and shares it with others, allowing for even greater </w:t>
       </w:r>
       <w:r>
         <w:rPr>
@@ -4626,7 +4875,7 @@
           <w:lang w:eastAsia="en-GB"/>
         </w:rPr>
         <w:lastRenderedPageBreak/>
-        <w:t>interesting insight into the prevalence of photosensitivity triggering content in various websites across the internet, as well as some general patterns present.</w:t>
+        <w:t>reductions to the computational loads. Data gathered this way could be an extremely interesting insight into the prevalence of photosensitivity triggering content in various websites across the internet, as well as some general patterns present.</w:t>
       </w:r>
     </w:p>
     <w:p>
@@ -4815,14 +5064,21 @@
           <w:rFonts w:ascii="Times New Roman" w:eastAsia="Times New Roman" w:hAnsi="Times New Roman" w:cs="Times New Roman"/>
           <w:lang w:eastAsia="en-GB"/>
         </w:rPr>
-        <w:t xml:space="preserve"> GPU</w:t>
-      </w:r>
-      <w:r>
-        <w:rPr>
-          <w:rFonts w:ascii="Times New Roman" w:eastAsia="Times New Roman" w:hAnsi="Times New Roman" w:cs="Times New Roman"/>
-          <w:lang w:eastAsia="en-GB"/>
-        </w:rPr>
-        <w:t xml:space="preserve"> could be a possible extension, especially </w:t>
+        <w:t xml:space="preserve"> GP</w:t>
+      </w:r>
+      <w:r>
+        <w:rPr>
+          <w:rFonts w:ascii="Times New Roman" w:eastAsia="Times New Roman" w:hAnsi="Times New Roman" w:cs="Times New Roman"/>
+          <w:lang w:eastAsia="en-GB"/>
+        </w:rPr>
+        <w:t>U</w:t>
+      </w:r>
+      <w:r>
+        <w:rPr>
+          <w:rFonts w:ascii="Times New Roman" w:eastAsia="Times New Roman" w:hAnsi="Times New Roman" w:cs="Times New Roman"/>
+          <w:lang w:eastAsia="en-GB"/>
+        </w:rPr>
+        <w:t xml:space="preserve">, especially </w:t>
       </w:r>
       <w:r>
         <w:rPr>
@@ -4834,109 +5090,6 @@
       <w:r>
         <w:rPr>
           <w:rFonts w:ascii="Times New Roman" w:eastAsia="Times New Roman" w:hAnsi="Times New Roman" w:cs="Times New Roman"/>
-          <w:lang w:eastAsia="en-GB"/>
-        </w:rPr>
-        <w:t>.</w:t>
-      </w:r>
-    </w:p>
-    <w:p>
-      <w:pPr>
-        <w:pStyle w:val="ListParagraph"/>
-        <w:numPr>
-          <w:ilvl w:val="0"/>
-          <w:numId w:val="4"/>
-        </w:numPr>
-        <w:jc w:val="both"/>
-        <w:rPr>
-          <w:rFonts w:ascii="Times New Roman" w:eastAsia="Times New Roman" w:hAnsi="Times New Roman" w:cs="Times New Roman"/>
-          <w:color w:val="171717"/>
-          <w:lang w:eastAsia="en-GB"/>
-        </w:rPr>
-      </w:pPr>
-      <w:r>
-        <w:rPr>
-          <w:rFonts w:ascii="Times New Roman" w:eastAsia="Times New Roman" w:hAnsi="Times New Roman" w:cs="Times New Roman"/>
-          <w:lang w:eastAsia="en-GB"/>
-        </w:rPr>
-        <w:t>A possible extension to the project is m</w:t>
-      </w:r>
-      <w:r>
-        <w:rPr>
-          <w:rFonts w:ascii="Times New Roman" w:eastAsia="Times New Roman" w:hAnsi="Times New Roman" w:cs="Times New Roman"/>
-          <w:lang w:eastAsia="en-GB"/>
-        </w:rPr>
-        <w:t>asking</w:t>
-      </w:r>
-      <w:r>
-        <w:rPr>
-          <w:rFonts w:ascii="Times New Roman" w:eastAsia="Times New Roman" w:hAnsi="Times New Roman" w:cs="Times New Roman"/>
-          <w:lang w:eastAsia="en-GB"/>
-        </w:rPr>
-        <w:t xml:space="preserve"> the</w:t>
-      </w:r>
-      <w:r>
-        <w:rPr>
-          <w:rFonts w:ascii="Times New Roman" w:eastAsia="Times New Roman" w:hAnsi="Times New Roman" w:cs="Times New Roman"/>
-          <w:lang w:eastAsia="en-GB"/>
-        </w:rPr>
-        <w:t xml:space="preserve"> detected</w:t>
-      </w:r>
-      <w:r>
-        <w:rPr>
-          <w:rFonts w:ascii="Times New Roman" w:eastAsia="Times New Roman" w:hAnsi="Times New Roman" w:cs="Times New Roman"/>
-          <w:lang w:eastAsia="en-GB"/>
-        </w:rPr>
-        <w:t xml:space="preserve"> flashes by modifying content</w:t>
-      </w:r>
-      <w:r>
-        <w:rPr>
-          <w:rFonts w:ascii="Times New Roman" w:eastAsia="Times New Roman" w:hAnsi="Times New Roman" w:cs="Times New Roman"/>
-          <w:lang w:eastAsia="en-GB"/>
-        </w:rPr>
-        <w:t>, so that the returned video can be safely viewed</w:t>
-      </w:r>
-      <w:r>
-        <w:rPr>
-          <w:rFonts w:ascii="Times New Roman" w:eastAsia="Times New Roman" w:hAnsi="Times New Roman" w:cs="Times New Roman"/>
-          <w:lang w:eastAsia="en-GB"/>
-        </w:rPr>
-        <w:t>.</w:t>
-      </w:r>
-      <w:r>
-        <w:rPr>
-          <w:rFonts w:ascii="Times New Roman" w:eastAsia="Times New Roman" w:hAnsi="Times New Roman" w:cs="Times New Roman"/>
-          <w:lang w:eastAsia="en-GB"/>
-        </w:rPr>
-        <w:t xml:space="preserve"> </w:t>
-      </w:r>
-      <w:r>
-        <w:rPr>
-          <w:rFonts w:ascii="Times New Roman" w:eastAsia="Times New Roman" w:hAnsi="Times New Roman" w:cs="Times New Roman"/>
-          <w:color w:val="171717"/>
-          <w:lang w:eastAsia="en-GB"/>
-        </w:rPr>
-        <w:t xml:space="preserve">This extension </w:t>
-      </w:r>
-      <w:r>
-        <w:rPr>
-          <w:rFonts w:ascii="Times New Roman" w:eastAsia="Times New Roman" w:hAnsi="Times New Roman" w:cs="Times New Roman"/>
-          <w:color w:val="171717"/>
-          <w:lang w:eastAsia="en-GB"/>
-        </w:rPr>
-        <w:t>would</w:t>
-      </w:r>
-      <w:r>
-        <w:rPr>
-          <w:rFonts w:ascii="Times New Roman" w:eastAsia="Times New Roman" w:hAnsi="Times New Roman" w:cs="Times New Roman"/>
-          <w:color w:val="171717"/>
-          <w:lang w:eastAsia="en-GB"/>
-        </w:rPr>
-        <w:t xml:space="preserve"> be very hard and require much time and effort</w:t>
-      </w:r>
-      <w:r>
-        <w:rPr>
-          <w:rFonts w:ascii="Times New Roman" w:eastAsia="Times New Roman" w:hAnsi="Times New Roman" w:cs="Times New Roman"/>
-          <w:color w:val="171717"/>
           <w:lang w:eastAsia="en-GB"/>
         </w:rPr>
         <w:t>.</w:t>
@@ -4992,30 +5145,54 @@
         <w:jc w:val="both"/>
         <w:rPr>
           <w:rFonts w:ascii="Times New Roman" w:eastAsia="Times New Roman" w:hAnsi="Times New Roman" w:cs="Times New Roman"/>
-          <w:color w:val="171717"/>
-          <w:lang w:eastAsia="en-GB"/>
-        </w:rPr>
-      </w:pPr>
-      <w:r>
-        <w:rPr>
-          <w:rFonts w:ascii="Times New Roman" w:eastAsia="Times New Roman" w:hAnsi="Times New Roman" w:cs="Times New Roman"/>
-          <w:color w:val="171717"/>
-          <w:lang w:eastAsia="en-GB"/>
-        </w:rPr>
-        <w:t xml:space="preserve">The project will be a success if </w:t>
-      </w:r>
-      <w:r>
-        <w:rPr>
-          <w:rFonts w:ascii="Times New Roman" w:eastAsia="Times New Roman" w:hAnsi="Times New Roman" w:cs="Times New Roman"/>
-          <w:color w:val="171717"/>
-          <w:lang w:eastAsia="en-GB"/>
-        </w:rPr>
-        <w:t>a</w:t>
-      </w:r>
-      <w:r>
-        <w:rPr>
-          <w:rFonts w:ascii="Times New Roman" w:eastAsia="Times New Roman" w:hAnsi="Times New Roman" w:cs="Times New Roman"/>
-          <w:color w:val="171717"/>
+          <w:lang w:eastAsia="en-GB"/>
+        </w:rPr>
+      </w:pPr>
+      <w:r>
+        <w:rPr>
+          <w:rFonts w:ascii="Times New Roman" w:eastAsia="Times New Roman" w:hAnsi="Times New Roman" w:cs="Times New Roman"/>
+          <w:lang w:eastAsia="en-GB"/>
+        </w:rPr>
+        <w:t xml:space="preserve">The </w:t>
+      </w:r>
+      <w:r>
+        <w:rPr>
+          <w:rFonts w:ascii="Times New Roman" w:eastAsia="Times New Roman" w:hAnsi="Times New Roman" w:cs="Times New Roman"/>
+          <w:lang w:eastAsia="en-GB"/>
+        </w:rPr>
+        <w:t xml:space="preserve">analysis engine will be a success if </w:t>
+      </w:r>
+      <w:r>
+        <w:rPr>
+          <w:rFonts w:ascii="Times New Roman" w:eastAsia="Times New Roman" w:hAnsi="Times New Roman" w:cs="Times New Roman"/>
+          <w:lang w:eastAsia="en-GB"/>
+        </w:rPr>
+        <w:t xml:space="preserve">it </w:t>
+      </w:r>
+      <w:r>
+        <w:rPr>
+          <w:rFonts w:ascii="Times New Roman" w:eastAsia="Times New Roman" w:hAnsi="Times New Roman" w:cs="Times New Roman"/>
+          <w:lang w:eastAsia="en-GB"/>
+        </w:rPr>
+        <w:t xml:space="preserve">is able to screen for </w:t>
+      </w:r>
+      <w:r>
+        <w:rPr>
+          <w:rFonts w:ascii="Times New Roman" w:eastAsia="Times New Roman" w:hAnsi="Times New Roman" w:cs="Times New Roman"/>
+          <w:lang w:eastAsia="en-GB"/>
+        </w:rPr>
+        <w:t xml:space="preserve">photosensitivity </w:t>
+      </w:r>
+      <w:r>
+        <w:rPr>
+          <w:rFonts w:ascii="Times New Roman" w:eastAsia="Times New Roman" w:hAnsi="Times New Roman" w:cs="Times New Roman"/>
+          <w:lang w:eastAsia="en-GB"/>
+        </w:rPr>
+        <w:t>triggers</w:t>
+      </w:r>
+      <w:r>
+        <w:rPr>
+          <w:rFonts w:ascii="Times New Roman" w:eastAsia="Times New Roman" w:hAnsi="Times New Roman" w:cs="Times New Roman"/>
           <w:lang w:eastAsia="en-GB"/>
         </w:rPr>
         <w:t xml:space="preserve"> </w:t>
@@ -5023,79 +5200,99 @@
       <w:r>
         <w:rPr>
           <w:rFonts w:ascii="Times New Roman" w:eastAsia="Times New Roman" w:hAnsi="Times New Roman" w:cs="Times New Roman"/>
-          <w:color w:val="171717"/>
-          <w:lang w:eastAsia="en-GB"/>
-        </w:rPr>
-        <w:t>working web browser extension</w:t>
-      </w:r>
-      <w:r>
-        <w:rPr>
-          <w:rFonts w:ascii="Times New Roman" w:eastAsia="Times New Roman" w:hAnsi="Times New Roman" w:cs="Times New Roman"/>
-          <w:color w:val="171717"/>
-          <w:lang w:eastAsia="en-GB"/>
-        </w:rPr>
-        <w:t xml:space="preserve"> is created, that screens </w:t>
-      </w:r>
-      <w:r>
-        <w:rPr>
-          <w:rFonts w:ascii="Times New Roman" w:eastAsia="Times New Roman" w:hAnsi="Times New Roman" w:cs="Times New Roman"/>
-          <w:color w:val="171717"/>
-          <w:lang w:eastAsia="en-GB"/>
-        </w:rPr>
-        <w:t>web</w:t>
-      </w:r>
-      <w:r>
-        <w:rPr>
-          <w:rFonts w:ascii="Times New Roman" w:eastAsia="Times New Roman" w:hAnsi="Times New Roman" w:cs="Times New Roman"/>
-          <w:color w:val="171717"/>
-          <w:lang w:eastAsia="en-GB"/>
-        </w:rPr>
-        <w:t xml:space="preserve"> content for </w:t>
-      </w:r>
-      <w:r>
-        <w:rPr>
-          <w:rFonts w:ascii="Times New Roman" w:eastAsia="Times New Roman" w:hAnsi="Times New Roman" w:cs="Times New Roman"/>
-          <w:color w:val="171717"/>
-          <w:lang w:eastAsia="en-GB"/>
-        </w:rPr>
-        <w:t>flashing images</w:t>
-      </w:r>
-      <w:r>
-        <w:rPr>
-          <w:rFonts w:ascii="Times New Roman" w:eastAsia="Times New Roman" w:hAnsi="Times New Roman" w:cs="Times New Roman"/>
-          <w:color w:val="171717"/>
-          <w:lang w:eastAsia="en-GB"/>
-        </w:rPr>
-        <w:t xml:space="preserve">, using </w:t>
-      </w:r>
-      <w:r>
-        <w:rPr>
-          <w:rFonts w:ascii="Times New Roman" w:eastAsia="Times New Roman" w:hAnsi="Times New Roman" w:cs="Times New Roman"/>
-          <w:color w:val="171717"/>
-          <w:lang w:eastAsia="en-GB"/>
-        </w:rPr>
-        <w:t xml:space="preserve">an engine that implements </w:t>
-      </w:r>
-      <w:r>
-        <w:rPr>
-          <w:rFonts w:ascii="Times New Roman" w:eastAsia="Times New Roman" w:hAnsi="Times New Roman" w:cs="Times New Roman"/>
-          <w:color w:val="171717"/>
-          <w:lang w:eastAsia="en-GB"/>
-        </w:rPr>
-        <w:t xml:space="preserve">the W3C </w:t>
-      </w:r>
-      <w:r>
-        <w:rPr>
-          <w:rFonts w:ascii="Times New Roman" w:eastAsia="Times New Roman" w:hAnsi="Times New Roman" w:cs="Times New Roman"/>
-          <w:color w:val="171717"/>
-          <w:lang w:eastAsia="en-GB"/>
-        </w:rPr>
-        <w:t>guidelines</w:t>
-      </w:r>
-      <w:r>
-        <w:rPr>
-          <w:rFonts w:ascii="Times New Roman" w:eastAsia="Times New Roman" w:hAnsi="Times New Roman" w:cs="Times New Roman"/>
-          <w:color w:val="171717"/>
+          <w:lang w:eastAsia="en-GB"/>
+        </w:rPr>
+        <w:t>well enough that it approximates the results achieved by the lengthy and expensive computations done by the</w:t>
+      </w:r>
+      <w:r>
+        <w:rPr>
+          <w:rFonts w:ascii="Times New Roman" w:eastAsia="Times New Roman" w:hAnsi="Times New Roman" w:cs="Times New Roman"/>
+          <w:lang w:eastAsia="en-GB"/>
+        </w:rPr>
+        <w:t xml:space="preserve"> inaccessible</w:t>
+      </w:r>
+      <w:r>
+        <w:rPr>
+          <w:rFonts w:ascii="Times New Roman" w:eastAsia="Times New Roman" w:hAnsi="Times New Roman" w:cs="Times New Roman"/>
+          <w:lang w:eastAsia="en-GB"/>
+        </w:rPr>
+        <w:t xml:space="preserve"> standard tools used in industry (PEAT and/or Harding FPA – </w:t>
+      </w:r>
+      <w:r>
+        <w:rPr>
+          <w:rFonts w:ascii="Times New Roman" w:eastAsia="Times New Roman" w:hAnsi="Times New Roman" w:cs="Times New Roman"/>
+          <w:color w:val="171717"/>
+          <w:lang w:eastAsia="en-GB"/>
+        </w:rPr>
+        <w:t>the latter</w:t>
+      </w:r>
+      <w:r>
+        <w:rPr>
+          <w:rFonts w:ascii="Times New Roman" w:eastAsia="Times New Roman" w:hAnsi="Times New Roman" w:cs="Times New Roman"/>
+          <w:color w:val="171717"/>
+          <w:lang w:eastAsia="en-GB"/>
+        </w:rPr>
+        <w:t xml:space="preserve"> is a tool meant for use in TV and film, and follows different guidelines than those set by W3C, so differing results are to be expected</w:t>
+      </w:r>
+      <w:r>
+        <w:rPr>
+          <w:rFonts w:ascii="Times New Roman" w:eastAsia="Times New Roman" w:hAnsi="Times New Roman" w:cs="Times New Roman"/>
+          <w:lang w:eastAsia="en-GB"/>
+        </w:rPr>
+        <w:t>)</w:t>
+      </w:r>
+      <w:r>
+        <w:rPr>
+          <w:rFonts w:ascii="Times New Roman" w:eastAsia="Times New Roman" w:hAnsi="Times New Roman" w:cs="Times New Roman"/>
+          <w:lang w:eastAsia="en-GB"/>
+        </w:rPr>
+        <w:t>. Another goal is for it to be able to do it efficiently</w:t>
+      </w:r>
+      <w:r>
+        <w:rPr>
+          <w:rFonts w:ascii="Times New Roman" w:eastAsia="Times New Roman" w:hAnsi="Times New Roman" w:cs="Times New Roman"/>
+          <w:lang w:eastAsia="en-GB"/>
+        </w:rPr>
+        <w:t xml:space="preserve"> enough</w:t>
+      </w:r>
+      <w:r>
+        <w:rPr>
+          <w:rFonts w:ascii="Times New Roman" w:eastAsia="Times New Roman" w:hAnsi="Times New Roman" w:cs="Times New Roman"/>
+          <w:lang w:eastAsia="en-GB"/>
+        </w:rPr>
+        <w:t xml:space="preserve"> that it could be used</w:t>
+      </w:r>
+      <w:r>
+        <w:rPr>
+          <w:rFonts w:ascii="Times New Roman" w:eastAsia="Times New Roman" w:hAnsi="Times New Roman" w:cs="Times New Roman"/>
+          <w:lang w:eastAsia="en-GB"/>
+        </w:rPr>
+        <w:t xml:space="preserve"> for</w:t>
+      </w:r>
+      <w:r>
+        <w:rPr>
+          <w:rFonts w:ascii="Times New Roman" w:eastAsia="Times New Roman" w:hAnsi="Times New Roman" w:cs="Times New Roman"/>
+          <w:lang w:eastAsia="en-GB"/>
+        </w:rPr>
+        <w:t xml:space="preserve"> potential applications</w:t>
+      </w:r>
+      <w:r>
+        <w:rPr>
+          <w:rFonts w:ascii="Times New Roman" w:eastAsia="Times New Roman" w:hAnsi="Times New Roman" w:cs="Times New Roman"/>
+          <w:lang w:eastAsia="en-GB"/>
+        </w:rPr>
+        <w:t xml:space="preserve"> working with </w:t>
+      </w:r>
+      <w:r>
+        <w:rPr>
+          <w:rFonts w:ascii="Times New Roman" w:eastAsia="Times New Roman" w:hAnsi="Times New Roman" w:cs="Times New Roman"/>
+          <w:lang w:eastAsia="en-GB"/>
+        </w:rPr>
+        <w:t>live content</w:t>
+      </w:r>
+      <w:r>
+        <w:rPr>
+          <w:rFonts w:ascii="Times New Roman" w:eastAsia="Times New Roman" w:hAnsi="Times New Roman" w:cs="Times New Roman"/>
           <w:lang w:eastAsia="en-GB"/>
         </w:rPr>
         <w:t>.</w:t>
@@ -5107,12 +5304,14 @@
         <w:jc w:val="both"/>
         <w:rPr>
           <w:rFonts w:ascii="Times New Roman" w:eastAsia="Times New Roman" w:hAnsi="Times New Roman" w:cs="Times New Roman"/>
-          <w:lang w:eastAsia="en-GB"/>
-        </w:rPr>
-      </w:pPr>
-      <w:r>
-        <w:rPr>
-          <w:rFonts w:ascii="Times New Roman" w:eastAsia="Times New Roman" w:hAnsi="Times New Roman" w:cs="Times New Roman"/>
+          <w:color w:val="171717"/>
+          <w:lang w:eastAsia="en-GB"/>
+        </w:rPr>
+      </w:pPr>
+      <w:r>
+        <w:rPr>
+          <w:rFonts w:ascii="Times New Roman" w:eastAsia="Times New Roman" w:hAnsi="Times New Roman" w:cs="Times New Roman"/>
+          <w:color w:val="171717"/>
           <w:lang w:eastAsia="en-GB"/>
         </w:rPr>
         <w:t xml:space="preserve">The </w:t>
@@ -5120,48 +5319,71 @@
       <w:r>
         <w:rPr>
           <w:rFonts w:ascii="Times New Roman" w:eastAsia="Times New Roman" w:hAnsi="Times New Roman" w:cs="Times New Roman"/>
-          <w:lang w:eastAsia="en-GB"/>
-        </w:rPr>
-        <w:t xml:space="preserve">analysis engine will be a success if </w:t>
-      </w:r>
-      <w:r>
-        <w:rPr>
-          <w:rFonts w:ascii="Times New Roman" w:eastAsia="Times New Roman" w:hAnsi="Times New Roman" w:cs="Times New Roman"/>
-          <w:lang w:eastAsia="en-GB"/>
-        </w:rPr>
-        <w:t xml:space="preserve">it </w:t>
-      </w:r>
-      <w:r>
-        <w:rPr>
-          <w:rFonts w:ascii="Times New Roman" w:eastAsia="Times New Roman" w:hAnsi="Times New Roman" w:cs="Times New Roman"/>
-          <w:lang w:eastAsia="en-GB"/>
-        </w:rPr>
-        <w:t xml:space="preserve">is able to screen for </w:t>
-      </w:r>
-      <w:r>
-        <w:rPr>
-          <w:rFonts w:ascii="Times New Roman" w:eastAsia="Times New Roman" w:hAnsi="Times New Roman" w:cs="Times New Roman"/>
-          <w:lang w:eastAsia="en-GB"/>
-        </w:rPr>
-        <w:t xml:space="preserve">triggers </w:t>
-      </w:r>
-      <w:r>
-        <w:rPr>
-          <w:rFonts w:ascii="Times New Roman" w:eastAsia="Times New Roman" w:hAnsi="Times New Roman" w:cs="Times New Roman"/>
-          <w:lang w:eastAsia="en-GB"/>
-        </w:rPr>
-        <w:t xml:space="preserve">quickly enough for working with a web browser, and well enough that </w:t>
-      </w:r>
-      <w:r>
-        <w:rPr>
-          <w:rFonts w:ascii="Times New Roman" w:eastAsia="Times New Roman" w:hAnsi="Times New Roman" w:cs="Times New Roman"/>
-          <w:lang w:eastAsia="en-GB"/>
-        </w:rPr>
-        <w:t xml:space="preserve">it approximates </w:t>
-      </w:r>
-      <w:r>
-        <w:rPr>
-          <w:rFonts w:ascii="Times New Roman" w:eastAsia="Times New Roman" w:hAnsi="Times New Roman" w:cs="Times New Roman"/>
+          <w:color w:val="171717"/>
+          <w:lang w:eastAsia="en-GB"/>
+        </w:rPr>
+        <w:t xml:space="preserve">investigation into potential </w:t>
+      </w:r>
+      <w:r>
+        <w:rPr>
+          <w:rFonts w:ascii="Times New Roman" w:eastAsia="Times New Roman" w:hAnsi="Times New Roman" w:cs="Times New Roman"/>
+          <w:color w:val="171717"/>
+          <w:lang w:eastAsia="en-GB"/>
+        </w:rPr>
+        <w:t>applications</w:t>
+      </w:r>
+      <w:r>
+        <w:rPr>
+          <w:rFonts w:ascii="Times New Roman" w:eastAsia="Times New Roman" w:hAnsi="Times New Roman" w:cs="Times New Roman"/>
+          <w:color w:val="171717"/>
+          <w:lang w:eastAsia="en-GB"/>
+        </w:rPr>
+        <w:t xml:space="preserve"> will be a success if a </w:t>
+      </w:r>
+      <w:r>
+        <w:rPr>
+          <w:rFonts w:ascii="Times New Roman" w:eastAsia="Times New Roman" w:hAnsi="Times New Roman" w:cs="Times New Roman"/>
+          <w:color w:val="171717"/>
+          <w:lang w:eastAsia="en-GB"/>
+        </w:rPr>
+        <w:t>prototype</w:t>
+      </w:r>
+      <w:r>
+        <w:rPr>
+          <w:rFonts w:ascii="Times New Roman" w:eastAsia="Times New Roman" w:hAnsi="Times New Roman" w:cs="Times New Roman"/>
+          <w:color w:val="171717"/>
+          <w:lang w:eastAsia="en-GB"/>
+        </w:rPr>
+        <w:t xml:space="preserve"> web browser extension </w:t>
+      </w:r>
+      <w:r>
+        <w:rPr>
+          <w:rFonts w:ascii="Times New Roman" w:eastAsia="Times New Roman" w:hAnsi="Times New Roman" w:cs="Times New Roman"/>
+          <w:color w:val="171717"/>
+          <w:lang w:eastAsia="en-GB"/>
+        </w:rPr>
+        <w:t>that screens web content for flashing images</w:t>
+      </w:r>
+      <w:r>
+        <w:rPr>
+          <w:rFonts w:ascii="Times New Roman" w:eastAsia="Times New Roman" w:hAnsi="Times New Roman" w:cs="Times New Roman"/>
+          <w:color w:val="171717"/>
+          <w:lang w:eastAsia="en-GB"/>
+        </w:rPr>
+        <w:t xml:space="preserve"> </w:t>
+      </w:r>
+      <w:r>
+        <w:rPr>
+          <w:rFonts w:ascii="Times New Roman" w:eastAsia="Times New Roman" w:hAnsi="Times New Roman" w:cs="Times New Roman"/>
+          <w:color w:val="171717"/>
+          <w:lang w:eastAsia="en-GB"/>
+        </w:rPr>
+        <w:t xml:space="preserve">using </w:t>
+      </w:r>
+      <w:r>
+        <w:rPr>
+          <w:rFonts w:ascii="Times New Roman" w:eastAsia="Times New Roman" w:hAnsi="Times New Roman" w:cs="Times New Roman"/>
+          <w:color w:val="171717"/>
           <w:lang w:eastAsia="en-GB"/>
         </w:rPr>
         <w:t xml:space="preserve">the </w:t>
@@ -5169,88 +5391,112 @@
       <w:r>
         <w:rPr>
           <w:rFonts w:ascii="Times New Roman" w:eastAsia="Times New Roman" w:hAnsi="Times New Roman" w:cs="Times New Roman"/>
-          <w:lang w:eastAsia="en-GB"/>
-        </w:rPr>
-        <w:t xml:space="preserve">results achieved by the lengthy and expensive computations done by </w:t>
-      </w:r>
-      <w:r>
-        <w:rPr>
-          <w:rFonts w:ascii="Times New Roman" w:eastAsia="Times New Roman" w:hAnsi="Times New Roman" w:cs="Times New Roman"/>
-          <w:lang w:eastAsia="en-GB"/>
-        </w:rPr>
-        <w:t xml:space="preserve">the </w:t>
-      </w:r>
-      <w:r>
-        <w:rPr>
-          <w:rFonts w:ascii="Times New Roman" w:eastAsia="Times New Roman" w:hAnsi="Times New Roman" w:cs="Times New Roman"/>
-          <w:lang w:eastAsia="en-GB"/>
-        </w:rPr>
-        <w:t xml:space="preserve">standard tools </w:t>
-      </w:r>
-      <w:r>
-        <w:rPr>
-          <w:rFonts w:ascii="Times New Roman" w:eastAsia="Times New Roman" w:hAnsi="Times New Roman" w:cs="Times New Roman"/>
-          <w:lang w:eastAsia="en-GB"/>
-        </w:rPr>
-        <w:t xml:space="preserve">used in industry </w:t>
-      </w:r>
-      <w:r>
-        <w:rPr>
-          <w:rFonts w:ascii="Times New Roman" w:eastAsia="Times New Roman" w:hAnsi="Times New Roman" w:cs="Times New Roman"/>
-          <w:lang w:eastAsia="en-GB"/>
-        </w:rPr>
-        <w:t>(</w:t>
-      </w:r>
-      <w:r>
-        <w:rPr>
-          <w:rFonts w:ascii="Times New Roman" w:eastAsia="Times New Roman" w:hAnsi="Times New Roman" w:cs="Times New Roman"/>
-          <w:lang w:eastAsia="en-GB"/>
-        </w:rPr>
-        <w:t>PEAT and</w:t>
-      </w:r>
-      <w:r>
-        <w:rPr>
-          <w:rFonts w:ascii="Times New Roman" w:eastAsia="Times New Roman" w:hAnsi="Times New Roman" w:cs="Times New Roman"/>
-          <w:lang w:eastAsia="en-GB"/>
-        </w:rPr>
-        <w:t>/or</w:t>
-      </w:r>
-      <w:r>
-        <w:rPr>
-          <w:rFonts w:ascii="Times New Roman" w:eastAsia="Times New Roman" w:hAnsi="Times New Roman" w:cs="Times New Roman"/>
-          <w:lang w:eastAsia="en-GB"/>
-        </w:rPr>
-        <w:t xml:space="preserve"> Harding FPA</w:t>
-      </w:r>
-      <w:r>
-        <w:rPr>
-          <w:rFonts w:ascii="Times New Roman" w:eastAsia="Times New Roman" w:hAnsi="Times New Roman" w:cs="Times New Roman"/>
-          <w:lang w:eastAsia="en-GB"/>
-        </w:rPr>
-        <w:t xml:space="preserve"> – </w:t>
-      </w:r>
-      <w:r>
-        <w:rPr>
-          <w:rFonts w:ascii="Times New Roman" w:eastAsia="Times New Roman" w:hAnsi="Times New Roman" w:cs="Times New Roman"/>
-          <w:color w:val="171717"/>
-          <w:lang w:eastAsia="en-GB"/>
-        </w:rPr>
-        <w:t>Harding FPA is a tool meant for use in TV and film, and follows different guidelines than those set by W3C, so differing results are to be expected</w:t>
-      </w:r>
-      <w:r>
-        <w:rPr>
-          <w:rFonts w:ascii="Times New Roman" w:eastAsia="Times New Roman" w:hAnsi="Times New Roman" w:cs="Times New Roman"/>
-          <w:lang w:eastAsia="en-GB"/>
-        </w:rPr>
-        <w:t>)</w:t>
-      </w:r>
-      <w:r>
-        <w:rPr>
-          <w:rFonts w:ascii="Times New Roman" w:eastAsia="Times New Roman" w:hAnsi="Times New Roman" w:cs="Times New Roman"/>
+          <w:color w:val="171717"/>
+          <w:lang w:eastAsia="en-GB"/>
+        </w:rPr>
+        <w:t>engine</w:t>
+      </w:r>
+      <w:r>
+        <w:rPr>
+          <w:rFonts w:ascii="Times New Roman" w:eastAsia="Times New Roman" w:hAnsi="Times New Roman" w:cs="Times New Roman"/>
+          <w:color w:val="171717"/>
+          <w:lang w:eastAsia="en-GB"/>
+        </w:rPr>
+        <w:t xml:space="preserve"> or it’s transpiled version</w:t>
+      </w:r>
+      <w:r>
+        <w:rPr>
+          <w:rFonts w:ascii="Times New Roman" w:eastAsia="Times New Roman" w:hAnsi="Times New Roman" w:cs="Times New Roman"/>
+          <w:color w:val="171717"/>
+          <w:lang w:eastAsia="en-GB"/>
+        </w:rPr>
+        <w:t xml:space="preserve"> </w:t>
+      </w:r>
+      <w:r>
+        <w:rPr>
+          <w:rFonts w:ascii="Times New Roman" w:eastAsia="Times New Roman" w:hAnsi="Times New Roman" w:cs="Times New Roman"/>
+          <w:color w:val="171717"/>
+          <w:lang w:eastAsia="en-GB"/>
+        </w:rPr>
+        <w:t>is created</w:t>
+      </w:r>
+      <w:r>
+        <w:rPr>
+          <w:rFonts w:ascii="Times New Roman" w:eastAsia="Times New Roman" w:hAnsi="Times New Roman" w:cs="Times New Roman"/>
+          <w:color w:val="171717"/>
           <w:lang w:eastAsia="en-GB"/>
         </w:rPr>
         <w:t>.</w:t>
       </w:r>
+    </w:p>
+    <w:p>
+      <w:pPr>
+        <w:ind w:left="360"/>
+        <w:jc w:val="both"/>
+        <w:rPr>
+          <w:rFonts w:ascii="Times New Roman" w:eastAsia="Times New Roman" w:hAnsi="Times New Roman" w:cs="Times New Roman"/>
+          <w:color w:val="171717"/>
+          <w:lang w:eastAsia="en-GB"/>
+        </w:rPr>
+      </w:pPr>
+      <w:r>
+        <w:rPr>
+          <w:rFonts w:ascii="Times New Roman" w:eastAsia="Times New Roman" w:hAnsi="Times New Roman" w:cs="Times New Roman"/>
+          <w:color w:val="171717"/>
+          <w:lang w:eastAsia="en-GB"/>
+        </w:rPr>
+        <w:t xml:space="preserve">The part of the project tasked with editing out triggers will be a success if the </w:t>
+      </w:r>
+      <w:r>
+        <w:rPr>
+          <w:rFonts w:ascii="Times New Roman" w:eastAsia="Times New Roman" w:hAnsi="Times New Roman" w:cs="Times New Roman"/>
+          <w:color w:val="171717"/>
+          <w:lang w:eastAsia="en-GB"/>
+        </w:rPr>
+        <w:t>program is able to return edited videos</w:t>
+      </w:r>
+      <w:r>
+        <w:rPr>
+          <w:rFonts w:ascii="Times New Roman" w:eastAsia="Times New Roman" w:hAnsi="Times New Roman" w:cs="Times New Roman"/>
+          <w:color w:val="171717"/>
+          <w:lang w:eastAsia="en-GB"/>
+        </w:rPr>
+        <w:t xml:space="preserve"> </w:t>
+      </w:r>
+      <w:r>
+        <w:rPr>
+          <w:rFonts w:ascii="Times New Roman" w:eastAsia="Times New Roman" w:hAnsi="Times New Roman" w:cs="Times New Roman"/>
+          <w:color w:val="171717"/>
+          <w:lang w:eastAsia="en-GB"/>
+        </w:rPr>
+        <w:t xml:space="preserve">that </w:t>
+      </w:r>
+      <w:r>
+        <w:rPr>
+          <w:rFonts w:ascii="Times New Roman" w:eastAsia="Times New Roman" w:hAnsi="Times New Roman" w:cs="Times New Roman"/>
+          <w:color w:val="171717"/>
+          <w:lang w:eastAsia="en-GB"/>
+        </w:rPr>
+        <w:t xml:space="preserve">closely resemble the originals, while being free from </w:t>
+      </w:r>
+      <w:r>
+        <w:rPr>
+          <w:rFonts w:ascii="Times New Roman" w:eastAsia="Times New Roman" w:hAnsi="Times New Roman" w:cs="Times New Roman"/>
+          <w:color w:val="171717"/>
+          <w:lang w:eastAsia="en-GB"/>
+        </w:rPr>
+        <w:t>dangerous triggers.</w:t>
+      </w:r>
+    </w:p>
+    <w:p>
+      <w:pPr>
+        <w:ind w:left="360"/>
+        <w:jc w:val="both"/>
+        <w:rPr>
+          <w:rFonts w:ascii="Times New Roman" w:eastAsia="Times New Roman" w:hAnsi="Times New Roman" w:cs="Times New Roman"/>
+          <w:lang w:eastAsia="en-GB"/>
+        </w:rPr>
+      </w:pPr>
       <w:r>
         <w:rPr>
           <w:rFonts w:ascii="Times New Roman" w:eastAsia="Times New Roman" w:hAnsi="Times New Roman" w:cs="Times New Roman"/>
@@ -5361,23 +5607,39 @@
           <w:color w:val="171717"/>
           <w:lang w:eastAsia="en-GB"/>
         </w:rPr>
-        <w:t xml:space="preserve"> elements such as IDE, </w:t>
-      </w:r>
-      <w:r>
-        <w:rPr>
-          <w:rFonts w:ascii="Times New Roman" w:eastAsia="Times New Roman" w:hAnsi="Times New Roman" w:cs="Times New Roman"/>
-          <w:color w:val="171717"/>
-          <w:lang w:eastAsia="en-GB"/>
-        </w:rPr>
-        <w:t>version control, and</w:t>
-      </w:r>
-      <w:r>
-        <w:rPr>
-          <w:rFonts w:ascii="Times New Roman" w:eastAsia="Times New Roman" w:hAnsi="Times New Roman" w:cs="Times New Roman"/>
-          <w:color w:val="171717"/>
-          <w:lang w:eastAsia="en-GB"/>
-        </w:rPr>
-        <w:t xml:space="preserve"> browser.</w:t>
+        <w:t xml:space="preserve"> elements such as IDE,</w:t>
+      </w:r>
+      <w:r>
+        <w:rPr>
+          <w:rFonts w:ascii="Times New Roman" w:eastAsia="Times New Roman" w:hAnsi="Times New Roman" w:cs="Times New Roman"/>
+          <w:color w:val="171717"/>
+          <w:lang w:eastAsia="en-GB"/>
+        </w:rPr>
+        <w:t xml:space="preserve"> setting up backups and</w:t>
+      </w:r>
+      <w:r>
+        <w:rPr>
+          <w:rFonts w:ascii="Times New Roman" w:eastAsia="Times New Roman" w:hAnsi="Times New Roman" w:cs="Times New Roman"/>
+          <w:color w:val="171717"/>
+          <w:lang w:eastAsia="en-GB"/>
+        </w:rPr>
+        <w:t xml:space="preserve"> </w:t>
+      </w:r>
+      <w:r>
+        <w:rPr>
+          <w:rFonts w:ascii="Times New Roman" w:eastAsia="Times New Roman" w:hAnsi="Times New Roman" w:cs="Times New Roman"/>
+          <w:color w:val="171717"/>
+          <w:lang w:eastAsia="en-GB"/>
+        </w:rPr>
+        <w:t>version control</w:t>
+      </w:r>
+      <w:r>
+        <w:rPr>
+          <w:rFonts w:ascii="Times New Roman" w:eastAsia="Times New Roman" w:hAnsi="Times New Roman" w:cs="Times New Roman"/>
+          <w:color w:val="171717"/>
+          <w:lang w:eastAsia="en-GB"/>
+        </w:rPr>
+        <w:t>.</w:t>
       </w:r>
       <w:r>
         <w:rPr>
@@ -7200,6 +7462,1975 @@
         </w:rPr>
         <w:t>.</w:t>
       </w:r>
+    </w:p>
+    <w:p>
+      <w:pPr>
+        <w:rPr>
+          <w:rFonts w:ascii="Times New Roman" w:eastAsia="Times New Roman" w:hAnsi="Times New Roman" w:cs="Times New Roman"/>
+          <w:color w:val="171717"/>
+          <w:lang w:eastAsia="en-GB"/>
+        </w:rPr>
+      </w:pPr>
+      <w:r>
+        <w:rPr>
+          <w:rFonts w:ascii="Times New Roman" w:eastAsia="Times New Roman" w:hAnsi="Times New Roman" w:cs="Times New Roman"/>
+          <w:color w:val="171717"/>
+          <w:lang w:eastAsia="en-GB"/>
+        </w:rPr>
+        <w:br w:type="page"/>
+      </w:r>
+    </w:p>
+    <w:p>
+      <w:pPr>
+        <w:jc w:val="both"/>
+        <w:rPr>
+          <w:rFonts w:ascii="Times New Roman" w:eastAsia="Times New Roman" w:hAnsi="Times New Roman" w:cs="Times New Roman"/>
+          <w:color w:val="171717"/>
+          <w:lang w:eastAsia="en-GB"/>
+        </w:rPr>
+      </w:pPr>
+      <w:r>
+        <w:rPr>
+          <w:rFonts w:ascii="Times New Roman" w:eastAsia="Times New Roman" w:hAnsi="Times New Roman" w:cs="Times New Roman"/>
+          <w:color w:val="171717"/>
+          <w:lang w:eastAsia="en-GB"/>
+        </w:rPr>
+        <w:lastRenderedPageBreak/>
+        <w:t>October 5th – October 17th</w:t>
+      </w:r>
+      <w:r>
+        <w:rPr>
+          <w:rFonts w:ascii="Times New Roman" w:eastAsia="Times New Roman" w:hAnsi="Times New Roman" w:cs="Times New Roman"/>
+          <w:color w:val="171717"/>
+          <w:lang w:eastAsia="en-GB"/>
+        </w:rPr>
+        <w:tab/>
+      </w:r>
+      <w:r>
+        <w:rPr>
+          <w:rFonts w:ascii="Times New Roman" w:eastAsia="Times New Roman" w:hAnsi="Times New Roman" w:cs="Times New Roman"/>
+          <w:color w:val="171717"/>
+          <w:lang w:eastAsia="en-GB"/>
+        </w:rPr>
+        <w:t xml:space="preserve">Project preparation and design. Planning the </w:t>
+      </w:r>
+      <w:r>
+        <w:rPr>
+          <w:rFonts w:ascii="Times New Roman" w:eastAsia="Times New Roman" w:hAnsi="Times New Roman" w:cs="Times New Roman"/>
+          <w:color w:val="171717"/>
+          <w:lang w:eastAsia="en-GB"/>
+        </w:rPr>
+        <w:t>project, i</w:t>
+      </w:r>
+      <w:r>
+        <w:rPr>
+          <w:rFonts w:ascii="Times New Roman" w:eastAsia="Times New Roman" w:hAnsi="Times New Roman" w:cs="Times New Roman"/>
+          <w:color w:val="171717"/>
+          <w:lang w:eastAsia="en-GB"/>
+        </w:rPr>
+        <w:t xml:space="preserve">nvestigating </w:t>
+      </w:r>
+      <w:r>
+        <w:rPr>
+          <w:rFonts w:ascii="Times New Roman" w:eastAsia="Times New Roman" w:hAnsi="Times New Roman" w:cs="Times New Roman"/>
+          <w:color w:val="171717"/>
+          <w:lang w:eastAsia="en-GB"/>
+        </w:rPr>
+        <w:t>the feasibility of plans</w:t>
+      </w:r>
+      <w:r>
+        <w:rPr>
+          <w:rFonts w:ascii="Times New Roman" w:eastAsia="Times New Roman" w:hAnsi="Times New Roman" w:cs="Times New Roman"/>
+          <w:color w:val="171717"/>
+          <w:lang w:eastAsia="en-GB"/>
+        </w:rPr>
+        <w:t>.</w:t>
+      </w:r>
+      <w:r>
+        <w:rPr>
+          <w:rFonts w:ascii="Times New Roman" w:eastAsia="Times New Roman" w:hAnsi="Times New Roman" w:cs="Times New Roman"/>
+          <w:color w:val="171717"/>
+          <w:lang w:eastAsia="en-GB"/>
+        </w:rPr>
+        <w:t xml:space="preserve"> </w:t>
+      </w:r>
+      <w:r>
+        <w:rPr>
+          <w:rFonts w:ascii="Times New Roman" w:eastAsia="Times New Roman" w:hAnsi="Times New Roman" w:cs="Times New Roman"/>
+          <w:color w:val="171717"/>
+          <w:lang w:eastAsia="en-GB"/>
+        </w:rPr>
+        <w:t>D</w:t>
+      </w:r>
+      <w:r>
+        <w:rPr>
+          <w:rFonts w:ascii="Times New Roman" w:eastAsia="Times New Roman" w:hAnsi="Times New Roman" w:cs="Times New Roman"/>
+          <w:color w:val="171717"/>
+          <w:lang w:eastAsia="en-GB"/>
+        </w:rPr>
+        <w:t>iscussions with Supervisor and DoS</w:t>
+      </w:r>
+      <w:r>
+        <w:rPr>
+          <w:rFonts w:ascii="Times New Roman" w:eastAsia="Times New Roman" w:hAnsi="Times New Roman" w:cs="Times New Roman"/>
+          <w:color w:val="171717"/>
+          <w:lang w:eastAsia="en-GB"/>
+        </w:rPr>
+        <w:t>.</w:t>
+      </w:r>
+      <w:r>
+        <w:rPr>
+          <w:rFonts w:ascii="Times New Roman" w:eastAsia="Times New Roman" w:hAnsi="Times New Roman" w:cs="Times New Roman"/>
+          <w:color w:val="171717"/>
+          <w:lang w:eastAsia="en-GB"/>
+        </w:rPr>
+        <w:t xml:space="preserve"> </w:t>
+      </w:r>
+      <w:r>
+        <w:rPr>
+          <w:rFonts w:ascii="Times New Roman" w:eastAsia="Times New Roman" w:hAnsi="Times New Roman" w:cs="Times New Roman"/>
+          <w:color w:val="171717"/>
+          <w:lang w:eastAsia="en-GB"/>
+        </w:rPr>
+        <w:t xml:space="preserve">Submitting Phase 1 and Phase 2 of the proposal. </w:t>
+      </w:r>
+      <w:r>
+        <w:rPr>
+          <w:rFonts w:ascii="Times New Roman" w:eastAsia="Times New Roman" w:hAnsi="Times New Roman" w:cs="Times New Roman"/>
+          <w:color w:val="171717"/>
+          <w:lang w:eastAsia="en-GB"/>
+        </w:rPr>
+        <w:t>Writing the</w:t>
+      </w:r>
+      <w:r>
+        <w:rPr>
+          <w:rFonts w:ascii="Times New Roman" w:eastAsia="Times New Roman" w:hAnsi="Times New Roman" w:cs="Times New Roman"/>
+          <w:color w:val="171717"/>
+          <w:lang w:eastAsia="en-GB"/>
+        </w:rPr>
+        <w:t xml:space="preserve"> final</w:t>
+      </w:r>
+      <w:r>
+        <w:rPr>
+          <w:rFonts w:ascii="Times New Roman" w:eastAsia="Times New Roman" w:hAnsi="Times New Roman" w:cs="Times New Roman"/>
+          <w:color w:val="171717"/>
+          <w:lang w:eastAsia="en-GB"/>
+        </w:rPr>
+        <w:t xml:space="preserve"> project proposal.</w:t>
+      </w:r>
+    </w:p>
+    <w:p>
+      <w:pPr>
+        <w:jc w:val="both"/>
+        <w:rPr>
+          <w:rFonts w:ascii="Times New Roman" w:eastAsia="Times New Roman" w:hAnsi="Times New Roman" w:cs="Times New Roman"/>
+          <w:color w:val="171717"/>
+          <w:lang w:eastAsia="en-GB"/>
+        </w:rPr>
+      </w:pPr>
+      <w:r>
+        <w:rPr>
+          <w:rFonts w:ascii="Times New Roman" w:eastAsia="Times New Roman" w:hAnsi="Times New Roman" w:cs="Times New Roman"/>
+          <w:color w:val="171717"/>
+          <w:lang w:eastAsia="en-GB"/>
+        </w:rPr>
+        <w:t>October 18th</w:t>
+      </w:r>
+      <w:r>
+        <w:rPr>
+          <w:rFonts w:ascii="Times New Roman" w:eastAsia="Times New Roman" w:hAnsi="Times New Roman" w:cs="Times New Roman"/>
+          <w:color w:val="171717"/>
+          <w:lang w:eastAsia="en-GB"/>
+        </w:rPr>
+        <w:tab/>
+        <w:t>Project proposal submission.</w:t>
+      </w:r>
+    </w:p>
+    <w:p>
+      <w:pPr>
+        <w:jc w:val="both"/>
+        <w:rPr>
+          <w:rFonts w:ascii="Times New Roman" w:eastAsia="Times New Roman" w:hAnsi="Times New Roman" w:cs="Times New Roman"/>
+          <w:color w:val="FF0000"/>
+          <w:lang w:eastAsia="en-GB"/>
+        </w:rPr>
+      </w:pPr>
+      <w:r>
+        <w:rPr>
+          <w:rFonts w:ascii="Times New Roman" w:eastAsia="Times New Roman" w:hAnsi="Times New Roman" w:cs="Times New Roman"/>
+          <w:color w:val="FF0000"/>
+          <w:lang w:eastAsia="en-GB"/>
+        </w:rPr>
+        <w:t>October 19th - November 3rd</w:t>
+      </w:r>
+      <w:r>
+        <w:rPr>
+          <w:rFonts w:ascii="Times New Roman" w:eastAsia="Times New Roman" w:hAnsi="Times New Roman" w:cs="Times New Roman"/>
+          <w:color w:val="FF0000"/>
+          <w:lang w:eastAsia="en-GB"/>
+        </w:rPr>
+        <w:tab/>
+        <w:t>DOING STUFF</w:t>
+      </w:r>
+    </w:p>
+    <w:p>
+      <w:pPr>
+        <w:jc w:val="both"/>
+        <w:rPr>
+          <w:rFonts w:ascii="Times New Roman" w:eastAsia="Times New Roman" w:hAnsi="Times New Roman" w:cs="Times New Roman"/>
+          <w:color w:val="FF0000"/>
+          <w:lang w:eastAsia="en-GB"/>
+        </w:rPr>
+      </w:pPr>
+      <w:r>
+        <w:rPr>
+          <w:rFonts w:ascii="Times New Roman" w:eastAsia="Times New Roman" w:hAnsi="Times New Roman" w:cs="Times New Roman"/>
+          <w:color w:val="FF0000"/>
+          <w:lang w:eastAsia="en-GB"/>
+        </w:rPr>
+        <w:t>November 5th - December 2nd</w:t>
+      </w:r>
+      <w:r>
+        <w:rPr>
+          <w:rFonts w:ascii="Times New Roman" w:eastAsia="Times New Roman" w:hAnsi="Times New Roman" w:cs="Times New Roman"/>
+          <w:color w:val="FF0000"/>
+          <w:lang w:eastAsia="en-GB"/>
+        </w:rPr>
+        <w:tab/>
+        <w:t>DOING STUFF</w:t>
+      </w:r>
+    </w:p>
+    <w:p>
+      <w:pPr>
+        <w:jc w:val="both"/>
+        <w:rPr>
+          <w:rFonts w:ascii="Times New Roman" w:eastAsia="Times New Roman" w:hAnsi="Times New Roman" w:cs="Times New Roman"/>
+          <w:color w:val="FF0000"/>
+          <w:lang w:eastAsia="en-GB"/>
+        </w:rPr>
+      </w:pPr>
+      <w:r>
+        <w:rPr>
+          <w:rFonts w:ascii="Times New Roman" w:eastAsia="Times New Roman" w:hAnsi="Times New Roman" w:cs="Times New Roman"/>
+          <w:color w:val="FF0000"/>
+          <w:lang w:eastAsia="en-GB"/>
+        </w:rPr>
+        <w:t xml:space="preserve">By </w:t>
+      </w:r>
+      <w:r>
+        <w:rPr>
+          <w:rFonts w:ascii="Times New Roman" w:eastAsia="Times New Roman" w:hAnsi="Times New Roman" w:cs="Times New Roman"/>
+          <w:color w:val="FF0000"/>
+          <w:lang w:eastAsia="en-GB"/>
+        </w:rPr>
+        <w:t>December 3rd (</w:t>
+      </w:r>
+      <w:r>
+        <w:rPr>
+          <w:rFonts w:ascii="Times New Roman" w:eastAsia="Times New Roman" w:hAnsi="Times New Roman" w:cs="Times New Roman"/>
+          <w:color w:val="FF0000"/>
+          <w:lang w:eastAsia="en-GB"/>
+        </w:rPr>
+        <w:t>e</w:t>
+      </w:r>
+      <w:r>
+        <w:rPr>
+          <w:rFonts w:ascii="Times New Roman" w:eastAsia="Times New Roman" w:hAnsi="Times New Roman" w:cs="Times New Roman"/>
+          <w:color w:val="FF0000"/>
+          <w:lang w:eastAsia="en-GB"/>
+        </w:rPr>
+        <w:t>nd of Michaelmas term)</w:t>
+      </w:r>
+      <w:r>
+        <w:rPr>
+          <w:rFonts w:ascii="Times New Roman" w:eastAsia="Times New Roman" w:hAnsi="Times New Roman" w:cs="Times New Roman"/>
+          <w:color w:val="FF0000"/>
+          <w:lang w:eastAsia="en-GB"/>
+        </w:rPr>
+        <w:t>:</w:t>
+      </w:r>
+      <w:r>
+        <w:rPr>
+          <w:rFonts w:ascii="Times New Roman" w:eastAsia="Times New Roman" w:hAnsi="Times New Roman" w:cs="Times New Roman"/>
+          <w:color w:val="FF0000"/>
+          <w:lang w:eastAsia="en-GB"/>
+        </w:rPr>
+        <w:tab/>
+      </w:r>
+      <w:r>
+        <w:rPr>
+          <w:rFonts w:ascii="Times New Roman" w:eastAsia="Times New Roman" w:hAnsi="Times New Roman" w:cs="Times New Roman"/>
+          <w:color w:val="FF0000"/>
+          <w:lang w:eastAsia="en-GB"/>
+        </w:rPr>
+        <w:t>GOAL</w:t>
+      </w:r>
+    </w:p>
+    <w:p>
+      <w:pPr>
+        <w:jc w:val="both"/>
+        <w:rPr>
+          <w:rFonts w:ascii="Times New Roman" w:eastAsia="Times New Roman" w:hAnsi="Times New Roman" w:cs="Times New Roman"/>
+          <w:color w:val="FF0000"/>
+          <w:lang w:eastAsia="en-GB"/>
+        </w:rPr>
+      </w:pPr>
+      <w:r>
+        <w:rPr>
+          <w:rFonts w:ascii="Times New Roman" w:eastAsia="Times New Roman" w:hAnsi="Times New Roman" w:cs="Times New Roman"/>
+          <w:color w:val="FF0000"/>
+          <w:lang w:eastAsia="en-GB"/>
+        </w:rPr>
+        <w:t>December 4th - December 17th</w:t>
+      </w:r>
+      <w:r>
+        <w:rPr>
+          <w:rFonts w:ascii="Times New Roman" w:eastAsia="Times New Roman" w:hAnsi="Times New Roman" w:cs="Times New Roman"/>
+          <w:color w:val="FF0000"/>
+          <w:lang w:eastAsia="en-GB"/>
+        </w:rPr>
+        <w:tab/>
+        <w:t>DOING STUFF</w:t>
+      </w:r>
+    </w:p>
+    <w:p>
+      <w:pPr>
+        <w:jc w:val="both"/>
+        <w:rPr>
+          <w:rFonts w:ascii="Times New Roman" w:eastAsia="Times New Roman" w:hAnsi="Times New Roman" w:cs="Times New Roman"/>
+          <w:color w:val="171717"/>
+          <w:lang w:eastAsia="en-GB"/>
+        </w:rPr>
+      </w:pPr>
+      <w:r>
+        <w:rPr>
+          <w:rFonts w:ascii="Times New Roman" w:eastAsia="Times New Roman" w:hAnsi="Times New Roman" w:cs="Times New Roman"/>
+          <w:color w:val="171717"/>
+          <w:lang w:eastAsia="en-GB"/>
+        </w:rPr>
+        <w:t>December 18th - January 1st</w:t>
+      </w:r>
+      <w:r>
+        <w:rPr>
+          <w:rFonts w:ascii="Times New Roman" w:eastAsia="Times New Roman" w:hAnsi="Times New Roman" w:cs="Times New Roman"/>
+          <w:color w:val="171717"/>
+          <w:lang w:eastAsia="en-GB"/>
+        </w:rPr>
+        <w:tab/>
+        <w:t>Buffer. Time for potential leeway, otherwise low intensity work and rest.</w:t>
+      </w:r>
+    </w:p>
+    <w:p>
+      <w:pPr>
+        <w:jc w:val="both"/>
+        <w:rPr>
+          <w:rFonts w:ascii="Times New Roman" w:eastAsia="Times New Roman" w:hAnsi="Times New Roman" w:cs="Times New Roman"/>
+          <w:color w:val="FF0000"/>
+          <w:lang w:eastAsia="en-GB"/>
+        </w:rPr>
+      </w:pPr>
+      <w:r>
+        <w:rPr>
+          <w:rFonts w:ascii="Times New Roman" w:eastAsia="Times New Roman" w:hAnsi="Times New Roman" w:cs="Times New Roman"/>
+          <w:color w:val="FF0000"/>
+          <w:lang w:eastAsia="en-GB"/>
+        </w:rPr>
+        <w:t>January 2nd - January 17t</w:t>
+      </w:r>
+      <w:r>
+        <w:rPr>
+          <w:rFonts w:ascii="Times New Roman" w:eastAsia="Times New Roman" w:hAnsi="Times New Roman" w:cs="Times New Roman"/>
+          <w:color w:val="FF0000"/>
+          <w:lang w:eastAsia="en-GB"/>
+        </w:rPr>
+        <w:t>h</w:t>
+      </w:r>
+      <w:r>
+        <w:rPr>
+          <w:rFonts w:ascii="Times New Roman" w:eastAsia="Times New Roman" w:hAnsi="Times New Roman" w:cs="Times New Roman"/>
+          <w:color w:val="FF0000"/>
+          <w:lang w:eastAsia="en-GB"/>
+        </w:rPr>
+        <w:tab/>
+        <w:t>DOING STUFF</w:t>
+      </w:r>
+    </w:p>
+    <w:p>
+      <w:pPr>
+        <w:jc w:val="both"/>
+        <w:rPr>
+          <w:rFonts w:ascii="Times New Roman" w:eastAsia="Times New Roman" w:hAnsi="Times New Roman" w:cs="Times New Roman"/>
+          <w:color w:val="FF0000"/>
+          <w:lang w:eastAsia="en-GB"/>
+        </w:rPr>
+      </w:pPr>
+      <w:r>
+        <w:rPr>
+          <w:rFonts w:ascii="Times New Roman" w:eastAsia="Times New Roman" w:hAnsi="Times New Roman" w:cs="Times New Roman"/>
+          <w:color w:val="FF0000"/>
+          <w:lang w:eastAsia="en-GB"/>
+        </w:rPr>
+        <w:t xml:space="preserve">By </w:t>
+      </w:r>
+      <w:r>
+        <w:rPr>
+          <w:rFonts w:ascii="Times New Roman" w:eastAsia="Times New Roman" w:hAnsi="Times New Roman" w:cs="Times New Roman"/>
+          <w:color w:val="FF0000"/>
+          <w:lang w:eastAsia="en-GB"/>
+        </w:rPr>
+        <w:t>January 18</w:t>
+      </w:r>
+      <w:r>
+        <w:rPr>
+          <w:rFonts w:ascii="Times New Roman" w:eastAsia="Times New Roman" w:hAnsi="Times New Roman" w:cs="Times New Roman"/>
+          <w:color w:val="FF0000"/>
+          <w:vertAlign w:val="superscript"/>
+          <w:lang w:eastAsia="en-GB"/>
+        </w:rPr>
+        <w:t>th</w:t>
+      </w:r>
+      <w:r>
+        <w:rPr>
+          <w:rFonts w:ascii="Times New Roman" w:eastAsia="Times New Roman" w:hAnsi="Times New Roman" w:cs="Times New Roman"/>
+          <w:color w:val="FF0000"/>
+          <w:vertAlign w:val="superscript"/>
+          <w:lang w:eastAsia="en-GB"/>
+        </w:rPr>
+        <w:t xml:space="preserve"> </w:t>
+      </w:r>
+      <w:r>
+        <w:rPr>
+          <w:rFonts w:ascii="Times New Roman" w:eastAsia="Times New Roman" w:hAnsi="Times New Roman" w:cs="Times New Roman"/>
+          <w:color w:val="FF0000"/>
+          <w:lang w:eastAsia="en-GB"/>
+        </w:rPr>
+        <w:t>(</w:t>
+      </w:r>
+      <w:r>
+        <w:rPr>
+          <w:rFonts w:ascii="Times New Roman" w:eastAsia="Times New Roman" w:hAnsi="Times New Roman" w:cs="Times New Roman"/>
+          <w:color w:val="FF0000"/>
+          <w:lang w:eastAsia="en-GB"/>
+        </w:rPr>
+        <w:t>s</w:t>
+      </w:r>
+      <w:r>
+        <w:rPr>
+          <w:rFonts w:ascii="Times New Roman" w:eastAsia="Times New Roman" w:hAnsi="Times New Roman" w:cs="Times New Roman"/>
+          <w:color w:val="FF0000"/>
+          <w:lang w:eastAsia="en-GB"/>
+        </w:rPr>
+        <w:t>tart of Lent term)</w:t>
+      </w:r>
+      <w:r>
+        <w:rPr>
+          <w:rFonts w:ascii="Times New Roman" w:eastAsia="Times New Roman" w:hAnsi="Times New Roman" w:cs="Times New Roman"/>
+          <w:color w:val="FF0000"/>
+          <w:lang w:eastAsia="en-GB"/>
+        </w:rPr>
+        <w:t xml:space="preserve">: </w:t>
+      </w:r>
+      <w:r>
+        <w:rPr>
+          <w:rFonts w:ascii="Times New Roman" w:eastAsia="Times New Roman" w:hAnsi="Times New Roman" w:cs="Times New Roman"/>
+          <w:color w:val="FF0000"/>
+          <w:lang w:eastAsia="en-GB"/>
+        </w:rPr>
+        <w:t xml:space="preserve"> GOAL</w:t>
+      </w:r>
+    </w:p>
+    <w:p>
+      <w:pPr>
+        <w:jc w:val="both"/>
+        <w:rPr>
+          <w:rFonts w:ascii="Times New Roman" w:eastAsia="Times New Roman" w:hAnsi="Times New Roman" w:cs="Times New Roman"/>
+          <w:color w:val="FF0000"/>
+          <w:lang w:eastAsia="en-GB"/>
+        </w:rPr>
+      </w:pPr>
+      <w:r>
+        <w:rPr>
+          <w:rFonts w:ascii="Times New Roman" w:eastAsia="Times New Roman" w:hAnsi="Times New Roman" w:cs="Times New Roman"/>
+          <w:color w:val="FF0000"/>
+          <w:lang w:eastAsia="en-GB"/>
+        </w:rPr>
+        <w:t>January 1</w:t>
+      </w:r>
+      <w:r>
+        <w:rPr>
+          <w:rFonts w:ascii="Times New Roman" w:eastAsia="Times New Roman" w:hAnsi="Times New Roman" w:cs="Times New Roman"/>
+          <w:color w:val="FF0000"/>
+          <w:lang w:eastAsia="en-GB"/>
+        </w:rPr>
+        <w:t>9</w:t>
+      </w:r>
+      <w:r>
+        <w:rPr>
+          <w:rFonts w:ascii="Times New Roman" w:eastAsia="Times New Roman" w:hAnsi="Times New Roman" w:cs="Times New Roman"/>
+          <w:color w:val="FF0000"/>
+          <w:lang w:eastAsia="en-GB"/>
+        </w:rPr>
+        <w:t>th - February 3rd</w:t>
+      </w:r>
+      <w:r>
+        <w:rPr>
+          <w:rFonts w:ascii="Times New Roman" w:eastAsia="Times New Roman" w:hAnsi="Times New Roman" w:cs="Times New Roman"/>
+          <w:color w:val="FF0000"/>
+          <w:lang w:eastAsia="en-GB"/>
+        </w:rPr>
+        <w:tab/>
+        <w:t>DOING STUFF</w:t>
+      </w:r>
+    </w:p>
+    <w:p>
+      <w:pPr>
+        <w:jc w:val="both"/>
+        <w:rPr>
+          <w:rFonts w:ascii="Times New Roman" w:eastAsia="Times New Roman" w:hAnsi="Times New Roman" w:cs="Times New Roman"/>
+          <w:color w:val="171717"/>
+          <w:lang w:eastAsia="en-GB"/>
+        </w:rPr>
+      </w:pPr>
+      <w:r>
+        <w:rPr>
+          <w:rFonts w:ascii="Times New Roman" w:eastAsia="Times New Roman" w:hAnsi="Times New Roman" w:cs="Times New Roman"/>
+          <w:color w:val="171717"/>
+          <w:lang w:eastAsia="en-GB"/>
+        </w:rPr>
+        <w:t>February 4th</w:t>
+      </w:r>
+      <w:r>
+        <w:rPr>
+          <w:rFonts w:ascii="Times New Roman" w:eastAsia="Times New Roman" w:hAnsi="Times New Roman" w:cs="Times New Roman"/>
+          <w:color w:val="171717"/>
+          <w:lang w:eastAsia="en-GB"/>
+        </w:rPr>
+        <w:tab/>
+        <w:t>Progress report submission.</w:t>
+      </w:r>
+    </w:p>
+    <w:p>
+      <w:pPr>
+        <w:jc w:val="both"/>
+        <w:rPr>
+          <w:rFonts w:ascii="Times New Roman" w:eastAsia="Times New Roman" w:hAnsi="Times New Roman" w:cs="Times New Roman"/>
+          <w:color w:val="171717"/>
+          <w:lang w:eastAsia="en-GB"/>
+        </w:rPr>
+      </w:pPr>
+      <w:r>
+        <w:rPr>
+          <w:rFonts w:ascii="Times New Roman" w:eastAsia="Times New Roman" w:hAnsi="Times New Roman" w:cs="Times New Roman"/>
+          <w:color w:val="171717"/>
+          <w:lang w:eastAsia="en-GB"/>
+        </w:rPr>
+        <w:t>February 10th</w:t>
+      </w:r>
+      <w:r>
+        <w:rPr>
+          <w:rFonts w:ascii="Times New Roman" w:eastAsia="Times New Roman" w:hAnsi="Times New Roman" w:cs="Times New Roman"/>
+          <w:color w:val="171717"/>
+          <w:lang w:eastAsia="en-GB"/>
+        </w:rPr>
+        <w:tab/>
+        <w:t>Progress report presentation.</w:t>
+      </w:r>
+    </w:p>
+    <w:p>
+      <w:pPr>
+        <w:jc w:val="both"/>
+        <w:rPr>
+          <w:rFonts w:ascii="Times New Roman" w:eastAsia="Times New Roman" w:hAnsi="Times New Roman" w:cs="Times New Roman"/>
+          <w:color w:val="FF0000"/>
+          <w:lang w:eastAsia="en-GB"/>
+        </w:rPr>
+      </w:pPr>
+      <w:r>
+        <w:rPr>
+          <w:rFonts w:ascii="Times New Roman" w:eastAsia="Times New Roman" w:hAnsi="Times New Roman" w:cs="Times New Roman"/>
+          <w:color w:val="FF0000"/>
+          <w:lang w:eastAsia="en-GB"/>
+        </w:rPr>
+        <w:t>February 11th - February 28th</w:t>
+      </w:r>
+      <w:r>
+        <w:rPr>
+          <w:rFonts w:ascii="Times New Roman" w:eastAsia="Times New Roman" w:hAnsi="Times New Roman" w:cs="Times New Roman"/>
+          <w:color w:val="FF0000"/>
+          <w:lang w:eastAsia="en-GB"/>
+        </w:rPr>
+        <w:tab/>
+        <w:t>DOING STUFF</w:t>
+      </w:r>
+    </w:p>
+    <w:p>
+      <w:pPr>
+        <w:jc w:val="both"/>
+        <w:rPr>
+          <w:rFonts w:ascii="Times New Roman" w:eastAsia="Times New Roman" w:hAnsi="Times New Roman" w:cs="Times New Roman"/>
+          <w:color w:val="FF0000"/>
+          <w:lang w:eastAsia="en-GB"/>
+        </w:rPr>
+      </w:pPr>
+      <w:r>
+        <w:rPr>
+          <w:rFonts w:ascii="Times New Roman" w:eastAsia="Times New Roman" w:hAnsi="Times New Roman" w:cs="Times New Roman"/>
+          <w:color w:val="FF0000"/>
+          <w:lang w:eastAsia="en-GB"/>
+        </w:rPr>
+        <w:t>March 1st - March 17th</w:t>
+      </w:r>
+      <w:r>
+        <w:rPr>
+          <w:rFonts w:ascii="Times New Roman" w:eastAsia="Times New Roman" w:hAnsi="Times New Roman" w:cs="Times New Roman"/>
+          <w:color w:val="FF0000"/>
+          <w:lang w:eastAsia="en-GB"/>
+        </w:rPr>
+        <w:tab/>
+        <w:t>DOING STUFF</w:t>
+      </w:r>
+    </w:p>
+    <w:p>
+      <w:pPr>
+        <w:jc w:val="both"/>
+        <w:rPr>
+          <w:rFonts w:ascii="Times New Roman" w:eastAsia="Times New Roman" w:hAnsi="Times New Roman" w:cs="Times New Roman"/>
+          <w:color w:val="171717"/>
+          <w:lang w:eastAsia="en-GB"/>
+        </w:rPr>
+      </w:pPr>
+      <w:r>
+        <w:rPr>
+          <w:rFonts w:ascii="Times New Roman" w:eastAsia="Times New Roman" w:hAnsi="Times New Roman" w:cs="Times New Roman"/>
+          <w:color w:val="171717"/>
+          <w:lang w:eastAsia="en-GB"/>
+        </w:rPr>
+        <w:t xml:space="preserve">By </w:t>
+      </w:r>
+      <w:r>
+        <w:rPr>
+          <w:rFonts w:ascii="Times New Roman" w:eastAsia="Times New Roman" w:hAnsi="Times New Roman" w:cs="Times New Roman"/>
+          <w:color w:val="171717"/>
+          <w:lang w:eastAsia="en-GB"/>
+        </w:rPr>
+        <w:t>March 18th (</w:t>
+      </w:r>
+      <w:r>
+        <w:rPr>
+          <w:rFonts w:ascii="Times New Roman" w:eastAsia="Times New Roman" w:hAnsi="Times New Roman" w:cs="Times New Roman"/>
+          <w:color w:val="171717"/>
+          <w:lang w:eastAsia="en-GB"/>
+        </w:rPr>
+        <w:t>e</w:t>
+      </w:r>
+      <w:r>
+        <w:rPr>
+          <w:rFonts w:ascii="Times New Roman" w:eastAsia="Times New Roman" w:hAnsi="Times New Roman" w:cs="Times New Roman"/>
+          <w:color w:val="171717"/>
+          <w:lang w:eastAsia="en-GB"/>
+        </w:rPr>
+        <w:t>nd of Lent term)</w:t>
+      </w:r>
+      <w:r>
+        <w:rPr>
+          <w:rFonts w:ascii="Times New Roman" w:eastAsia="Times New Roman" w:hAnsi="Times New Roman" w:cs="Times New Roman"/>
+          <w:color w:val="171717"/>
+          <w:lang w:eastAsia="en-GB"/>
+        </w:rPr>
+        <w:t xml:space="preserve">: </w:t>
+      </w:r>
+      <w:r>
+        <w:rPr>
+          <w:rFonts w:ascii="Times New Roman" w:eastAsia="Times New Roman" w:hAnsi="Times New Roman" w:cs="Times New Roman"/>
+          <w:color w:val="171717"/>
+          <w:lang w:eastAsia="en-GB"/>
+        </w:rPr>
+        <w:t xml:space="preserve">Finished </w:t>
+      </w:r>
+      <w:r>
+        <w:rPr>
+          <w:rFonts w:ascii="Times New Roman" w:eastAsia="Times New Roman" w:hAnsi="Times New Roman" w:cs="Times New Roman"/>
+          <w:color w:val="171717"/>
+          <w:lang w:eastAsia="en-GB"/>
+        </w:rPr>
+        <w:t xml:space="preserve">Analysis Engine, </w:t>
+      </w:r>
+      <w:r>
+        <w:rPr>
+          <w:rFonts w:ascii="Times New Roman" w:eastAsia="Times New Roman" w:hAnsi="Times New Roman" w:cs="Times New Roman"/>
+          <w:color w:val="171717"/>
+          <w:lang w:eastAsia="en-GB"/>
+        </w:rPr>
+        <w:t>Editing Out Triggers</w:t>
+      </w:r>
+      <w:r>
+        <w:rPr>
+          <w:rFonts w:ascii="Times New Roman" w:eastAsia="Times New Roman" w:hAnsi="Times New Roman" w:cs="Times New Roman"/>
+          <w:color w:val="171717"/>
+          <w:lang w:eastAsia="en-GB"/>
+        </w:rPr>
+        <w:t xml:space="preserve">, </w:t>
+      </w:r>
+      <w:r>
+        <w:rPr>
+          <w:rFonts w:ascii="Times New Roman" w:eastAsia="Times New Roman" w:hAnsi="Times New Roman" w:cs="Times New Roman"/>
+          <w:color w:val="171717"/>
+          <w:lang w:eastAsia="en-GB"/>
+        </w:rPr>
+        <w:t>and</w:t>
+      </w:r>
+      <w:r>
+        <w:rPr>
+          <w:rFonts w:ascii="Times New Roman" w:eastAsia="Times New Roman" w:hAnsi="Times New Roman" w:cs="Times New Roman"/>
+          <w:color w:val="171717"/>
+          <w:lang w:eastAsia="en-GB"/>
+        </w:rPr>
+        <w:t xml:space="preserve"> </w:t>
+      </w:r>
+      <w:r>
+        <w:rPr>
+          <w:rFonts w:ascii="Times New Roman" w:eastAsia="Times New Roman" w:hAnsi="Times New Roman" w:cs="Times New Roman"/>
+          <w:color w:val="171717"/>
+          <w:lang w:eastAsia="en-GB"/>
+        </w:rPr>
+        <w:t>Investigating Applications</w:t>
+      </w:r>
+      <w:r>
+        <w:rPr>
+          <w:rFonts w:ascii="Times New Roman" w:eastAsia="Times New Roman" w:hAnsi="Times New Roman" w:cs="Times New Roman"/>
+          <w:color w:val="171717"/>
+          <w:lang w:eastAsia="en-GB"/>
+        </w:rPr>
+        <w:t xml:space="preserve"> parts of the project</w:t>
+      </w:r>
+      <w:r>
+        <w:rPr>
+          <w:rFonts w:ascii="Times New Roman" w:eastAsia="Times New Roman" w:hAnsi="Times New Roman" w:cs="Times New Roman"/>
+          <w:color w:val="171717"/>
+          <w:lang w:eastAsia="en-GB"/>
+        </w:rPr>
+        <w:t xml:space="preserve">. </w:t>
+      </w:r>
+      <w:r>
+        <w:rPr>
+          <w:rFonts w:ascii="Times New Roman" w:eastAsia="Times New Roman" w:hAnsi="Times New Roman" w:cs="Times New Roman"/>
+          <w:color w:val="171717"/>
+          <w:lang w:eastAsia="en-GB"/>
+        </w:rPr>
+        <w:t>Prepared dissertation plan, with a compiled list of relevant documentation. Documenting the process will be done during the entirety of the project. This includes code that is written and manual notes on the progress of the project.</w:t>
+      </w:r>
+    </w:p>
+    <w:p>
+      <w:pPr>
+        <w:jc w:val="both"/>
+        <w:rPr>
+          <w:rFonts w:ascii="Times New Roman" w:eastAsia="Times New Roman" w:hAnsi="Times New Roman" w:cs="Times New Roman"/>
+          <w:color w:val="171717"/>
+          <w:lang w:eastAsia="en-GB"/>
+        </w:rPr>
+      </w:pPr>
+      <w:r>
+        <w:rPr>
+          <w:rFonts w:ascii="Times New Roman" w:eastAsia="Times New Roman" w:hAnsi="Times New Roman" w:cs="Times New Roman"/>
+          <w:color w:val="171717"/>
+          <w:lang w:eastAsia="en-GB"/>
+        </w:rPr>
+        <w:t>March 19th - April 1st</w:t>
+      </w:r>
+      <w:r>
+        <w:rPr>
+          <w:rFonts w:ascii="Times New Roman" w:eastAsia="Times New Roman" w:hAnsi="Times New Roman" w:cs="Times New Roman"/>
+          <w:color w:val="171717"/>
+          <w:lang w:eastAsia="en-GB"/>
+        </w:rPr>
+        <w:tab/>
+        <w:t>Buffer. Time for potential leeway, otherwise low intensity work and rest.</w:t>
+      </w:r>
+    </w:p>
+    <w:p>
+      <w:pPr>
+        <w:jc w:val="both"/>
+        <w:rPr>
+          <w:rFonts w:ascii="Times New Roman" w:eastAsia="Times New Roman" w:hAnsi="Times New Roman" w:cs="Times New Roman"/>
+          <w:color w:val="171717"/>
+          <w:lang w:eastAsia="en-GB"/>
+        </w:rPr>
+      </w:pPr>
+      <w:r>
+        <w:rPr>
+          <w:rFonts w:ascii="Times New Roman" w:eastAsia="Times New Roman" w:hAnsi="Times New Roman" w:cs="Times New Roman"/>
+          <w:color w:val="171717"/>
+          <w:lang w:eastAsia="en-GB"/>
+        </w:rPr>
+        <w:t>01 April - 25 April</w:t>
+      </w:r>
+      <w:r>
+        <w:rPr>
+          <w:rFonts w:ascii="Times New Roman" w:eastAsia="Times New Roman" w:hAnsi="Times New Roman" w:cs="Times New Roman"/>
+          <w:color w:val="171717"/>
+          <w:lang w:eastAsia="en-GB"/>
+        </w:rPr>
+        <w:tab/>
+        <w:t xml:space="preserve">Writing the dissertation based on the project. Dividing content into chapters. Creating the cover and proforma pages, necessary declarations, bibliographies, including the project proposal and </w:t>
+      </w:r>
+      <w:r>
+        <w:rPr>
+          <w:rFonts w:ascii="Times New Roman" w:eastAsia="Times New Roman" w:hAnsi="Times New Roman" w:cs="Times New Roman"/>
+          <w:color w:val="171717"/>
+          <w:lang w:eastAsia="en-GB"/>
+        </w:rPr>
+        <w:t>appendices</w:t>
+      </w:r>
+      <w:r>
+        <w:rPr>
+          <w:rFonts w:ascii="Times New Roman" w:eastAsia="Times New Roman" w:hAnsi="Times New Roman" w:cs="Times New Roman"/>
+          <w:color w:val="171717"/>
+          <w:lang w:eastAsia="en-GB"/>
+        </w:rPr>
+        <w:t>.</w:t>
+      </w:r>
+    </w:p>
+    <w:p>
+      <w:pPr>
+        <w:jc w:val="both"/>
+        <w:rPr>
+          <w:rFonts w:ascii="Times New Roman" w:eastAsia="Times New Roman" w:hAnsi="Times New Roman" w:cs="Times New Roman"/>
+          <w:color w:val="171717"/>
+          <w:lang w:eastAsia="en-GB"/>
+        </w:rPr>
+      </w:pPr>
+      <w:r>
+        <w:rPr>
+          <w:rFonts w:ascii="Times New Roman" w:eastAsia="Times New Roman" w:hAnsi="Times New Roman" w:cs="Times New Roman"/>
+          <w:color w:val="171717"/>
+          <w:lang w:eastAsia="en-GB"/>
+        </w:rPr>
+        <w:t xml:space="preserve">By </w:t>
+      </w:r>
+      <w:r>
+        <w:rPr>
+          <w:rFonts w:ascii="Times New Roman" w:eastAsia="Times New Roman" w:hAnsi="Times New Roman" w:cs="Times New Roman"/>
+          <w:color w:val="171717"/>
+          <w:lang w:eastAsia="en-GB"/>
+        </w:rPr>
+        <w:t>April 26</w:t>
+      </w:r>
+      <w:r>
+        <w:rPr>
+          <w:rFonts w:ascii="Times New Roman" w:eastAsia="Times New Roman" w:hAnsi="Times New Roman" w:cs="Times New Roman"/>
+          <w:color w:val="171717"/>
+          <w:vertAlign w:val="superscript"/>
+          <w:lang w:eastAsia="en-GB"/>
+        </w:rPr>
+        <w:t>th</w:t>
+      </w:r>
+      <w:r>
+        <w:rPr>
+          <w:rFonts w:ascii="Times New Roman" w:eastAsia="Times New Roman" w:hAnsi="Times New Roman" w:cs="Times New Roman"/>
+          <w:color w:val="171717"/>
+          <w:vertAlign w:val="superscript"/>
+          <w:lang w:eastAsia="en-GB"/>
+        </w:rPr>
+        <w:t xml:space="preserve">  </w:t>
+      </w:r>
+      <w:r>
+        <w:rPr>
+          <w:rFonts w:ascii="Times New Roman" w:eastAsia="Times New Roman" w:hAnsi="Times New Roman" w:cs="Times New Roman"/>
+          <w:color w:val="171717"/>
+          <w:lang w:eastAsia="en-GB"/>
+        </w:rPr>
+        <w:t>(</w:t>
+      </w:r>
+      <w:r>
+        <w:rPr>
+          <w:rFonts w:ascii="Times New Roman" w:eastAsia="Times New Roman" w:hAnsi="Times New Roman" w:cs="Times New Roman"/>
+          <w:color w:val="171717"/>
+          <w:lang w:eastAsia="en-GB"/>
+        </w:rPr>
+        <w:t>start</w:t>
+      </w:r>
+      <w:r>
+        <w:rPr>
+          <w:rFonts w:ascii="Times New Roman" w:eastAsia="Times New Roman" w:hAnsi="Times New Roman" w:cs="Times New Roman"/>
+          <w:color w:val="171717"/>
+          <w:lang w:eastAsia="en-GB"/>
+        </w:rPr>
+        <w:t xml:space="preserve"> of </w:t>
+      </w:r>
+      <w:r>
+        <w:rPr>
+          <w:rFonts w:ascii="Times New Roman" w:eastAsia="Times New Roman" w:hAnsi="Times New Roman" w:cs="Times New Roman"/>
+          <w:color w:val="171717"/>
+          <w:lang w:eastAsia="en-GB"/>
+        </w:rPr>
+        <w:t>Easter</w:t>
+      </w:r>
+      <w:r>
+        <w:rPr>
+          <w:rFonts w:ascii="Times New Roman" w:eastAsia="Times New Roman" w:hAnsi="Times New Roman" w:cs="Times New Roman"/>
+          <w:color w:val="171717"/>
+          <w:lang w:eastAsia="en-GB"/>
+        </w:rPr>
+        <w:t xml:space="preserve"> term)</w:t>
+      </w:r>
+      <w:r>
+        <w:rPr>
+          <w:rFonts w:ascii="Times New Roman" w:eastAsia="Times New Roman" w:hAnsi="Times New Roman" w:cs="Times New Roman"/>
+          <w:color w:val="171717"/>
+          <w:lang w:eastAsia="en-GB"/>
+        </w:rPr>
+        <w:t>:</w:t>
+      </w:r>
+      <w:r>
+        <w:rPr>
+          <w:rFonts w:ascii="Times New Roman" w:eastAsia="Times New Roman" w:hAnsi="Times New Roman" w:cs="Times New Roman"/>
+          <w:color w:val="171717"/>
+          <w:lang w:eastAsia="en-GB"/>
+        </w:rPr>
+        <w:tab/>
+        <w:t>Final draft of the dissertation. Submission to DoS and Supervisor for proofreading.</w:t>
+      </w:r>
+    </w:p>
+    <w:p>
+      <w:pPr>
+        <w:jc w:val="both"/>
+        <w:rPr>
+          <w:rFonts w:ascii="Times New Roman" w:eastAsia="Times New Roman" w:hAnsi="Times New Roman" w:cs="Times New Roman"/>
+          <w:color w:val="171717"/>
+          <w:lang w:eastAsia="en-GB"/>
+        </w:rPr>
+      </w:pPr>
+      <w:r>
+        <w:rPr>
+          <w:rFonts w:ascii="Times New Roman" w:eastAsia="Times New Roman" w:hAnsi="Times New Roman" w:cs="Times New Roman"/>
+          <w:color w:val="171717"/>
+          <w:lang w:eastAsia="en-GB"/>
+        </w:rPr>
+        <w:t>27 April - 12 May</w:t>
+      </w:r>
+      <w:r>
+        <w:rPr>
+          <w:rFonts w:ascii="Times New Roman" w:eastAsia="Times New Roman" w:hAnsi="Times New Roman" w:cs="Times New Roman"/>
+          <w:color w:val="171717"/>
+          <w:lang w:eastAsia="en-GB"/>
+        </w:rPr>
+        <w:tab/>
+      </w:r>
+      <w:r>
+        <w:rPr>
+          <w:rFonts w:ascii="Times New Roman" w:eastAsia="Times New Roman" w:hAnsi="Times New Roman" w:cs="Times New Roman"/>
+          <w:color w:val="171717"/>
+          <w:lang w:eastAsia="en-GB"/>
+        </w:rPr>
+        <w:t>Discussions with DoS and Supervisor, work on the dissertation to reflect relevant feedback.</w:t>
+      </w:r>
+      <w:r>
+        <w:rPr>
+          <w:rFonts w:ascii="Times New Roman" w:eastAsia="Times New Roman" w:hAnsi="Times New Roman" w:cs="Times New Roman"/>
+          <w:color w:val="171717"/>
+          <w:lang w:eastAsia="en-GB"/>
+        </w:rPr>
+        <w:t xml:space="preserve"> Final changes to the dissertation.</w:t>
+      </w:r>
+    </w:p>
+    <w:p>
+      <w:pPr>
+        <w:jc w:val="both"/>
+        <w:rPr>
+          <w:rFonts w:ascii="Times New Roman" w:eastAsia="Times New Roman" w:hAnsi="Times New Roman" w:cs="Times New Roman"/>
+          <w:color w:val="171717"/>
+          <w:lang w:eastAsia="en-GB"/>
+        </w:rPr>
+      </w:pPr>
+      <w:r>
+        <w:rPr>
+          <w:rFonts w:ascii="Times New Roman" w:eastAsia="Times New Roman" w:hAnsi="Times New Roman" w:cs="Times New Roman"/>
+          <w:color w:val="171717"/>
+          <w:lang w:eastAsia="en-GB"/>
+        </w:rPr>
+        <w:t>May 13th</w:t>
+      </w:r>
+      <w:r>
+        <w:rPr>
+          <w:rFonts w:ascii="Times New Roman" w:eastAsia="Times New Roman" w:hAnsi="Times New Roman" w:cs="Times New Roman"/>
+          <w:color w:val="171717"/>
+          <w:lang w:eastAsia="en-GB"/>
+        </w:rPr>
+        <w:tab/>
+        <w:t>Dissertation and source code submission</w:t>
+      </w:r>
+    </w:p>
+    <w:p>
+      <w:pPr>
+        <w:jc w:val="both"/>
+        <w:rPr>
+          <w:rFonts w:ascii="Times New Roman" w:eastAsia="Times New Roman" w:hAnsi="Times New Roman" w:cs="Times New Roman"/>
+          <w:i/>
+          <w:iCs/>
+          <w:color w:val="171717"/>
+          <w:lang w:eastAsia="en-GB"/>
+        </w:rPr>
+      </w:pPr>
+    </w:p>
+    <w:p>
+      <w:pPr>
+        <w:jc w:val="both"/>
+        <w:rPr>
+          <w:rFonts w:ascii="Times New Roman" w:eastAsia="Times New Roman" w:hAnsi="Times New Roman" w:cs="Times New Roman"/>
+          <w:color w:val="171717"/>
+          <w:lang w:eastAsia="en-GB"/>
+        </w:rPr>
+      </w:pPr>
+      <w:r>
+        <w:rPr>
+          <w:rFonts w:ascii="Times New Roman" w:eastAsia="Times New Roman" w:hAnsi="Times New Roman" w:cs="Times New Roman"/>
+          <w:color w:val="171717"/>
+          <w:lang w:eastAsia="en-GB"/>
+        </w:rPr>
+        <w:t>The workload is heavier at the beginning of the project due to uneven course load</w:t>
+      </w:r>
+      <w:r>
+        <w:rPr>
+          <w:rFonts w:ascii="Times New Roman" w:eastAsia="Times New Roman" w:hAnsi="Times New Roman" w:cs="Times New Roman"/>
+          <w:color w:val="171717"/>
+          <w:lang w:eastAsia="en-GB"/>
+        </w:rPr>
+        <w:t>, and includes</w:t>
+      </w:r>
+      <w:r>
+        <w:rPr>
+          <w:rFonts w:ascii="Times New Roman" w:eastAsia="Times New Roman" w:hAnsi="Times New Roman" w:cs="Times New Roman"/>
+          <w:color w:val="171717"/>
+          <w:lang w:eastAsia="en-GB"/>
+        </w:rPr>
+        <w:t xml:space="preserve"> buffer</w:t>
+      </w:r>
+      <w:r>
+        <w:rPr>
+          <w:rFonts w:ascii="Times New Roman" w:eastAsia="Times New Roman" w:hAnsi="Times New Roman" w:cs="Times New Roman"/>
+          <w:color w:val="171717"/>
+          <w:lang w:eastAsia="en-GB"/>
+        </w:rPr>
+        <w:t>s, as well as</w:t>
+      </w:r>
+      <w:r>
+        <w:rPr>
+          <w:rFonts w:ascii="Times New Roman" w:eastAsia="Times New Roman" w:hAnsi="Times New Roman" w:cs="Times New Roman"/>
+          <w:color w:val="171717"/>
+          <w:lang w:eastAsia="en-GB"/>
+        </w:rPr>
+        <w:t xml:space="preserve"> the following </w:t>
+      </w:r>
+      <w:r>
+        <w:rPr>
+          <w:rFonts w:ascii="Times New Roman" w:eastAsia="Times New Roman" w:hAnsi="Times New Roman" w:cs="Times New Roman"/>
+          <w:color w:val="171717"/>
+          <w:lang w:eastAsia="en-GB"/>
+        </w:rPr>
+        <w:t>considerations for other coursework:</w:t>
+      </w:r>
+    </w:p>
+    <w:p>
+      <w:pPr>
+        <w:jc w:val="both"/>
+        <w:rPr>
+          <w:rFonts w:ascii="Times New Roman" w:eastAsia="Times New Roman" w:hAnsi="Times New Roman" w:cs="Times New Roman"/>
+          <w:i/>
+          <w:iCs/>
+          <w:color w:val="171717"/>
+          <w:lang w:eastAsia="en-GB"/>
+        </w:rPr>
+      </w:pPr>
+      <w:r>
+        <w:rPr>
+          <w:rFonts w:ascii="Times New Roman" w:eastAsia="Times New Roman" w:hAnsi="Times New Roman" w:cs="Times New Roman"/>
+          <w:i/>
+          <w:iCs/>
+          <w:color w:val="171717"/>
+          <w:lang w:eastAsia="en-GB"/>
+        </w:rPr>
+        <w:t>Lower</w:t>
+      </w:r>
+      <w:r>
+        <w:rPr>
+          <w:rFonts w:ascii="Times New Roman" w:eastAsia="Times New Roman" w:hAnsi="Times New Roman" w:cs="Times New Roman"/>
+          <w:i/>
+          <w:iCs/>
+          <w:color w:val="171717"/>
+          <w:lang w:eastAsia="en-GB"/>
+        </w:rPr>
+        <w:t xml:space="preserve"> intensity project work due to high intensity Units of Assessment work between November 5</w:t>
+      </w:r>
+      <w:r>
+        <w:rPr>
+          <w:rFonts w:ascii="Times New Roman" w:eastAsia="Times New Roman" w:hAnsi="Times New Roman" w:cs="Times New Roman"/>
+          <w:i/>
+          <w:iCs/>
+          <w:color w:val="171717"/>
+          <w:vertAlign w:val="superscript"/>
+          <w:lang w:eastAsia="en-GB"/>
+        </w:rPr>
+        <w:t>th</w:t>
+      </w:r>
+      <w:r>
+        <w:rPr>
+          <w:rFonts w:ascii="Times New Roman" w:eastAsia="Times New Roman" w:hAnsi="Times New Roman" w:cs="Times New Roman"/>
+          <w:i/>
+          <w:iCs/>
+          <w:color w:val="171717"/>
+          <w:lang w:eastAsia="en-GB"/>
+        </w:rPr>
+        <w:t xml:space="preserve"> and December 1</w:t>
+      </w:r>
+      <w:r>
+        <w:rPr>
+          <w:rFonts w:ascii="Times New Roman" w:eastAsia="Times New Roman" w:hAnsi="Times New Roman" w:cs="Times New Roman"/>
+          <w:i/>
+          <w:iCs/>
+          <w:color w:val="171717"/>
+          <w:vertAlign w:val="superscript"/>
+          <w:lang w:eastAsia="en-GB"/>
+        </w:rPr>
+        <w:t>st</w:t>
+      </w:r>
+      <w:r>
+        <w:rPr>
+          <w:rFonts w:ascii="Times New Roman" w:eastAsia="Times New Roman" w:hAnsi="Times New Roman" w:cs="Times New Roman"/>
+          <w:i/>
+          <w:iCs/>
+          <w:color w:val="171717"/>
+          <w:lang w:eastAsia="en-GB"/>
+        </w:rPr>
+        <w:t>.</w:t>
+      </w:r>
+    </w:p>
+    <w:p>
+      <w:pPr>
+        <w:jc w:val="both"/>
+        <w:rPr>
+          <w:rFonts w:ascii="Times New Roman" w:eastAsia="Times New Roman" w:hAnsi="Times New Roman" w:cs="Times New Roman"/>
+          <w:i/>
+          <w:iCs/>
+          <w:color w:val="171717"/>
+          <w:lang w:eastAsia="en-GB"/>
+        </w:rPr>
+      </w:pPr>
+      <w:r>
+        <w:rPr>
+          <w:rFonts w:ascii="Times New Roman" w:eastAsia="Times New Roman" w:hAnsi="Times New Roman" w:cs="Times New Roman"/>
+          <w:i/>
+          <w:iCs/>
+          <w:color w:val="171717"/>
+          <w:lang w:eastAsia="en-GB"/>
+        </w:rPr>
+        <w:t xml:space="preserve">Lower </w:t>
+      </w:r>
+      <w:r>
+        <w:rPr>
+          <w:rFonts w:ascii="Times New Roman" w:eastAsia="Times New Roman" w:hAnsi="Times New Roman" w:cs="Times New Roman"/>
+          <w:i/>
+          <w:iCs/>
+          <w:color w:val="171717"/>
+          <w:lang w:eastAsia="en-GB"/>
+        </w:rPr>
+        <w:t xml:space="preserve">intensity </w:t>
+      </w:r>
+      <w:r>
+        <w:rPr>
+          <w:rFonts w:ascii="Times New Roman" w:eastAsia="Times New Roman" w:hAnsi="Times New Roman" w:cs="Times New Roman"/>
+          <w:i/>
+          <w:iCs/>
+          <w:color w:val="171717"/>
+          <w:lang w:eastAsia="en-GB"/>
+        </w:rPr>
+        <w:t>project</w:t>
+      </w:r>
+      <w:r>
+        <w:rPr>
+          <w:rFonts w:ascii="Times New Roman" w:eastAsia="Times New Roman" w:hAnsi="Times New Roman" w:cs="Times New Roman"/>
+          <w:i/>
+          <w:iCs/>
+          <w:color w:val="171717"/>
+          <w:lang w:eastAsia="en-GB"/>
+        </w:rPr>
+        <w:t xml:space="preserve"> work </w:t>
+      </w:r>
+      <w:r>
+        <w:rPr>
+          <w:rFonts w:ascii="Times New Roman" w:eastAsia="Times New Roman" w:hAnsi="Times New Roman" w:cs="Times New Roman"/>
+          <w:i/>
+          <w:iCs/>
+          <w:color w:val="171717"/>
+          <w:lang w:eastAsia="en-GB"/>
+        </w:rPr>
+        <w:t>between January 18</w:t>
+      </w:r>
+      <w:r>
+        <w:rPr>
+          <w:rFonts w:ascii="Times New Roman" w:eastAsia="Times New Roman" w:hAnsi="Times New Roman" w:cs="Times New Roman"/>
+          <w:i/>
+          <w:iCs/>
+          <w:color w:val="171717"/>
+          <w:vertAlign w:val="superscript"/>
+          <w:lang w:eastAsia="en-GB"/>
+        </w:rPr>
+        <w:t>th</w:t>
+      </w:r>
+      <w:r>
+        <w:rPr>
+          <w:rFonts w:ascii="Times New Roman" w:eastAsia="Times New Roman" w:hAnsi="Times New Roman" w:cs="Times New Roman"/>
+          <w:i/>
+          <w:iCs/>
+          <w:color w:val="171717"/>
+          <w:lang w:eastAsia="en-GB"/>
+        </w:rPr>
+        <w:t xml:space="preserve"> and</w:t>
+      </w:r>
+      <w:r>
+        <w:rPr>
+          <w:rFonts w:ascii="Times New Roman" w:eastAsia="Times New Roman" w:hAnsi="Times New Roman" w:cs="Times New Roman"/>
+          <w:i/>
+          <w:iCs/>
+          <w:color w:val="171717"/>
+          <w:lang w:eastAsia="en-GB"/>
+        </w:rPr>
+        <w:t xml:space="preserve"> March </w:t>
+      </w:r>
+      <w:r>
+        <w:rPr>
+          <w:rFonts w:ascii="Times New Roman" w:eastAsia="Times New Roman" w:hAnsi="Times New Roman" w:cs="Times New Roman"/>
+          <w:i/>
+          <w:iCs/>
+          <w:color w:val="171717"/>
+          <w:lang w:eastAsia="en-GB"/>
+        </w:rPr>
+        <w:t>18</w:t>
+      </w:r>
+      <w:r>
+        <w:rPr>
+          <w:rFonts w:ascii="Times New Roman" w:eastAsia="Times New Roman" w:hAnsi="Times New Roman" w:cs="Times New Roman"/>
+          <w:i/>
+          <w:iCs/>
+          <w:color w:val="171717"/>
+          <w:vertAlign w:val="superscript"/>
+          <w:lang w:eastAsia="en-GB"/>
+        </w:rPr>
+        <w:t>th</w:t>
+      </w:r>
+      <w:r>
+        <w:rPr>
+          <w:rFonts w:ascii="Times New Roman" w:eastAsia="Times New Roman" w:hAnsi="Times New Roman" w:cs="Times New Roman"/>
+          <w:i/>
+          <w:iCs/>
+          <w:color w:val="171717"/>
+          <w:lang w:eastAsia="en-GB"/>
+        </w:rPr>
+        <w:t xml:space="preserve"> due to high</w:t>
+      </w:r>
+      <w:r>
+        <w:rPr>
+          <w:rFonts w:ascii="Times New Roman" w:eastAsia="Times New Roman" w:hAnsi="Times New Roman" w:cs="Times New Roman"/>
+          <w:i/>
+          <w:iCs/>
+          <w:color w:val="171717"/>
+          <w:lang w:eastAsia="en-GB"/>
+        </w:rPr>
+        <w:t xml:space="preserve"> Lent term</w:t>
+      </w:r>
+      <w:r>
+        <w:rPr>
+          <w:rFonts w:ascii="Times New Roman" w:eastAsia="Times New Roman" w:hAnsi="Times New Roman" w:cs="Times New Roman"/>
+          <w:i/>
+          <w:iCs/>
+          <w:color w:val="171717"/>
+          <w:lang w:eastAsia="en-GB"/>
+        </w:rPr>
+        <w:t xml:space="preserve"> lecture load and Units of Assessment work.</w:t>
+      </w:r>
+    </w:p>
+    <w:p>
+      <w:pPr>
+        <w:jc w:val="both"/>
+        <w:rPr>
+          <w:rFonts w:ascii="Times New Roman" w:eastAsia="Times New Roman" w:hAnsi="Times New Roman" w:cs="Times New Roman"/>
+          <w:b/>
+          <w:bCs/>
+          <w:color w:val="171717"/>
+          <w:lang w:eastAsia="en-GB"/>
+        </w:rPr>
+      </w:pPr>
+    </w:p>
+    <w:p>
+      <w:pPr>
+        <w:jc w:val="both"/>
+        <w:rPr>
+          <w:rFonts w:ascii="Times New Roman" w:eastAsia="Times New Roman" w:hAnsi="Times New Roman" w:cs="Times New Roman"/>
+          <w:b/>
+          <w:bCs/>
+          <w:color w:val="171717"/>
+          <w:lang w:eastAsia="en-GB"/>
+        </w:rPr>
+      </w:pPr>
+    </w:p>
+    <w:p>
+      <w:pPr>
+        <w:jc w:val="both"/>
+        <w:rPr>
+          <w:rFonts w:ascii="Times New Roman" w:eastAsia="Times New Roman" w:hAnsi="Times New Roman" w:cs="Times New Roman"/>
+          <w:b/>
+          <w:bCs/>
+          <w:color w:val="171717"/>
+          <w:lang w:eastAsia="en-GB"/>
+        </w:rPr>
+      </w:pPr>
+    </w:p>
+    <w:p>
+      <w:pPr>
+        <w:jc w:val="both"/>
+        <w:rPr>
+          <w:rFonts w:ascii="Times New Roman" w:eastAsia="Times New Roman" w:hAnsi="Times New Roman" w:cs="Times New Roman"/>
+          <w:b/>
+          <w:bCs/>
+          <w:color w:val="171717"/>
+          <w:lang w:eastAsia="en-GB"/>
+        </w:rPr>
+      </w:pPr>
+      <w:r>
+        <w:rPr>
+          <w:rFonts w:ascii="Times New Roman" w:eastAsia="Times New Roman" w:hAnsi="Times New Roman" w:cs="Times New Roman"/>
+          <w:b/>
+          <w:bCs/>
+          <w:color w:val="171717"/>
+          <w:lang w:eastAsia="en-GB"/>
+        </w:rPr>
+        <w:t>Plan of work</w:t>
+      </w:r>
+      <w:r>
+        <w:rPr>
+          <w:rFonts w:ascii="Times New Roman" w:eastAsia="Times New Roman" w:hAnsi="Times New Roman" w:cs="Times New Roman"/>
+          <w:b/>
+          <w:bCs/>
+          <w:color w:val="171717"/>
+          <w:lang w:eastAsia="en-GB"/>
+        </w:rPr>
+        <w:t xml:space="preserve"> on the plan of work</w:t>
+      </w:r>
+    </w:p>
+    <w:p>
+      <w:pPr>
+        <w:jc w:val="both"/>
+        <w:rPr>
+          <w:rFonts w:ascii="Times New Roman" w:eastAsia="Times New Roman" w:hAnsi="Times New Roman" w:cs="Times New Roman"/>
+          <w:color w:val="70AD47" w:themeColor="accent6"/>
+          <w:lang w:eastAsia="en-GB"/>
+        </w:rPr>
+      </w:pPr>
+      <w:r>
+        <w:rPr>
+          <w:rFonts w:ascii="Times New Roman" w:eastAsia="Times New Roman" w:hAnsi="Times New Roman" w:cs="Times New Roman"/>
+          <w:color w:val="70AD47" w:themeColor="accent6"/>
+          <w:lang w:eastAsia="en-GB"/>
+        </w:rPr>
+        <w:t>Go to excel</w:t>
+      </w:r>
+      <w:r>
+        <w:rPr>
+          <w:rFonts w:ascii="Times New Roman" w:eastAsia="Times New Roman" w:hAnsi="Times New Roman" w:cs="Times New Roman"/>
+          <w:color w:val="70AD47" w:themeColor="accent6"/>
+          <w:lang w:eastAsia="en-GB"/>
+        </w:rPr>
+        <w:t xml:space="preserve"> – 2 week grid</w:t>
+      </w:r>
+    </w:p>
+    <w:p>
+      <w:pPr>
+        <w:jc w:val="both"/>
+        <w:rPr>
+          <w:rFonts w:ascii="Times New Roman" w:eastAsia="Times New Roman" w:hAnsi="Times New Roman" w:cs="Times New Roman"/>
+          <w:color w:val="171717"/>
+          <w:lang w:eastAsia="en-GB"/>
+        </w:rPr>
+      </w:pPr>
+      <w:r>
+        <w:rPr>
+          <w:rFonts w:ascii="Times New Roman" w:eastAsia="Times New Roman" w:hAnsi="Times New Roman" w:cs="Times New Roman"/>
+          <w:color w:val="171717"/>
+          <w:lang w:eastAsia="en-GB"/>
+        </w:rPr>
+        <w:t xml:space="preserve">Timetable = </w:t>
+      </w:r>
+      <w:r>
+        <w:rPr>
+          <w:rFonts w:ascii="Times New Roman" w:eastAsia="Times New Roman" w:hAnsi="Times New Roman" w:cs="Times New Roman"/>
+          <w:color w:val="171717"/>
+          <w:lang w:eastAsia="en-GB"/>
+        </w:rPr>
+        <w:t>Many e</w:t>
+      </w:r>
+      <w:r>
+        <w:rPr>
+          <w:rFonts w:ascii="Times New Roman" w:eastAsia="Times New Roman" w:hAnsi="Times New Roman" w:cs="Times New Roman"/>
+          <w:color w:val="171717"/>
+          <w:lang w:eastAsia="en-GB"/>
+        </w:rPr>
+        <w:t>ntries</w:t>
+      </w:r>
+    </w:p>
+    <w:p>
+      <w:pPr>
+        <w:jc w:val="both"/>
+        <w:rPr>
+          <w:rFonts w:ascii="Times New Roman" w:eastAsia="Times New Roman" w:hAnsi="Times New Roman" w:cs="Times New Roman"/>
+          <w:color w:val="171717"/>
+          <w:lang w:eastAsia="en-GB"/>
+        </w:rPr>
+      </w:pPr>
+      <w:r>
+        <w:rPr>
+          <w:rFonts w:ascii="Times New Roman" w:eastAsia="Times New Roman" w:hAnsi="Times New Roman" w:cs="Times New Roman"/>
+          <w:color w:val="171717"/>
+          <w:lang w:eastAsia="en-GB"/>
+        </w:rPr>
+        <w:t xml:space="preserve">Entry = </w:t>
+      </w:r>
+      <w:r>
+        <w:rPr>
+          <w:rFonts w:ascii="Times New Roman" w:eastAsia="Times New Roman" w:hAnsi="Times New Roman" w:cs="Times New Roman"/>
+          <w:color w:val="171717"/>
+          <w:lang w:eastAsia="en-GB"/>
+        </w:rPr>
+        <w:t>Date + description</w:t>
+      </w:r>
+    </w:p>
+    <w:p>
+      <w:pPr>
+        <w:jc w:val="both"/>
+        <w:rPr>
+          <w:rFonts w:ascii="Times New Roman" w:eastAsia="Times New Roman" w:hAnsi="Times New Roman" w:cs="Times New Roman"/>
+          <w:color w:val="171717"/>
+          <w:lang w:eastAsia="en-GB"/>
+        </w:rPr>
+      </w:pPr>
+      <w:r>
+        <w:rPr>
+          <w:rFonts w:ascii="Times New Roman" w:eastAsia="Times New Roman" w:hAnsi="Times New Roman" w:cs="Times New Roman"/>
+          <w:color w:val="171717"/>
+          <w:lang w:eastAsia="en-GB"/>
+        </w:rPr>
+        <w:t>Description</w:t>
+      </w:r>
+      <w:r>
+        <w:rPr>
+          <w:rFonts w:ascii="Times New Roman" w:eastAsia="Times New Roman" w:hAnsi="Times New Roman" w:cs="Times New Roman"/>
+          <w:color w:val="171717"/>
+          <w:lang w:eastAsia="en-GB"/>
+        </w:rPr>
+        <w:t xml:space="preserve"> = Synopsis </w:t>
+      </w:r>
+      <w:r>
+        <w:rPr>
+          <w:rFonts w:ascii="Times New Roman" w:eastAsia="Times New Roman" w:hAnsi="Times New Roman" w:cs="Times New Roman"/>
+          <w:color w:val="171717"/>
+          <w:lang w:eastAsia="en-GB"/>
+        </w:rPr>
+        <w:t>+ Deliverable + Milestone</w:t>
+      </w:r>
+    </w:p>
+    <w:p>
+      <w:pPr>
+        <w:jc w:val="both"/>
+        <w:rPr>
+          <w:rFonts w:ascii="Times New Roman" w:eastAsia="Times New Roman" w:hAnsi="Times New Roman" w:cs="Times New Roman"/>
+          <w:b/>
+          <w:bCs/>
+          <w:color w:val="171717"/>
+          <w:lang w:eastAsia="en-GB"/>
+        </w:rPr>
+      </w:pPr>
+      <w:r>
+        <w:rPr>
+          <w:rFonts w:ascii="Times New Roman" w:eastAsia="Times New Roman" w:hAnsi="Times New Roman" w:cs="Times New Roman"/>
+          <w:b/>
+          <w:bCs/>
+          <w:color w:val="171717"/>
+          <w:lang w:eastAsia="en-GB"/>
+        </w:rPr>
+        <w:t>“</w:t>
+      </w:r>
+      <w:r>
+        <w:rPr>
+          <w:rFonts w:ascii="Consolas" w:hAnsi="Consolas"/>
+          <w:color w:val="E8912D"/>
+          <w:sz w:val="18"/>
+          <w:szCs w:val="18"/>
+        </w:rPr>
+        <w:t>(i) synopsis of what you're going to do; (ii) deliverable that will exist as a result of doing it; and (iii) the milestone -- the hard, yes/no question that determines whether the task has been achieved</w:t>
+      </w:r>
+      <w:r>
+        <w:rPr>
+          <w:rFonts w:ascii="Times New Roman" w:eastAsia="Times New Roman" w:hAnsi="Times New Roman" w:cs="Times New Roman"/>
+          <w:b/>
+          <w:bCs/>
+          <w:color w:val="171717"/>
+          <w:lang w:eastAsia="en-GB"/>
+        </w:rPr>
+        <w:t xml:space="preserve"> </w:t>
+      </w:r>
+      <w:r>
+        <w:rPr>
+          <w:rFonts w:ascii="Times New Roman" w:eastAsia="Times New Roman" w:hAnsi="Times New Roman" w:cs="Times New Roman"/>
+          <w:b/>
+          <w:bCs/>
+          <w:color w:val="171717"/>
+          <w:lang w:eastAsia="en-GB"/>
+        </w:rPr>
+        <w:t>“</w:t>
+      </w:r>
+    </w:p>
+    <w:p>
+      <w:pPr>
+        <w:jc w:val="both"/>
+        <w:rPr>
+          <w:rFonts w:ascii="Times New Roman" w:eastAsia="Times New Roman" w:hAnsi="Times New Roman" w:cs="Times New Roman"/>
+          <w:color w:val="171717"/>
+          <w:lang w:eastAsia="en-GB"/>
+        </w:rPr>
+      </w:pPr>
+      <w:r>
+        <w:rPr>
+          <w:rFonts w:ascii="Times New Roman" w:eastAsia="Times New Roman" w:hAnsi="Times New Roman" w:cs="Times New Roman"/>
+          <w:color w:val="171717"/>
+          <w:lang w:eastAsia="en-GB"/>
+        </w:rPr>
+        <w:t>Lost</w:t>
+      </w:r>
+      <w:r>
+        <w:rPr>
+          <w:rFonts w:ascii="Times New Roman" w:eastAsia="Times New Roman" w:hAnsi="Times New Roman" w:cs="Times New Roman"/>
+          <w:color w:val="171717"/>
+          <w:lang w:eastAsia="en-GB"/>
+        </w:rPr>
+        <w:t xml:space="preserve"> entries</w:t>
+      </w:r>
+      <w:r>
+        <w:rPr>
+          <w:rFonts w:ascii="Times New Roman" w:eastAsia="Times New Roman" w:hAnsi="Times New Roman" w:cs="Times New Roman"/>
+          <w:color w:val="171717"/>
+          <w:lang w:eastAsia="en-GB"/>
+        </w:rPr>
+        <w:t xml:space="preserve"> = </w:t>
+      </w:r>
+    </w:p>
+    <w:p>
+      <w:pPr>
+        <w:jc w:val="both"/>
+        <w:rPr>
+          <w:rFonts w:ascii="Times New Roman" w:eastAsia="Times New Roman" w:hAnsi="Times New Roman" w:cs="Times New Roman"/>
+          <w:color w:val="171717"/>
+          <w:lang w:eastAsia="en-GB"/>
+        </w:rPr>
+      </w:pPr>
+      <w:r>
+        <w:rPr>
+          <w:rFonts w:ascii="Times New Roman" w:eastAsia="Times New Roman" w:hAnsi="Times New Roman" w:cs="Times New Roman"/>
+          <w:color w:val="171717"/>
+          <w:lang w:eastAsia="en-GB"/>
+        </w:rPr>
+        <w:t xml:space="preserve">Slack periods + </w:t>
+      </w:r>
+    </w:p>
+    <w:p>
+      <w:pPr>
+        <w:jc w:val="both"/>
+        <w:rPr>
+          <w:rFonts w:ascii="Times New Roman" w:eastAsia="Times New Roman" w:hAnsi="Times New Roman" w:cs="Times New Roman"/>
+          <w:color w:val="171717"/>
+          <w:lang w:eastAsia="en-GB"/>
+        </w:rPr>
+      </w:pPr>
+      <w:r>
+        <w:rPr>
+          <w:rFonts w:ascii="Times New Roman" w:eastAsia="Times New Roman" w:hAnsi="Times New Roman" w:cs="Times New Roman"/>
+          <w:color w:val="171717"/>
+          <w:lang w:eastAsia="en-GB"/>
+        </w:rPr>
+        <w:t xml:space="preserve">Progress report + </w:t>
+      </w:r>
+    </w:p>
+    <w:p>
+      <w:pPr>
+        <w:jc w:val="both"/>
+        <w:rPr>
+          <w:rFonts w:ascii="Times New Roman" w:eastAsia="Times New Roman" w:hAnsi="Times New Roman" w:cs="Times New Roman"/>
+          <w:color w:val="171717"/>
+          <w:lang w:eastAsia="en-GB"/>
+        </w:rPr>
+      </w:pPr>
+      <w:r>
+        <w:rPr>
+          <w:rFonts w:ascii="Times New Roman" w:eastAsia="Times New Roman" w:hAnsi="Times New Roman" w:cs="Times New Roman"/>
+          <w:color w:val="171717"/>
+          <w:lang w:eastAsia="en-GB"/>
+        </w:rPr>
+        <w:t>Overseers presentation</w:t>
+      </w:r>
+    </w:p>
+    <w:p>
+      <w:pPr>
+        <w:jc w:val="both"/>
+        <w:rPr>
+          <w:rFonts w:ascii="Times New Roman" w:eastAsia="Times New Roman" w:hAnsi="Times New Roman" w:cs="Times New Roman"/>
+          <w:color w:val="171717"/>
+          <w:lang w:eastAsia="en-GB"/>
+        </w:rPr>
+      </w:pPr>
+      <w:r>
+        <w:rPr>
+          <w:rFonts w:ascii="Times New Roman" w:eastAsia="Times New Roman" w:hAnsi="Times New Roman" w:cs="Times New Roman"/>
+          <w:color w:val="171717"/>
+          <w:lang w:eastAsia="en-GB"/>
+        </w:rPr>
+        <w:t>DoS proofread</w:t>
+      </w:r>
+    </w:p>
+    <w:p>
+      <w:pPr>
+        <w:jc w:val="both"/>
+        <w:rPr>
+          <w:rFonts w:ascii="Times New Roman" w:eastAsia="Times New Roman" w:hAnsi="Times New Roman" w:cs="Times New Roman"/>
+          <w:color w:val="171717"/>
+          <w:lang w:eastAsia="en-GB"/>
+        </w:rPr>
+      </w:pPr>
+      <w:r>
+        <w:rPr>
+          <w:rFonts w:ascii="Times New Roman" w:eastAsia="Times New Roman" w:hAnsi="Times New Roman" w:cs="Times New Roman"/>
+          <w:color w:val="171717"/>
+          <w:lang w:eastAsia="en-GB"/>
+        </w:rPr>
+        <w:t>Supervisor proofread</w:t>
+      </w:r>
+    </w:p>
+    <w:p>
+      <w:pPr>
+        <w:jc w:val="both"/>
+        <w:rPr>
+          <w:rFonts w:ascii="Times New Roman" w:eastAsia="Times New Roman" w:hAnsi="Times New Roman" w:cs="Times New Roman"/>
+          <w:color w:val="171717"/>
+          <w:lang w:eastAsia="en-GB"/>
+        </w:rPr>
+      </w:pPr>
+      <w:r>
+        <w:rPr>
+          <w:rFonts w:ascii="Times New Roman" w:eastAsia="Times New Roman" w:hAnsi="Times New Roman" w:cs="Times New Roman"/>
+          <w:color w:val="171717"/>
+          <w:lang w:eastAsia="en-GB"/>
+        </w:rPr>
+        <w:t>Account for coursework</w:t>
+      </w:r>
+      <w:r>
+        <w:rPr>
+          <w:rFonts w:ascii="Times New Roman" w:eastAsia="Times New Roman" w:hAnsi="Times New Roman" w:cs="Times New Roman"/>
+          <w:color w:val="171717"/>
+          <w:lang w:eastAsia="en-GB"/>
+        </w:rPr>
+        <w:t xml:space="preserve">: lectures + supervisions, units, </w:t>
+      </w:r>
+    </w:p>
+    <w:p>
+      <w:pPr>
+        <w:jc w:val="both"/>
+        <w:rPr>
+          <w:rFonts w:ascii="Times New Roman" w:eastAsia="Times New Roman" w:hAnsi="Times New Roman" w:cs="Times New Roman"/>
+          <w:color w:val="171717"/>
+          <w:lang w:eastAsia="en-GB"/>
+        </w:rPr>
+      </w:pPr>
+    </w:p>
+    <w:p>
+      <w:pPr>
+        <w:jc w:val="both"/>
+        <w:rPr>
+          <w:rFonts w:ascii="Times New Roman" w:eastAsia="Times New Roman" w:hAnsi="Times New Roman" w:cs="Times New Roman"/>
+          <w:color w:val="171717"/>
+          <w:lang w:eastAsia="en-GB"/>
+        </w:rPr>
+      </w:pPr>
+      <w:r>
+        <w:rPr>
+          <w:rFonts w:ascii="Times New Roman" w:eastAsia="Times New Roman" w:hAnsi="Times New Roman" w:cs="Times New Roman"/>
+          <w:color w:val="171717"/>
+          <w:lang w:eastAsia="en-GB"/>
+        </w:rPr>
+        <w:t>Other:</w:t>
+      </w:r>
+    </w:p>
+    <w:p>
+      <w:pPr>
+        <w:jc w:val="both"/>
+        <w:rPr>
+          <w:rFonts w:ascii="Times New Roman" w:eastAsia="Times New Roman" w:hAnsi="Times New Roman" w:cs="Times New Roman"/>
+          <w:b/>
+          <w:bCs/>
+          <w:color w:val="171717"/>
+          <w:lang w:eastAsia="en-GB"/>
+        </w:rPr>
+      </w:pPr>
+      <w:r>
+        <w:rPr>
+          <w:rFonts w:ascii="Times New Roman" w:eastAsia="Times New Roman" w:hAnsi="Times New Roman" w:cs="Times New Roman"/>
+          <w:b/>
+          <w:bCs/>
+          <w:color w:val="171717"/>
+          <w:lang w:eastAsia="en-GB"/>
+        </w:rPr>
+        <w:t>“</w:t>
+      </w:r>
+      <w:r>
+        <w:rPr>
+          <w:rFonts w:ascii="Consolas" w:hAnsi="Consolas"/>
+          <w:color w:val="E8912D"/>
+          <w:sz w:val="18"/>
+          <w:szCs w:val="18"/>
+        </w:rPr>
+        <w:t>two or three published papers for how to do this</w:t>
+      </w:r>
+      <w:r>
+        <w:rPr>
+          <w:rFonts w:ascii="Times New Roman" w:eastAsia="Times New Roman" w:hAnsi="Times New Roman" w:cs="Times New Roman"/>
+          <w:color w:val="171717"/>
+          <w:lang w:eastAsia="en-GB"/>
+        </w:rPr>
+        <w:t xml:space="preserve"> </w:t>
+      </w:r>
+      <w:r>
+        <w:rPr>
+          <w:rFonts w:ascii="Times New Roman" w:eastAsia="Times New Roman" w:hAnsi="Times New Roman" w:cs="Times New Roman"/>
+          <w:b/>
+          <w:bCs/>
+          <w:color w:val="171717"/>
+          <w:lang w:eastAsia="en-GB"/>
+        </w:rPr>
+        <w:t>“</w:t>
+      </w:r>
+    </w:p>
+    <w:p>
+      <w:pPr>
+        <w:jc w:val="both"/>
+        <w:rPr>
+          <w:rFonts w:ascii="Times New Roman" w:eastAsia="Times New Roman" w:hAnsi="Times New Roman" w:cs="Times New Roman"/>
+          <w:b/>
+          <w:bCs/>
+          <w:color w:val="C00000"/>
+          <w:lang w:eastAsia="en-GB"/>
+        </w:rPr>
+      </w:pPr>
+      <w:r>
+        <w:rPr>
+          <w:rFonts w:ascii="Times New Roman" w:eastAsia="Times New Roman" w:hAnsi="Times New Roman" w:cs="Times New Roman"/>
+          <w:b/>
+          <w:bCs/>
+          <w:color w:val="C00000"/>
+          <w:lang w:eastAsia="en-GB"/>
+        </w:rPr>
+        <w:t>https://www.cst.cam.ac.uk/teaching/part-ii/projects</w:t>
+      </w:r>
+    </w:p>
+    <w:p>
+      <w:pPr>
+        <w:jc w:val="both"/>
+        <w:rPr>
+          <w:rFonts w:ascii="Times New Roman" w:eastAsia="Times New Roman" w:hAnsi="Times New Roman" w:cs="Times New Roman"/>
+          <w:b/>
+          <w:bCs/>
+          <w:color w:val="C00000"/>
+          <w:lang w:eastAsia="en-GB"/>
+        </w:rPr>
+      </w:pPr>
+      <w:r>
+        <w:rPr>
+          <w:rFonts w:ascii="Times New Roman" w:eastAsia="Times New Roman" w:hAnsi="Times New Roman" w:cs="Times New Roman"/>
+          <w:b/>
+          <w:bCs/>
+          <w:color w:val="C00000"/>
+          <w:lang w:eastAsia="en-GB"/>
+        </w:rPr>
+        <w:t xml:space="preserve">https://www.cst.cam.ac.uk/teaching/part-ii/projects/dates </w:t>
+      </w:r>
+    </w:p>
+    <w:p>
+      <w:pPr>
+        <w:jc w:val="both"/>
+        <w:rPr>
+          <w:rFonts w:ascii="Times New Roman" w:eastAsia="Times New Roman" w:hAnsi="Times New Roman" w:cs="Times New Roman"/>
+          <w:b/>
+          <w:bCs/>
+          <w:color w:val="C00000"/>
+          <w:lang w:eastAsia="en-GB"/>
+        </w:rPr>
+      </w:pPr>
+      <w:r>
+        <w:rPr>
+          <w:rFonts w:ascii="Times New Roman" w:eastAsia="Times New Roman" w:hAnsi="Times New Roman" w:cs="Times New Roman"/>
+          <w:b/>
+          <w:bCs/>
+          <w:color w:val="C00000"/>
+          <w:lang w:eastAsia="en-GB"/>
+        </w:rPr>
+        <w:t>https://www.cst.cam.ac.uk/teaching/part-ii/projects/project-proposal</w:t>
+      </w:r>
+    </w:p>
+    <w:p>
+      <w:pPr>
+        <w:jc w:val="both"/>
+        <w:rPr>
+          <w:rFonts w:ascii="Times New Roman" w:eastAsia="Times New Roman" w:hAnsi="Times New Roman" w:cs="Times New Roman"/>
+          <w:color w:val="70AD47" w:themeColor="accent6"/>
+          <w:lang w:eastAsia="en-GB"/>
+        </w:rPr>
+      </w:pPr>
+      <w:r>
+        <w:rPr>
+          <w:rFonts w:ascii="Times New Roman" w:eastAsia="Times New Roman" w:hAnsi="Times New Roman" w:cs="Times New Roman"/>
+          <w:color w:val="70AD47" w:themeColor="accent6"/>
+          <w:lang w:eastAsia="en-GB"/>
+        </w:rPr>
+        <w:t xml:space="preserve">Move to </w:t>
+      </w:r>
+      <w:r>
+        <w:rPr>
+          <w:rFonts w:ascii="Times New Roman" w:eastAsia="Times New Roman" w:hAnsi="Times New Roman" w:cs="Times New Roman"/>
+          <w:color w:val="70AD47" w:themeColor="accent6"/>
+          <w:lang w:eastAsia="en-GB"/>
+        </w:rPr>
+        <w:t>LaTeX</w:t>
+      </w:r>
+    </w:p>
+    <w:p>
+      <w:pPr>
+        <w:jc w:val="both"/>
+        <w:rPr>
+          <w:rFonts w:ascii="Times New Roman" w:eastAsia="Times New Roman" w:hAnsi="Times New Roman" w:cs="Times New Roman"/>
+          <w:color w:val="70AD47" w:themeColor="accent6"/>
+          <w:lang w:eastAsia="en-GB"/>
+        </w:rPr>
+      </w:pPr>
+      <w:r>
+        <w:rPr>
+          <w:rFonts w:ascii="Times New Roman" w:eastAsia="Times New Roman" w:hAnsi="Times New Roman" w:cs="Times New Roman"/>
+          <w:color w:val="70AD47" w:themeColor="accent6"/>
+          <w:lang w:eastAsia="en-GB"/>
+        </w:rPr>
+        <w:t>Find ? etc, equations</w:t>
+      </w:r>
+    </w:p>
+    <w:p>
+      <w:pPr>
+        <w:jc w:val="both"/>
+        <w:rPr>
+          <w:rFonts w:ascii="Times New Roman" w:eastAsia="Times New Roman" w:hAnsi="Times New Roman" w:cs="Times New Roman"/>
+          <w:color w:val="70AD47" w:themeColor="accent6"/>
+          <w:lang w:eastAsia="en-GB"/>
+        </w:rPr>
+      </w:pPr>
+      <w:r>
+        <w:rPr>
+          <w:rFonts w:ascii="Times New Roman" w:eastAsia="Times New Roman" w:hAnsi="Times New Roman" w:cs="Times New Roman"/>
+          <w:color w:val="70AD47" w:themeColor="accent6"/>
+          <w:lang w:eastAsia="en-GB"/>
+        </w:rPr>
+        <w:t>Read john again</w:t>
+      </w:r>
+    </w:p>
+    <w:p>
+      <w:pPr>
+        <w:jc w:val="both"/>
+        <w:rPr>
+          <w:rFonts w:ascii="Times New Roman" w:eastAsia="Times New Roman" w:hAnsi="Times New Roman" w:cs="Times New Roman"/>
+          <w:color w:val="70AD47" w:themeColor="accent6"/>
+          <w:lang w:eastAsia="en-GB"/>
+        </w:rPr>
+      </w:pPr>
+      <w:r>
+        <w:rPr>
+          <w:rFonts w:ascii="Times New Roman" w:eastAsia="Times New Roman" w:hAnsi="Times New Roman" w:cs="Times New Roman"/>
+          <w:color w:val="70AD47" w:themeColor="accent6"/>
+          <w:lang w:eastAsia="en-GB"/>
+        </w:rPr>
+        <w:t>Read cst again</w:t>
+      </w:r>
+    </w:p>
+    <w:p>
+      <w:pPr>
+        <w:jc w:val="both"/>
+        <w:rPr>
+          <w:rFonts w:ascii="Times New Roman" w:eastAsia="Times New Roman" w:hAnsi="Times New Roman" w:cs="Times New Roman"/>
+          <w:color w:val="70AD47" w:themeColor="accent6"/>
+          <w:lang w:eastAsia="en-GB"/>
+        </w:rPr>
+      </w:pPr>
+      <w:r>
+        <w:rPr>
+          <w:rFonts w:ascii="Times New Roman" w:eastAsia="Times New Roman" w:hAnsi="Times New Roman" w:cs="Times New Roman"/>
+          <w:color w:val="70AD47" w:themeColor="accent6"/>
+          <w:lang w:eastAsia="en-GB"/>
+        </w:rPr>
+        <w:t>CHANGES</w:t>
+      </w:r>
+      <w:r>
+        <w:rPr>
+          <w:rFonts w:ascii="Times New Roman" w:eastAsia="Times New Roman" w:hAnsi="Times New Roman" w:cs="Times New Roman"/>
+          <w:color w:val="70AD47" w:themeColor="accent6"/>
+          <w:lang w:eastAsia="en-GB"/>
+        </w:rPr>
+        <w:t xml:space="preserve"> </w:t>
+      </w:r>
+    </w:p>
+    <w:p>
+      <w:pPr>
+        <w:jc w:val="both"/>
+        <w:rPr>
+          <w:rFonts w:ascii="Times New Roman" w:eastAsia="Times New Roman" w:hAnsi="Times New Roman" w:cs="Times New Roman"/>
+          <w:color w:val="70AD47" w:themeColor="accent6"/>
+          <w:lang w:eastAsia="en-GB"/>
+        </w:rPr>
+      </w:pPr>
+      <w:r>
+        <w:rPr>
+          <w:rFonts w:ascii="Times New Roman" w:eastAsia="Times New Roman" w:hAnsi="Times New Roman" w:cs="Times New Roman"/>
+          <w:color w:val="70AD47" w:themeColor="accent6"/>
+          <w:lang w:eastAsia="en-GB"/>
+        </w:rPr>
+        <w:t>Share with Andrea</w:t>
+      </w:r>
+    </w:p>
+    <w:p>
+      <w:pPr>
+        <w:jc w:val="both"/>
+        <w:rPr>
+          <w:rFonts w:ascii="Times New Roman" w:eastAsia="Times New Roman" w:hAnsi="Times New Roman" w:cs="Times New Roman"/>
+          <w:color w:val="70AD47" w:themeColor="accent6"/>
+          <w:lang w:eastAsia="en-GB"/>
+        </w:rPr>
+      </w:pPr>
+      <w:r>
+        <w:rPr>
+          <w:rFonts w:ascii="Times New Roman" w:eastAsia="Times New Roman" w:hAnsi="Times New Roman" w:cs="Times New Roman"/>
+          <w:color w:val="70AD47" w:themeColor="accent6"/>
+          <w:lang w:eastAsia="en-GB"/>
+        </w:rPr>
+        <w:t>Share with John</w:t>
+      </w:r>
+    </w:p>
+    <w:p>
+      <w:pPr>
+        <w:jc w:val="both"/>
+        <w:rPr>
+          <w:rFonts w:ascii="Times New Roman" w:eastAsia="Times New Roman" w:hAnsi="Times New Roman" w:cs="Times New Roman"/>
+          <w:color w:val="171717"/>
+          <w:lang w:eastAsia="en-GB"/>
+        </w:rPr>
+      </w:pPr>
       <w:r>
         <w:rPr>
           <w:rFonts w:ascii="Times New Roman" w:eastAsia="Times New Roman" w:hAnsi="Times New Roman" w:cs="Times New Roman"/>
@@ -7328,7 +9559,23 @@
           <w:color w:val="171717"/>
           <w:lang w:eastAsia="en-GB"/>
         </w:rPr>
-        <w:t>To the best of my recollection I have never created web browser extensions, or video analysis tools</w:t>
+        <w:t>To the best of my recollection I have never created video analysis tools</w:t>
+      </w:r>
+      <w:r>
+        <w:rPr>
+          <w:rFonts w:ascii="Times New Roman" w:eastAsia="Times New Roman" w:hAnsi="Times New Roman" w:cs="Times New Roman"/>
+          <w:color w:val="171717"/>
+          <w:lang w:eastAsia="en-GB"/>
+        </w:rPr>
+        <w:t xml:space="preserve">, video editing tools or </w:t>
+      </w:r>
+      <w:r>
+        <w:rPr>
+          <w:rFonts w:ascii="Times New Roman" w:eastAsia="Times New Roman" w:hAnsi="Times New Roman" w:cs="Times New Roman"/>
+          <w:color w:val="171717"/>
+          <w:lang w:eastAsia="en-GB"/>
+        </w:rPr>
+        <w:t>web browser extensions</w:t>
       </w:r>
       <w:r>
         <w:rPr>
@@ -7342,6 +9589,62 @@
         <w:rPr>
           <w:rFonts w:ascii="Times New Roman" w:eastAsia="Times New Roman" w:hAnsi="Times New Roman" w:cs="Times New Roman"/>
           <w:color w:val="171717"/>
+          <w:lang w:eastAsia="en-GB"/>
+        </w:rPr>
+        <w:t>.</w:t>
+      </w:r>
+    </w:p>
+    <w:p>
+      <w:pPr>
+        <w:shd w:val="clear" w:color="auto" w:fill="FFFFFF"/>
+        <w:spacing w:before="100" w:beforeAutospacing="1" w:after="100" w:afterAutospacing="1" w:line="270" w:lineRule="atLeast"/>
+        <w:ind w:left="360"/>
+        <w:jc w:val="both"/>
+        <w:rPr>
+          <w:rFonts w:ascii="Times New Roman" w:eastAsia="Times New Roman" w:hAnsi="Times New Roman" w:cs="Times New Roman"/>
+          <w:color w:val="171717"/>
+          <w:lang w:eastAsia="en-GB"/>
+        </w:rPr>
+      </w:pPr>
+      <w:r>
+        <w:rPr>
+          <w:rFonts w:ascii="Times New Roman" w:eastAsia="Times New Roman" w:hAnsi="Times New Roman" w:cs="Times New Roman"/>
+          <w:lang w:eastAsia="en-GB"/>
+        </w:rPr>
+        <w:t>Creating this analysis engine will involve knowledge about human perception, colour spaces, visual fields, and understanding of the conversions between physical and digital units</w:t>
+      </w:r>
+      <w:r>
+        <w:rPr>
+          <w:rFonts w:ascii="Times New Roman" w:eastAsia="Times New Roman" w:hAnsi="Times New Roman" w:cs="Times New Roman"/>
+          <w:lang w:eastAsia="en-GB"/>
+        </w:rPr>
+        <w:t xml:space="preserve"> which </w:t>
+      </w:r>
+      <w:r>
+        <w:rPr>
+          <w:rFonts w:ascii="Times New Roman" w:eastAsia="Times New Roman" w:hAnsi="Times New Roman" w:cs="Times New Roman"/>
+          <w:lang w:eastAsia="en-GB"/>
+        </w:rPr>
+        <w:t>I acquired during the Introduction to Graphics and Further Graphics courses.</w:t>
+      </w:r>
+      <w:r>
+        <w:rPr>
+          <w:rFonts w:ascii="Times New Roman" w:eastAsia="Times New Roman" w:hAnsi="Times New Roman" w:cs="Times New Roman"/>
+          <w:color w:val="171717"/>
+          <w:lang w:eastAsia="en-GB"/>
+        </w:rPr>
+        <w:t xml:space="preserve"> </w:t>
+      </w:r>
+      <w:r>
+        <w:rPr>
+          <w:rFonts w:ascii="Times New Roman" w:eastAsia="Times New Roman" w:hAnsi="Times New Roman" w:cs="Times New Roman"/>
+          <w:lang w:eastAsia="en-GB"/>
+        </w:rPr>
+        <w:t>I acquired other crucial skills, such as familiarity with Python, most notably NumPy matrix computations during the Data Science course, and some personal projects</w:t>
+      </w:r>
+      <w:r>
+        <w:rPr>
+          <w:rFonts w:ascii="Times New Roman" w:eastAsia="Times New Roman" w:hAnsi="Times New Roman" w:cs="Times New Roman"/>
           <w:lang w:eastAsia="en-GB"/>
         </w:rPr>
         <w:t>.</w:t>
@@ -7523,7 +9826,7 @@
           <w:color w:val="171717"/>
           <w:shd w:val="clear" w:color="auto" w:fill="FFFFFF"/>
         </w:rPr>
-        <w:t xml:space="preserve">Microsoft OneDrive), and </w:t>
+        <w:t>Microsoft OneDrive),</w:t>
       </w:r>
       <w:r>
         <w:rPr>
@@ -7534,7 +9837,7 @@
           <w:color w:val="171717"/>
           <w:shd w:val="clear" w:color="auto" w:fill="FFFFFF"/>
         </w:rPr>
-        <w:t>periodic</w:t>
+        <w:t xml:space="preserve"> regular commits to </w:t>
       </w:r>
       <w:r>
         <w:rPr>
@@ -7545,7 +9848,7 @@
           <w:color w:val="171717"/>
           <w:shd w:val="clear" w:color="auto" w:fill="FFFFFF"/>
         </w:rPr>
-        <w:t xml:space="preserve"> physical backups</w:t>
+        <w:t xml:space="preserve">online version control </w:t>
       </w:r>
       <w:r>
         <w:rPr>
@@ -7556,7 +9859,7 @@
           <w:color w:val="171717"/>
           <w:shd w:val="clear" w:color="auto" w:fill="FFFFFF"/>
         </w:rPr>
-        <w:t xml:space="preserve"> on an external</w:t>
+        <w:t>(GitHub),</w:t>
       </w:r>
       <w:r>
         <w:rPr>
@@ -7567,7 +9870,7 @@
           <w:color w:val="171717"/>
           <w:shd w:val="clear" w:color="auto" w:fill="FFFFFF"/>
         </w:rPr>
-        <w:t xml:space="preserve"> hard</w:t>
+        <w:t xml:space="preserve"> and </w:t>
       </w:r>
       <w:r>
         <w:rPr>
@@ -7578,7 +9881,7 @@
           <w:color w:val="171717"/>
           <w:shd w:val="clear" w:color="auto" w:fill="FFFFFF"/>
         </w:rPr>
-        <w:t xml:space="preserve"> drive</w:t>
+        <w:t>periodic</w:t>
       </w:r>
       <w:r>
         <w:rPr>
@@ -7589,6 +9892,50 @@
           <w:color w:val="171717"/>
           <w:shd w:val="clear" w:color="auto" w:fill="FFFFFF"/>
         </w:rPr>
+        <w:t xml:space="preserve"> physical backups</w:t>
+      </w:r>
+      <w:r>
+        <w:rPr>
+          <w:rStyle w:val="Emphasis"/>
+          <w:rFonts w:ascii="Times New Roman" w:hAnsi="Times New Roman" w:cs="Times New Roman"/>
+          <w:i w:val="0"/>
+          <w:iCs w:val="0"/>
+          <w:color w:val="171717"/>
+          <w:shd w:val="clear" w:color="auto" w:fill="FFFFFF"/>
+        </w:rPr>
+        <w:t xml:space="preserve"> on an external</w:t>
+      </w:r>
+      <w:r>
+        <w:rPr>
+          <w:rStyle w:val="Emphasis"/>
+          <w:rFonts w:ascii="Times New Roman" w:hAnsi="Times New Roman" w:cs="Times New Roman"/>
+          <w:i w:val="0"/>
+          <w:iCs w:val="0"/>
+          <w:color w:val="171717"/>
+          <w:shd w:val="clear" w:color="auto" w:fill="FFFFFF"/>
+        </w:rPr>
+        <w:t xml:space="preserve"> hard</w:t>
+      </w:r>
+      <w:r>
+        <w:rPr>
+          <w:rStyle w:val="Emphasis"/>
+          <w:rFonts w:ascii="Times New Roman" w:hAnsi="Times New Roman" w:cs="Times New Roman"/>
+          <w:i w:val="0"/>
+          <w:iCs w:val="0"/>
+          <w:color w:val="171717"/>
+          <w:shd w:val="clear" w:color="auto" w:fill="FFFFFF"/>
+        </w:rPr>
+        <w:t xml:space="preserve"> drive</w:t>
+      </w:r>
+      <w:r>
+        <w:rPr>
+          <w:rStyle w:val="Emphasis"/>
+          <w:rFonts w:ascii="Times New Roman" w:hAnsi="Times New Roman" w:cs="Times New Roman"/>
+          <w:i w:val="0"/>
+          <w:iCs w:val="0"/>
+          <w:color w:val="171717"/>
+          <w:shd w:val="clear" w:color="auto" w:fill="FFFFFF"/>
+        </w:rPr>
         <w:t>.</w:t>
       </w:r>
     </w:p>
@@ -7618,6 +9965,22 @@
           <w:color w:val="171717"/>
           <w:lang w:eastAsia="en-GB"/>
         </w:rPr>
+        <w:t xml:space="preserve"> for investigating applications</w:t>
+      </w:r>
+      <w:r>
+        <w:rPr>
+          <w:rFonts w:ascii="Times New Roman" w:eastAsia="Times New Roman" w:hAnsi="Times New Roman" w:cs="Times New Roman"/>
+          <w:color w:val="171717"/>
+          <w:lang w:eastAsia="en-GB"/>
+        </w:rPr>
+        <w:t>.</w:t>
+      </w:r>
+      <w:r>
+        <w:rPr>
+          <w:rFonts w:ascii="Times New Roman" w:eastAsia="Times New Roman" w:hAnsi="Times New Roman" w:cs="Times New Roman"/>
+          <w:color w:val="171717"/>
+          <w:lang w:eastAsia="en-GB"/>
+        </w:rPr>
         <w:t xml:space="preserve"> </w:t>
       </w:r>
       <w:r>
@@ -7626,39 +9989,7 @@
           <w:color w:val="171717"/>
           <w:lang w:eastAsia="en-GB"/>
         </w:rPr>
-        <w:t>as it is aimed to protect internet users.</w:t>
-      </w:r>
-      <w:r>
-        <w:rPr>
-          <w:rFonts w:ascii="Times New Roman" w:eastAsia="Times New Roman" w:hAnsi="Times New Roman" w:cs="Times New Roman"/>
-          <w:color w:val="171717"/>
-          <w:lang w:eastAsia="en-GB"/>
-        </w:rPr>
-        <w:t xml:space="preserve"> The</w:t>
-      </w:r>
-      <w:r>
-        <w:rPr>
-          <w:rFonts w:ascii="Times New Roman" w:eastAsia="Times New Roman" w:hAnsi="Times New Roman" w:cs="Times New Roman"/>
-          <w:color w:val="171717"/>
-          <w:lang w:eastAsia="en-GB"/>
-        </w:rPr>
-        <w:t xml:space="preserve"> aim is to use a browser that is available to </w:t>
-      </w:r>
-      <w:r>
-        <w:rPr>
-          <w:rFonts w:ascii="Times New Roman" w:eastAsia="Times New Roman" w:hAnsi="Times New Roman" w:cs="Times New Roman"/>
-          <w:color w:val="171717"/>
-          <w:lang w:eastAsia="en-GB"/>
-        </w:rPr>
-        <w:t xml:space="preserve">the largest number of users, </w:t>
-      </w:r>
-      <w:r>
-        <w:rPr>
-          <w:rFonts w:ascii="Times New Roman" w:eastAsia="Times New Roman" w:hAnsi="Times New Roman" w:cs="Times New Roman"/>
-          <w:color w:val="171717"/>
-          <w:lang w:eastAsia="en-GB"/>
-        </w:rPr>
-        <w:t xml:space="preserve">so Google Chrome </w:t>
+        <w:t xml:space="preserve">Google Chrome </w:t>
       </w:r>
       <w:r>
         <w:rPr>
@@ -7794,6 +10125,13 @@
       </w:r>
     </w:p>
   </w:endnote>
+  <w:endnote w:type="continuationNotice" w:id="1">
+    <w:p>
+      <w:pPr>
+        <w:spacing w:after="0" w:line="240" w:lineRule="auto"/>
+      </w:pPr>
+    </w:p>
+  </w:endnote>
 </w:endnotes>
 </file>
 
@@ -7817,6 +10155,13 @@
       <w:r>
         <w:continuationSeparator/>
       </w:r>
+    </w:p>
+  </w:footnote>
+  <w:footnote w:type="continuationNotice" w:id="1">
+    <w:p>
+      <w:pPr>
+        <w:spacing w:after="0" w:line="240" w:lineRule="auto"/>
+      </w:pPr>
     </w:p>
   </w:footnote>
 </w:footnotes>
@@ -9749,4 +12094,16 @@
     </a:ext>
   </a:extLst>
 </a:theme>
+</file>
+
+<file path=customXml/item1.xml><?xml version="1.0" encoding="utf-8"?>
+<b:Sources xmlns:b="http://schemas.openxmlformats.org/officeDocument/2006/bibliography" xmlns="http://schemas.openxmlformats.org/officeDocument/2006/bibliography" SelectedStyle="\APASixthEditionOfficeOnline.xsl" StyleName="APA" Version="6"/>
+</file>
+
+<file path=customXml/itemProps1.xml><?xml version="1.0" encoding="utf-8"?>
+<ds:datastoreItem xmlns:ds="http://schemas.openxmlformats.org/officeDocument/2006/customXml" ds:itemID="{0439456B-65E4-4DF0-AE83-CC40DD78C420}">
+  <ds:schemaRefs>
+    <ds:schemaRef ds:uri="http://schemas.openxmlformats.org/officeDocument/2006/bibliography"/>
+  </ds:schemaRefs>
+</ds:datastoreItem>
 </file>